--- a/documentation.docx
+++ b/documentation.docx
@@ -952,7 +952,7 @@
     </w:p>
     <w:p>
       <w:pPr>
-        <w:spacing w:after="120" w:line="240" w:lineRule="auto"/>
+        <w:spacing w:after="120" w:line="293" w:lineRule="auto"/>
         <w:ind w:left="0" w:firstLine="113"/>
         <w:rPr>
           <w:rFonts w:asciiTheme="minorHAnsi" w:hAnsiTheme="minorHAnsi" w:cstheme="minorHAnsi"/>
@@ -973,7 +973,7 @@
     </w:p>
     <w:p>
       <w:pPr>
-        <w:spacing w:after="120" w:line="240" w:lineRule="auto"/>
+        <w:spacing w:after="120" w:line="293" w:lineRule="auto"/>
         <w:ind w:left="0" w:firstLine="113"/>
         <w:rPr>
           <w:rFonts w:asciiTheme="minorHAnsi" w:hAnsiTheme="minorHAnsi" w:cstheme="minorHAnsi"/>
@@ -994,7 +994,7 @@
     </w:p>
     <w:p>
       <w:pPr>
-        <w:spacing w:after="120" w:line="240" w:lineRule="auto"/>
+        <w:spacing w:after="120" w:line="293" w:lineRule="auto"/>
         <w:ind w:left="0" w:firstLine="113"/>
         <w:rPr>
           <w:rFonts w:asciiTheme="minorHAnsi" w:hAnsiTheme="minorHAnsi" w:cstheme="minorHAnsi"/>
@@ -1132,7 +1132,7 @@
     </w:p>
     <w:p>
       <w:pPr>
-        <w:spacing w:after="120" w:line="240" w:lineRule="auto"/>
+        <w:spacing w:after="120" w:line="293" w:lineRule="auto"/>
         <w:ind w:left="0" w:firstLine="113"/>
         <w:rPr>
           <w:rFonts w:asciiTheme="minorHAnsi" w:hAnsiTheme="minorHAnsi" w:cstheme="minorHAnsi"/>
@@ -1227,7 +1227,7 @@
     </w:p>
     <w:p>
       <w:pPr>
-        <w:spacing w:after="120" w:line="240" w:lineRule="auto"/>
+        <w:spacing w:after="120" w:line="293" w:lineRule="auto"/>
         <w:ind w:left="0" w:firstLine="113"/>
         <w:rPr>
           <w:rFonts w:asciiTheme="minorHAnsi" w:hAnsiTheme="minorHAnsi" w:cstheme="minorHAnsi"/>
@@ -1243,6 +1243,7 @@
           <w:szCs w:val="28"/>
           <w:lang w:val="en-US"/>
         </w:rPr>
+        <w:lastRenderedPageBreak/>
         <w:t xml:space="preserve">But it’s not enough to </w:t>
       </w:r>
       <w:r>
@@ -1340,6 +1341,18 @@
         </w:rPr>
         <w:t>More about it will be in “kinematic controller” part.</w:t>
       </w:r>
+    </w:p>
+    <w:p>
+      <w:pPr>
+        <w:spacing w:after="120" w:line="293" w:lineRule="auto"/>
+        <w:ind w:left="0" w:firstLine="113"/>
+        <w:rPr>
+          <w:rFonts w:asciiTheme="minorHAnsi" w:hAnsiTheme="minorHAnsi" w:cstheme="minorHAnsi"/>
+          <w:sz w:val="28"/>
+          <w:szCs w:val="28"/>
+          <w:lang w:val="en-US"/>
+        </w:rPr>
+      </w:pPr>
     </w:p>
     <w:p>
       <w:pPr>
@@ -1359,13 +1372,13 @@
           <w:szCs w:val="32"/>
           <w:lang w:val="en-US"/>
         </w:rPr>
-        <w:lastRenderedPageBreak/>
         <w:t>video_section</w:t>
       </w:r>
     </w:p>
     <w:p>
       <w:pPr>
-        <w:ind w:left="-5" w:right="13"/>
+        <w:spacing w:after="120" w:line="293" w:lineRule="auto"/>
+        <w:ind w:left="-17" w:right="11" w:firstLine="113"/>
         <w:rPr>
           <w:rFonts w:asciiTheme="minorHAnsi" w:hAnsiTheme="minorHAnsi" w:cstheme="minorHAnsi"/>
           <w:sz w:val="28"/>
@@ -1474,7 +1487,8 @@
     </w:p>
     <w:p>
       <w:pPr>
-        <w:ind w:left="-5" w:right="13"/>
+        <w:spacing w:after="120" w:line="293" w:lineRule="auto"/>
+        <w:ind w:left="-17" w:right="11" w:firstLine="113"/>
         <w:rPr>
           <w:rFonts w:asciiTheme="minorHAnsi" w:hAnsiTheme="minorHAnsi" w:cstheme="minorHAnsi"/>
           <w:sz w:val="28"/>
@@ -1569,7 +1583,25 @@
           <w:szCs w:val="28"/>
           <w:lang w:val="en-US"/>
         </w:rPr>
-        <w:t xml:space="preserve"> (5 bit), 8 </w:t>
+        <w:t xml:space="preserve"> (5 bi</w:t>
+      </w:r>
+      <w:r>
+        <w:rPr>
+          <w:rFonts w:asciiTheme="minorHAnsi" w:hAnsiTheme="minorHAnsi" w:cstheme="minorHAnsi"/>
+          <w:sz w:val="28"/>
+          <w:szCs w:val="28"/>
+          <w:lang w:val="en-US"/>
+        </w:rPr>
+        <w:t>t</w:t>
+      </w:r>
+      <w:r>
+        <w:rPr>
+          <w:rFonts w:asciiTheme="minorHAnsi" w:hAnsiTheme="minorHAnsi" w:cstheme="minorHAnsi"/>
+          <w:sz w:val="28"/>
+          <w:szCs w:val="28"/>
+          <w:lang w:val="en-US"/>
+        </w:rPr>
+        <w:t xml:space="preserve">), 8 </w:t>
       </w:r>
       <w:r>
         <w:rPr>
@@ -1583,18 +1615,8 @@
     </w:p>
     <w:p>
       <w:pPr>
-        <w:ind w:left="-5" w:right="13"/>
-        <w:rPr>
-          <w:rFonts w:asciiTheme="minorHAnsi" w:hAnsiTheme="minorHAnsi" w:cstheme="minorHAnsi"/>
-          <w:sz w:val="28"/>
-          <w:szCs w:val="28"/>
-          <w:lang w:val="en-US"/>
-        </w:rPr>
-      </w:pPr>
-    </w:p>
-    <w:p>
-      <w:pPr>
-        <w:ind w:left="-5" w:right="13"/>
+        <w:spacing w:after="120" w:line="293" w:lineRule="auto"/>
+        <w:ind w:left="-17" w:right="11" w:firstLine="113"/>
         <w:rPr>
           <w:rFonts w:asciiTheme="minorHAnsi" w:hAnsiTheme="minorHAnsi" w:cstheme="minorHAnsi"/>
           <w:sz w:val="28"/>
@@ -1766,10 +1788,10 @@
           <w:noProof/>
         </w:rPr>
         <w:drawing>
-          <wp:inline distT="0" distB="0" distL="0" distR="0" wp14:anchorId="17AF4566" wp14:editId="08C3B936">
-            <wp:extent cx="6151035" cy="3933825"/>
-            <wp:effectExtent l="0" t="0" r="2540" b="0"/>
-            <wp:docPr id="3" name="Рисунок 3"/>
+          <wp:inline distT="0" distB="0" distL="0" distR="0" wp14:anchorId="4B93B48C" wp14:editId="5406FF31">
+            <wp:extent cx="5947337" cy="3771900"/>
+            <wp:effectExtent l="0" t="0" r="0" b="0"/>
+            <wp:docPr id="8" name="Рисунок 8"/>
             <wp:cNvGraphicFramePr>
               <a:graphicFrameLocks xmlns:a="http://schemas.openxmlformats.org/drawingml/2006/main" noChangeAspect="1"/>
             </wp:cNvGraphicFramePr>
@@ -1777,7 +1799,7 @@
               <a:graphicData uri="http://schemas.openxmlformats.org/drawingml/2006/picture">
                 <pic:pic xmlns:pic="http://schemas.openxmlformats.org/drawingml/2006/picture">
                   <pic:nvPicPr>
-                    <pic:cNvPr id="3" name="Рисунок 3"/>
+                    <pic:cNvPr id="8" name="Рисунок 8"/>
                     <pic:cNvPicPr/>
                   </pic:nvPicPr>
                   <pic:blipFill>
@@ -1795,7 +1817,7 @@
                   <pic:spPr>
                     <a:xfrm>
                       <a:off x="0" y="0"/>
-                      <a:ext cx="6166558" cy="3943753"/>
+                      <a:ext cx="5949931" cy="3773545"/>
                     </a:xfrm>
                     <a:prstGeom prst="rect">
                       <a:avLst/>
@@ -1810,26 +1832,8 @@
     </w:p>
     <w:p>
       <w:pPr>
-        <w:spacing w:after="426" w:line="259" w:lineRule="auto"/>
-        <w:ind w:left="30" w:right="-41" w:firstLine="0"/>
-      </w:pPr>
-    </w:p>
-    <w:p>
-      <w:pPr>
-        <w:spacing w:after="426" w:line="259" w:lineRule="auto"/>
-        <w:ind w:left="30" w:right="-41" w:firstLine="0"/>
-      </w:pPr>
-    </w:p>
-    <w:p>
-      <w:pPr>
-        <w:spacing w:after="426" w:line="259" w:lineRule="auto"/>
-        <w:ind w:left="30" w:right="-41" w:firstLine="0"/>
-      </w:pPr>
-    </w:p>
-    <w:p>
-      <w:pPr>
         <w:pStyle w:val="3"/>
-        <w:ind w:left="-5"/>
+        <w:ind w:left="0" w:firstLine="0"/>
         <w:rPr>
           <w:rFonts w:asciiTheme="minorHAnsi" w:hAnsiTheme="minorHAnsi" w:cstheme="minorHAnsi"/>
           <w:sz w:val="32"/>
@@ -1852,6 +1856,265 @@
     </w:p>
     <w:p>
       <w:pPr>
+        <w:spacing w:after="120" w:line="293" w:lineRule="auto"/>
+        <w:ind w:left="0" w:firstLine="113"/>
+        <w:rPr>
+          <w:rFonts w:asciiTheme="minorHAnsi" w:hAnsiTheme="minorHAnsi" w:cstheme="minorHAnsi"/>
+          <w:sz w:val="28"/>
+          <w:szCs w:val="28"/>
+          <w:lang w:val="en-US"/>
+        </w:rPr>
+      </w:pPr>
+      <w:r>
+        <w:rPr>
+          <w:rFonts w:asciiTheme="minorHAnsi" w:hAnsiTheme="minorHAnsi" w:cstheme="minorHAnsi"/>
+          <w:sz w:val="28"/>
+          <w:szCs w:val="28"/>
+          <w:lang w:val="en-US"/>
+        </w:rPr>
+        <w:t xml:space="preserve">Inputs: </w:t>
+      </w:r>
+      <w:r>
+        <w:rPr>
+          <w:rFonts w:asciiTheme="minorHAnsi" w:hAnsiTheme="minorHAnsi" w:cstheme="minorHAnsi"/>
+          <w:sz w:val="28"/>
+          <w:szCs w:val="28"/>
+          <w:lang w:val="en-US"/>
+        </w:rPr>
+        <w:t xml:space="preserve">ID, </w:t>
+      </w:r>
+      <w:proofErr w:type="spellStart"/>
+      <w:r>
+        <w:rPr>
+          <w:rFonts w:asciiTheme="minorHAnsi" w:hAnsiTheme="minorHAnsi" w:cstheme="minorHAnsi"/>
+          <w:sz w:val="28"/>
+          <w:szCs w:val="28"/>
+          <w:lang w:val="en-US"/>
+        </w:rPr>
+        <w:t>x_ball</w:t>
+      </w:r>
+      <w:proofErr w:type="spellEnd"/>
+      <w:r>
+        <w:rPr>
+          <w:rFonts w:asciiTheme="minorHAnsi" w:hAnsiTheme="minorHAnsi" w:cstheme="minorHAnsi"/>
+          <w:sz w:val="28"/>
+          <w:szCs w:val="28"/>
+          <w:lang w:val="en-US"/>
+        </w:rPr>
+        <w:t xml:space="preserve">, </w:t>
+      </w:r>
+      <w:proofErr w:type="spellStart"/>
+      <w:r>
+        <w:rPr>
+          <w:rFonts w:asciiTheme="minorHAnsi" w:hAnsiTheme="minorHAnsi" w:cstheme="minorHAnsi"/>
+          <w:sz w:val="28"/>
+          <w:szCs w:val="28"/>
+          <w:lang w:val="en-US"/>
+        </w:rPr>
+        <w:t>y_ball</w:t>
+      </w:r>
+      <w:proofErr w:type="spellEnd"/>
+      <w:r>
+        <w:rPr>
+          <w:rFonts w:asciiTheme="minorHAnsi" w:hAnsiTheme="minorHAnsi" w:cstheme="minorHAnsi"/>
+          <w:sz w:val="28"/>
+          <w:szCs w:val="28"/>
+          <w:lang w:val="en-US"/>
+        </w:rPr>
+        <w:t xml:space="preserve">, </w:t>
+      </w:r>
+      <w:proofErr w:type="spellStart"/>
+      <w:r>
+        <w:rPr>
+          <w:rFonts w:asciiTheme="minorHAnsi" w:hAnsiTheme="minorHAnsi" w:cstheme="minorHAnsi"/>
+          <w:sz w:val="28"/>
+          <w:szCs w:val="28"/>
+          <w:lang w:val="en-US"/>
+        </w:rPr>
+        <w:t>left_bat</w:t>
+      </w:r>
+      <w:proofErr w:type="spellEnd"/>
+      <w:r>
+        <w:rPr>
+          <w:rFonts w:asciiTheme="minorHAnsi" w:hAnsiTheme="minorHAnsi" w:cstheme="minorHAnsi"/>
+          <w:sz w:val="28"/>
+          <w:szCs w:val="28"/>
+          <w:lang w:val="en-US"/>
+        </w:rPr>
+        <w:t xml:space="preserve">, </w:t>
+      </w:r>
+      <w:proofErr w:type="spellStart"/>
+      <w:r>
+        <w:rPr>
+          <w:rFonts w:asciiTheme="minorHAnsi" w:hAnsiTheme="minorHAnsi" w:cstheme="minorHAnsi"/>
+          <w:sz w:val="28"/>
+          <w:szCs w:val="28"/>
+          <w:lang w:val="en-US"/>
+        </w:rPr>
+        <w:t>right_bat</w:t>
+      </w:r>
+      <w:proofErr w:type="spellEnd"/>
+      <w:r>
+        <w:rPr>
+          <w:rFonts w:asciiTheme="minorHAnsi" w:hAnsiTheme="minorHAnsi" w:cstheme="minorHAnsi"/>
+          <w:sz w:val="28"/>
+          <w:szCs w:val="28"/>
+          <w:lang w:val="en-US"/>
+        </w:rPr>
+        <w:t xml:space="preserve"> (5 bit)</w:t>
+      </w:r>
+    </w:p>
+    <w:p>
+      <w:pPr>
+        <w:spacing w:after="120" w:line="293" w:lineRule="auto"/>
+        <w:ind w:left="0" w:firstLine="113"/>
+        <w:rPr>
+          <w:rFonts w:asciiTheme="minorHAnsi" w:hAnsiTheme="minorHAnsi" w:cstheme="minorHAnsi"/>
+          <w:sz w:val="28"/>
+          <w:szCs w:val="28"/>
+          <w:lang w:val="en-US"/>
+        </w:rPr>
+      </w:pPr>
+      <w:r>
+        <w:rPr>
+          <w:rFonts w:asciiTheme="minorHAnsi" w:hAnsiTheme="minorHAnsi" w:cstheme="minorHAnsi"/>
+          <w:sz w:val="28"/>
+          <w:szCs w:val="28"/>
+          <w:lang w:val="en-US"/>
+        </w:rPr>
+        <w:t xml:space="preserve">Outputs: ID, </w:t>
+      </w:r>
+      <w:proofErr w:type="spellStart"/>
+      <w:r>
+        <w:rPr>
+          <w:rFonts w:asciiTheme="minorHAnsi" w:hAnsiTheme="minorHAnsi" w:cstheme="minorHAnsi"/>
+          <w:sz w:val="28"/>
+          <w:szCs w:val="28"/>
+          <w:lang w:val="en-US"/>
+        </w:rPr>
+        <w:t>x_ball</w:t>
+      </w:r>
+      <w:proofErr w:type="spellEnd"/>
+      <w:r>
+        <w:rPr>
+          <w:rFonts w:asciiTheme="minorHAnsi" w:hAnsiTheme="minorHAnsi" w:cstheme="minorHAnsi"/>
+          <w:sz w:val="28"/>
+          <w:szCs w:val="28"/>
+          <w:lang w:val="en-US"/>
+        </w:rPr>
+        <w:t xml:space="preserve">, </w:t>
+      </w:r>
+      <w:proofErr w:type="spellStart"/>
+      <w:r>
+        <w:rPr>
+          <w:rFonts w:asciiTheme="minorHAnsi" w:hAnsiTheme="minorHAnsi" w:cstheme="minorHAnsi"/>
+          <w:sz w:val="28"/>
+          <w:szCs w:val="28"/>
+          <w:lang w:val="en-US"/>
+        </w:rPr>
+        <w:t>y_ball</w:t>
+      </w:r>
+      <w:proofErr w:type="spellEnd"/>
+      <w:r>
+        <w:rPr>
+          <w:rFonts w:asciiTheme="minorHAnsi" w:hAnsiTheme="minorHAnsi" w:cstheme="minorHAnsi"/>
+          <w:sz w:val="28"/>
+          <w:szCs w:val="28"/>
+          <w:lang w:val="en-US"/>
+        </w:rPr>
+        <w:t xml:space="preserve">, </w:t>
+      </w:r>
+      <w:proofErr w:type="spellStart"/>
+      <w:r>
+        <w:rPr>
+          <w:rFonts w:asciiTheme="minorHAnsi" w:hAnsiTheme="minorHAnsi" w:cstheme="minorHAnsi"/>
+          <w:sz w:val="28"/>
+          <w:szCs w:val="28"/>
+          <w:lang w:val="en-US"/>
+        </w:rPr>
+        <w:t>left_bat</w:t>
+      </w:r>
+      <w:proofErr w:type="spellEnd"/>
+      <w:r>
+        <w:rPr>
+          <w:rFonts w:asciiTheme="minorHAnsi" w:hAnsiTheme="minorHAnsi" w:cstheme="minorHAnsi"/>
+          <w:sz w:val="28"/>
+          <w:szCs w:val="28"/>
+          <w:lang w:val="en-US"/>
+        </w:rPr>
+        <w:t xml:space="preserve">, </w:t>
+      </w:r>
+      <w:proofErr w:type="spellStart"/>
+      <w:r>
+        <w:rPr>
+          <w:rFonts w:asciiTheme="minorHAnsi" w:hAnsiTheme="minorHAnsi" w:cstheme="minorHAnsi"/>
+          <w:sz w:val="28"/>
+          <w:szCs w:val="28"/>
+          <w:lang w:val="en-US"/>
+        </w:rPr>
+        <w:t>right_bat</w:t>
+      </w:r>
+      <w:proofErr w:type="spellEnd"/>
+      <w:r>
+        <w:rPr>
+          <w:rFonts w:asciiTheme="minorHAnsi" w:hAnsiTheme="minorHAnsi" w:cstheme="minorHAnsi"/>
+          <w:sz w:val="28"/>
+          <w:szCs w:val="28"/>
+          <w:lang w:val="en-US"/>
+        </w:rPr>
+        <w:t xml:space="preserve"> (5 bit)</w:t>
+      </w:r>
+    </w:p>
+    <w:p>
+      <w:pPr>
+        <w:spacing w:after="120" w:line="293" w:lineRule="auto"/>
+        <w:ind w:left="0" w:firstLine="113"/>
+        <w:rPr>
+          <w:rFonts w:asciiTheme="minorHAnsi" w:hAnsiTheme="minorHAnsi" w:cstheme="minorHAnsi"/>
+          <w:sz w:val="28"/>
+          <w:szCs w:val="28"/>
+          <w:lang w:val="en-US"/>
+        </w:rPr>
+      </w:pPr>
+      <w:r>
+        <w:rPr>
+          <w:rFonts w:asciiTheme="minorHAnsi" w:hAnsiTheme="minorHAnsi" w:cstheme="minorHAnsi"/>
+          <w:sz w:val="28"/>
+          <w:szCs w:val="28"/>
+          <w:lang w:val="en-US"/>
+        </w:rPr>
+        <w:t xml:space="preserve">This little circuit </w:t>
+      </w:r>
+      <w:r>
+        <w:rPr>
+          <w:rFonts w:asciiTheme="minorHAnsi" w:hAnsiTheme="minorHAnsi" w:cstheme="minorHAnsi"/>
+          <w:sz w:val="28"/>
+          <w:szCs w:val="28"/>
+          <w:lang w:val="en-US"/>
+        </w:rPr>
+        <w:t>has 5-bit inputs and outputs identical to video_section circuit. The only task of this circuit: it increases ID (column number) by 1.</w:t>
+      </w:r>
+      <w:r>
+        <w:rPr>
+          <w:rFonts w:asciiTheme="minorHAnsi" w:hAnsiTheme="minorHAnsi" w:cstheme="minorHAnsi"/>
+          <w:sz w:val="28"/>
+          <w:szCs w:val="28"/>
+          <w:lang w:val="en-US"/>
+        </w:rPr>
+        <w:t xml:space="preserve"> By doing this, we change column number and push new value to the next circuit.</w:t>
+      </w:r>
+      <w:r>
+        <w:rPr>
+          <w:rFonts w:asciiTheme="minorHAnsi" w:hAnsiTheme="minorHAnsi" w:cstheme="minorHAnsi"/>
+          <w:sz w:val="28"/>
+          <w:szCs w:val="28"/>
+          <w:lang w:val="en-US"/>
+        </w:rPr>
+        <w:t xml:space="preserve"> Other values remain untouchable.</w:t>
+      </w:r>
+    </w:p>
+    <w:p>
+      <w:pPr>
         <w:spacing w:line="240" w:lineRule="auto"/>
         <w:ind w:left="0" w:firstLine="113"/>
         <w:rPr>
@@ -1864,276 +2127,15 @@
       <w:r>
         <w:rPr>
           <w:rFonts w:asciiTheme="minorHAnsi" w:hAnsiTheme="minorHAnsi" w:cstheme="minorHAnsi"/>
-          <w:sz w:val="28"/>
-          <w:szCs w:val="28"/>
-          <w:lang w:val="en-US"/>
-        </w:rPr>
-        <w:t xml:space="preserve">Inputs: </w:t>
-      </w:r>
-      <w:r>
-        <w:rPr>
-          <w:rFonts w:asciiTheme="minorHAnsi" w:hAnsiTheme="minorHAnsi" w:cstheme="minorHAnsi"/>
-          <w:sz w:val="28"/>
-          <w:szCs w:val="28"/>
-          <w:lang w:val="en-US"/>
-        </w:rPr>
-        <w:t xml:space="preserve">ID, </w:t>
-      </w:r>
-      <w:proofErr w:type="spellStart"/>
-      <w:r>
-        <w:rPr>
-          <w:rFonts w:asciiTheme="minorHAnsi" w:hAnsiTheme="minorHAnsi" w:cstheme="minorHAnsi"/>
-          <w:sz w:val="28"/>
-          <w:szCs w:val="28"/>
-          <w:lang w:val="en-US"/>
-        </w:rPr>
-        <w:t>x_ball</w:t>
-      </w:r>
-      <w:proofErr w:type="spellEnd"/>
-      <w:r>
-        <w:rPr>
-          <w:rFonts w:asciiTheme="minorHAnsi" w:hAnsiTheme="minorHAnsi" w:cstheme="minorHAnsi"/>
-          <w:sz w:val="28"/>
-          <w:szCs w:val="28"/>
-          <w:lang w:val="en-US"/>
-        </w:rPr>
-        <w:t xml:space="preserve">, </w:t>
-      </w:r>
-      <w:proofErr w:type="spellStart"/>
-      <w:r>
-        <w:rPr>
-          <w:rFonts w:asciiTheme="minorHAnsi" w:hAnsiTheme="minorHAnsi" w:cstheme="minorHAnsi"/>
-          <w:sz w:val="28"/>
-          <w:szCs w:val="28"/>
-          <w:lang w:val="en-US"/>
-        </w:rPr>
-        <w:t>y_ball</w:t>
-      </w:r>
-      <w:proofErr w:type="spellEnd"/>
-      <w:r>
-        <w:rPr>
-          <w:rFonts w:asciiTheme="minorHAnsi" w:hAnsiTheme="minorHAnsi" w:cstheme="minorHAnsi"/>
-          <w:sz w:val="28"/>
-          <w:szCs w:val="28"/>
-          <w:lang w:val="en-US"/>
-        </w:rPr>
-        <w:t xml:space="preserve">, </w:t>
-      </w:r>
-      <w:proofErr w:type="spellStart"/>
-      <w:r>
-        <w:rPr>
-          <w:rFonts w:asciiTheme="minorHAnsi" w:hAnsiTheme="minorHAnsi" w:cstheme="minorHAnsi"/>
-          <w:sz w:val="28"/>
-          <w:szCs w:val="28"/>
-          <w:lang w:val="en-US"/>
-        </w:rPr>
-        <w:t>left_bat</w:t>
-      </w:r>
-      <w:proofErr w:type="spellEnd"/>
-      <w:r>
-        <w:rPr>
-          <w:rFonts w:asciiTheme="minorHAnsi" w:hAnsiTheme="minorHAnsi" w:cstheme="minorHAnsi"/>
-          <w:sz w:val="28"/>
-          <w:szCs w:val="28"/>
-          <w:lang w:val="en-US"/>
-        </w:rPr>
-        <w:t xml:space="preserve">, </w:t>
-      </w:r>
-      <w:proofErr w:type="spellStart"/>
-      <w:r>
-        <w:rPr>
-          <w:rFonts w:asciiTheme="minorHAnsi" w:hAnsiTheme="minorHAnsi" w:cstheme="minorHAnsi"/>
-          <w:sz w:val="28"/>
-          <w:szCs w:val="28"/>
-          <w:lang w:val="en-US"/>
-        </w:rPr>
-        <w:t>right_bat</w:t>
-      </w:r>
-      <w:proofErr w:type="spellEnd"/>
-      <w:r>
-        <w:rPr>
-          <w:rFonts w:asciiTheme="minorHAnsi" w:hAnsiTheme="minorHAnsi" w:cstheme="minorHAnsi"/>
-          <w:sz w:val="28"/>
-          <w:szCs w:val="28"/>
-          <w:lang w:val="en-US"/>
-        </w:rPr>
-        <w:t xml:space="preserve"> (5 bit)</w:t>
-      </w:r>
-    </w:p>
-    <w:p>
-      <w:pPr>
-        <w:spacing w:line="240" w:lineRule="auto"/>
-        <w:ind w:left="0" w:firstLine="113"/>
-        <w:rPr>
-          <w:rFonts w:asciiTheme="minorHAnsi" w:hAnsiTheme="minorHAnsi" w:cstheme="minorHAnsi"/>
-          <w:sz w:val="28"/>
-          <w:szCs w:val="28"/>
-          <w:lang w:val="en-US"/>
-        </w:rPr>
-      </w:pPr>
-      <w:r>
-        <w:rPr>
-          <w:rFonts w:asciiTheme="minorHAnsi" w:hAnsiTheme="minorHAnsi" w:cstheme="minorHAnsi"/>
-          <w:sz w:val="28"/>
-          <w:szCs w:val="28"/>
-          <w:lang w:val="en-US"/>
-        </w:rPr>
-        <w:t xml:space="preserve">Outputs: </w:t>
-      </w:r>
-      <w:r>
-        <w:rPr>
-          <w:rFonts w:asciiTheme="minorHAnsi" w:hAnsiTheme="minorHAnsi" w:cstheme="minorHAnsi"/>
-          <w:sz w:val="28"/>
-          <w:szCs w:val="28"/>
-          <w:lang w:val="en-US"/>
-        </w:rPr>
-        <w:t xml:space="preserve">ID, </w:t>
-      </w:r>
-      <w:proofErr w:type="spellStart"/>
-      <w:r>
-        <w:rPr>
-          <w:rFonts w:asciiTheme="minorHAnsi" w:hAnsiTheme="minorHAnsi" w:cstheme="minorHAnsi"/>
-          <w:sz w:val="28"/>
-          <w:szCs w:val="28"/>
-          <w:lang w:val="en-US"/>
-        </w:rPr>
-        <w:t>x_ball</w:t>
-      </w:r>
-      <w:proofErr w:type="spellEnd"/>
-      <w:r>
-        <w:rPr>
-          <w:rFonts w:asciiTheme="minorHAnsi" w:hAnsiTheme="minorHAnsi" w:cstheme="minorHAnsi"/>
-          <w:sz w:val="28"/>
-          <w:szCs w:val="28"/>
-          <w:lang w:val="en-US"/>
-        </w:rPr>
-        <w:t xml:space="preserve">, </w:t>
-      </w:r>
-      <w:proofErr w:type="spellStart"/>
-      <w:r>
-        <w:rPr>
-          <w:rFonts w:asciiTheme="minorHAnsi" w:hAnsiTheme="minorHAnsi" w:cstheme="minorHAnsi"/>
-          <w:sz w:val="28"/>
-          <w:szCs w:val="28"/>
-          <w:lang w:val="en-US"/>
-        </w:rPr>
-        <w:t>y_ball</w:t>
-      </w:r>
-      <w:proofErr w:type="spellEnd"/>
-      <w:r>
-        <w:rPr>
-          <w:rFonts w:asciiTheme="minorHAnsi" w:hAnsiTheme="minorHAnsi" w:cstheme="minorHAnsi"/>
-          <w:sz w:val="28"/>
-          <w:szCs w:val="28"/>
-          <w:lang w:val="en-US"/>
-        </w:rPr>
-        <w:t xml:space="preserve">, </w:t>
-      </w:r>
-      <w:proofErr w:type="spellStart"/>
-      <w:r>
-        <w:rPr>
-          <w:rFonts w:asciiTheme="minorHAnsi" w:hAnsiTheme="minorHAnsi" w:cstheme="minorHAnsi"/>
-          <w:sz w:val="28"/>
-          <w:szCs w:val="28"/>
-          <w:lang w:val="en-US"/>
-        </w:rPr>
-        <w:t>left_bat</w:t>
-      </w:r>
-      <w:proofErr w:type="spellEnd"/>
-      <w:r>
-        <w:rPr>
-          <w:rFonts w:asciiTheme="minorHAnsi" w:hAnsiTheme="minorHAnsi" w:cstheme="minorHAnsi"/>
-          <w:sz w:val="28"/>
-          <w:szCs w:val="28"/>
-          <w:lang w:val="en-US"/>
-        </w:rPr>
-        <w:t xml:space="preserve">, </w:t>
-      </w:r>
-      <w:proofErr w:type="spellStart"/>
-      <w:r>
-        <w:rPr>
-          <w:rFonts w:asciiTheme="minorHAnsi" w:hAnsiTheme="minorHAnsi" w:cstheme="minorHAnsi"/>
-          <w:sz w:val="28"/>
-          <w:szCs w:val="28"/>
-          <w:lang w:val="en-US"/>
-        </w:rPr>
-        <w:t>right_bat</w:t>
-      </w:r>
-      <w:proofErr w:type="spellEnd"/>
-      <w:r>
-        <w:rPr>
-          <w:rFonts w:asciiTheme="minorHAnsi" w:hAnsiTheme="minorHAnsi" w:cstheme="minorHAnsi"/>
-          <w:sz w:val="28"/>
-          <w:szCs w:val="28"/>
-          <w:lang w:val="en-US"/>
-        </w:rPr>
-        <w:t xml:space="preserve"> (5 bit)</w:t>
-      </w:r>
-    </w:p>
-    <w:p>
-      <w:pPr>
-        <w:spacing w:line="240" w:lineRule="auto"/>
-        <w:ind w:left="0" w:firstLine="113"/>
-        <w:rPr>
-          <w:rFonts w:asciiTheme="minorHAnsi" w:hAnsiTheme="minorHAnsi" w:cstheme="minorHAnsi"/>
-          <w:sz w:val="28"/>
-          <w:szCs w:val="28"/>
-          <w:lang w:val="en-US"/>
-        </w:rPr>
-      </w:pPr>
-    </w:p>
-    <w:p>
-      <w:pPr>
-        <w:spacing w:line="240" w:lineRule="auto"/>
-        <w:ind w:left="0" w:firstLine="113"/>
-        <w:rPr>
-          <w:rFonts w:asciiTheme="minorHAnsi" w:hAnsiTheme="minorHAnsi" w:cstheme="minorHAnsi"/>
-          <w:sz w:val="28"/>
-          <w:szCs w:val="28"/>
-        </w:rPr>
-      </w:pPr>
-      <w:r>
-        <w:rPr>
-          <w:rFonts w:asciiTheme="minorHAnsi" w:hAnsiTheme="minorHAnsi" w:cstheme="minorHAnsi"/>
-          <w:sz w:val="28"/>
-          <w:szCs w:val="28"/>
-          <w:lang w:val="en-US"/>
-        </w:rPr>
-        <w:t xml:space="preserve">This little circuit </w:t>
-      </w:r>
-      <w:r>
-        <w:rPr>
-          <w:rFonts w:asciiTheme="minorHAnsi" w:hAnsiTheme="minorHAnsi" w:cstheme="minorHAnsi"/>
-          <w:sz w:val="28"/>
-          <w:szCs w:val="28"/>
-          <w:lang w:val="en-US"/>
-        </w:rPr>
-        <w:t>has 5-bit inputs and outputs identical to video_section circuit. The only task of this circuit: it increases ID (column number) by 1.</w:t>
-      </w:r>
-    </w:p>
-    <w:p>
-      <w:pPr>
-        <w:spacing w:line="240" w:lineRule="auto"/>
-        <w:ind w:left="0" w:firstLine="113"/>
-        <w:rPr>
-          <w:rFonts w:asciiTheme="minorHAnsi" w:hAnsiTheme="minorHAnsi" w:cstheme="minorHAnsi"/>
-          <w:sz w:val="28"/>
-          <w:szCs w:val="28"/>
-          <w:lang w:val="en-US"/>
-        </w:rPr>
-      </w:pPr>
-      <w:r>
-        <w:rPr>
-          <w:rFonts w:asciiTheme="minorHAnsi" w:hAnsiTheme="minorHAnsi" w:cstheme="minorHAnsi"/>
           <w:noProof/>
           <w:sz w:val="28"/>
           <w:szCs w:val="28"/>
           <w:lang w:val="en-US"/>
         </w:rPr>
         <w:drawing>
-          <wp:inline distT="0" distB="0" distL="0" distR="0" wp14:anchorId="69CA0AFD" wp14:editId="64A04215">
-            <wp:extent cx="5727065" cy="3262630"/>
-            <wp:effectExtent l="0" t="0" r="6985" b="0"/>
+          <wp:inline distT="0" distB="0" distL="0" distR="0" wp14:anchorId="69CA0AFD" wp14:editId="383575E4">
+            <wp:extent cx="5676900" cy="3234052"/>
+            <wp:effectExtent l="0" t="0" r="0" b="5080"/>
             <wp:docPr id="5" name="Рисунок 5"/>
             <wp:cNvGraphicFramePr>
               <a:graphicFrameLocks xmlns:a="http://schemas.openxmlformats.org/drawingml/2006/main" noChangeAspect="1"/>
@@ -2160,7 +2162,7 @@
                   <pic:spPr>
                     <a:xfrm>
                       <a:off x="0" y="0"/>
-                      <a:ext cx="5727065" cy="3262630"/>
+                      <a:ext cx="5687840" cy="3240284"/>
                     </a:xfrm>
                     <a:prstGeom prst="rect">
                       <a:avLst/>
@@ -2190,430 +2192,304 @@
         <w:pStyle w:val="3"/>
         <w:ind w:left="-5"/>
         <w:rPr>
-          <w:lang w:val="en-US"/>
-        </w:rPr>
-      </w:pPr>
-      <w:r>
-        <w:rPr>
-          <w:lang w:val="en-US"/>
-        </w:rPr>
-        <w:t>Video chip</w:t>
-      </w:r>
-    </w:p>
-    <w:p>
-      <w:pPr>
-        <w:ind w:left="-5" w:right="13"/>
-      </w:pPr>
-      <w:r>
-        <w:rPr>
-          <w:lang w:val="en-US"/>
-        </w:rPr>
-        <w:t xml:space="preserve">Every video chip has </w:t>
-      </w:r>
-      <w:proofErr w:type="spellStart"/>
-      <w:r>
-        <w:rPr>
-          <w:lang w:val="en-US"/>
-        </w:rPr>
-        <w:t>ballX</w:t>
-      </w:r>
-      <w:proofErr w:type="spellEnd"/>
-      <w:r>
-        <w:rPr>
-          <w:lang w:val="en-US"/>
-        </w:rPr>
-        <w:t xml:space="preserve">, </w:t>
-      </w:r>
-      <w:proofErr w:type="spellStart"/>
-      <w:r>
-        <w:rPr>
-          <w:lang w:val="en-US"/>
-        </w:rPr>
-        <w:t>ballY</w:t>
-      </w:r>
-      <w:proofErr w:type="spellEnd"/>
-      <w:r>
-        <w:rPr>
-          <w:lang w:val="en-US"/>
-        </w:rPr>
-        <w:t xml:space="preserve">, </w:t>
-      </w:r>
-      <w:proofErr w:type="spellStart"/>
-      <w:r>
-        <w:rPr>
-          <w:lang w:val="en-US"/>
-        </w:rPr>
-        <w:t>leftbatY</w:t>
-      </w:r>
-      <w:proofErr w:type="spellEnd"/>
-      <w:r>
-        <w:rPr>
-          <w:lang w:val="en-US"/>
-        </w:rPr>
-        <w:t xml:space="preserve">, </w:t>
-      </w:r>
-      <w:proofErr w:type="spellStart"/>
-      <w:r>
-        <w:rPr>
-          <w:lang w:val="en-US"/>
-        </w:rPr>
-        <w:t>rightbatY</w:t>
-      </w:r>
-      <w:proofErr w:type="spellEnd"/>
-      <w:r>
-        <w:rPr>
-          <w:lang w:val="en-US"/>
-        </w:rPr>
-        <w:t xml:space="preserve"> input pins on its West side and </w:t>
-      </w:r>
-      <w:proofErr w:type="spellStart"/>
-      <w:r>
-        <w:rPr>
-          <w:lang w:val="en-US"/>
-        </w:rPr>
-        <w:t>ballX</w:t>
-      </w:r>
-      <w:proofErr w:type="spellEnd"/>
-      <w:r>
-        <w:rPr>
-          <w:lang w:val="en-US"/>
-        </w:rPr>
-        <w:t xml:space="preserve">, </w:t>
-      </w:r>
-      <w:proofErr w:type="spellStart"/>
-      <w:r>
-        <w:rPr>
-          <w:lang w:val="en-US"/>
-        </w:rPr>
-        <w:t>ballY</w:t>
-      </w:r>
-      <w:proofErr w:type="spellEnd"/>
-      <w:r>
-        <w:rPr>
-          <w:lang w:val="en-US"/>
-        </w:rPr>
-        <w:t xml:space="preserve">, </w:t>
-      </w:r>
-      <w:proofErr w:type="spellStart"/>
-      <w:r>
-        <w:rPr>
-          <w:lang w:val="en-US"/>
-        </w:rPr>
-        <w:t>leftbatY</w:t>
-      </w:r>
-      <w:proofErr w:type="spellEnd"/>
-      <w:r>
-        <w:rPr>
-          <w:lang w:val="en-US"/>
-        </w:rPr>
-        <w:t xml:space="preserve">, </w:t>
-      </w:r>
-      <w:proofErr w:type="spellStart"/>
-      <w:r>
-        <w:rPr>
-          <w:lang w:val="en-US"/>
-        </w:rPr>
-        <w:t>rightbatY</w:t>
-      </w:r>
-      <w:proofErr w:type="spellEnd"/>
-      <w:r>
-        <w:rPr>
-          <w:lang w:val="en-US"/>
-        </w:rPr>
-        <w:t xml:space="preserve"> output pins on its East side, and the bit patterns on each of them pass through each video chip unchanged.</w:t>
-      </w:r>
-    </w:p>
-    <w:p>
-      <w:pPr>
-        <w:ind w:left="-5" w:right="13"/>
-        <w:rPr>
-          <w:lang w:val="en-US"/>
-        </w:rPr>
-      </w:pPr>
-      <w:r>
-        <w:rPr>
-          <w:lang w:val="en-US"/>
-        </w:rPr>
-        <w:t xml:space="preserve">Each video chip drives a specific column of the display panel, and each chip needs to ‘know’ which column it is driving, so the chips are numbered </w:t>
-      </w:r>
-      <w:proofErr w:type="gramStart"/>
-      <w:r>
-        <w:rPr>
-          <w:lang w:val="en-US"/>
-        </w:rPr>
-        <w:t>0..</w:t>
-      </w:r>
-      <w:proofErr w:type="gramEnd"/>
-      <w:r>
-        <w:rPr>
-          <w:lang w:val="en-US"/>
-        </w:rPr>
-        <w:t xml:space="preserve">31 like the columns. We give each video chip an additional 5-bit input pin labelled </w:t>
-      </w:r>
-      <w:proofErr w:type="spellStart"/>
-      <w:r>
-        <w:rPr>
-          <w:lang w:val="en-US"/>
-        </w:rPr>
-        <w:t>chipID</w:t>
-      </w:r>
-      <w:proofErr w:type="spellEnd"/>
-      <w:r>
-        <w:rPr>
-          <w:lang w:val="en-US"/>
-        </w:rPr>
-        <w:t xml:space="preserve"> on its West side, and add a corresponding output pin on its East side, but this time we add 1 to the number before outputting it again. Then when we connect the chips in a </w:t>
-      </w:r>
-      <w:proofErr w:type="gramStart"/>
-      <w:r>
-        <w:rPr>
-          <w:lang w:val="en-US"/>
-        </w:rPr>
-        <w:t>chain</w:t>
-      </w:r>
-      <w:proofErr w:type="gramEnd"/>
-      <w:r>
-        <w:rPr>
-          <w:lang w:val="en-US"/>
-        </w:rPr>
-        <w:t xml:space="preserve"> we make sure to input 0b00000 on the </w:t>
-      </w:r>
-      <w:proofErr w:type="spellStart"/>
-      <w:r>
-        <w:rPr>
-          <w:lang w:val="en-US"/>
-        </w:rPr>
-        <w:t>chipID</w:t>
-      </w:r>
-      <w:proofErr w:type="spellEnd"/>
-      <w:r>
-        <w:rPr>
-          <w:lang w:val="en-US"/>
-        </w:rPr>
-        <w:t xml:space="preserve"> pin of the West-most chip (= column 0), which adds 1 and so sends the signal 0b00001 to the next chip in the chain. This way all 32 chips number themselves automatically.</w:t>
-      </w:r>
-    </w:p>
-    <w:p>
-      <w:pPr>
-        <w:ind w:left="-5" w:right="13"/>
-        <w:rPr>
-          <w:lang w:val="en-US"/>
-        </w:rPr>
-      </w:pPr>
-      <w:r>
-        <w:rPr>
-          <w:lang w:val="en-US"/>
-        </w:rPr>
-        <w:t>Each chip includes circuitry to display a ball, and circuitry to display a single bat.</w:t>
-      </w:r>
-    </w:p>
-    <w:p>
-      <w:pPr>
-        <w:ind w:left="-5" w:right="233"/>
-        <w:rPr>
-          <w:lang w:val="en-US"/>
-        </w:rPr>
-      </w:pPr>
-      <w:r>
-        <w:rPr>
-          <w:lang w:val="en-US"/>
-        </w:rPr>
-        <w:t xml:space="preserve">The ball’s position is received on input pins </w:t>
-      </w:r>
-      <w:proofErr w:type="spellStart"/>
-      <w:r>
-        <w:rPr>
-          <w:lang w:val="en-US"/>
-        </w:rPr>
-        <w:t>ballX</w:t>
-      </w:r>
-      <w:proofErr w:type="spellEnd"/>
-      <w:r>
-        <w:rPr>
-          <w:lang w:val="en-US"/>
-        </w:rPr>
-        <w:t xml:space="preserve"> and </w:t>
-      </w:r>
-      <w:proofErr w:type="spellStart"/>
-      <w:r>
-        <w:rPr>
-          <w:lang w:val="en-US"/>
-        </w:rPr>
-        <w:t>ballY</w:t>
-      </w:r>
-      <w:proofErr w:type="spellEnd"/>
-      <w:r>
-        <w:rPr>
-          <w:lang w:val="en-US"/>
-        </w:rPr>
-        <w:t xml:space="preserve">. Each chip compares its </w:t>
-      </w:r>
-      <w:proofErr w:type="spellStart"/>
-      <w:r>
-        <w:rPr>
-          <w:lang w:val="en-US"/>
-        </w:rPr>
-        <w:t>chipID</w:t>
-      </w:r>
-      <w:proofErr w:type="spellEnd"/>
-      <w:r>
-        <w:rPr>
-          <w:lang w:val="en-US"/>
-        </w:rPr>
-        <w:t xml:space="preserve"> to </w:t>
-      </w:r>
-      <w:proofErr w:type="spellStart"/>
-      <w:r>
-        <w:rPr>
-          <w:lang w:val="en-US"/>
-        </w:rPr>
-        <w:t>ballX</w:t>
-      </w:r>
-      <w:proofErr w:type="spellEnd"/>
-      <w:r>
-        <w:rPr>
-          <w:lang w:val="en-US"/>
-        </w:rPr>
-        <w:t xml:space="preserve">, and if they are equal it lights up pixel number </w:t>
-      </w:r>
-      <w:proofErr w:type="spellStart"/>
-      <w:r>
-        <w:rPr>
-          <w:lang w:val="en-US"/>
-        </w:rPr>
-        <w:t>ballY</w:t>
-      </w:r>
-      <w:proofErr w:type="spellEnd"/>
-      <w:r>
-        <w:rPr>
-          <w:lang w:val="en-US"/>
-        </w:rPr>
-        <w:t xml:space="preserve"> in its column of the display. Because the bats are in fixed columns we can ‘hard-wire’ their column numbers (3 and 28) into the video subsystem. Every video chip contains two 5-bit constants: 0b00011 and 0b11100. These two constants are compared with the </w:t>
-      </w:r>
-      <w:proofErr w:type="spellStart"/>
-      <w:r>
-        <w:rPr>
-          <w:lang w:val="en-US"/>
-        </w:rPr>
-        <w:t>chipID</w:t>
-      </w:r>
-      <w:proofErr w:type="spellEnd"/>
-      <w:r>
-        <w:rPr>
-          <w:lang w:val="en-US"/>
-        </w:rPr>
-        <w:t xml:space="preserve">, so the video chip that has </w:t>
-      </w:r>
-      <w:r>
-        <w:rPr>
-          <w:lang w:val="en-US"/>
-        </w:rPr>
-        <w:lastRenderedPageBreak/>
-        <w:t xml:space="preserve">00011 as its </w:t>
-      </w:r>
-      <w:proofErr w:type="spellStart"/>
-      <w:r>
-        <w:rPr>
-          <w:lang w:val="en-US"/>
-        </w:rPr>
-        <w:t>chipID</w:t>
-      </w:r>
-      <w:proofErr w:type="spellEnd"/>
-      <w:r>
-        <w:rPr>
-          <w:lang w:val="en-US"/>
-        </w:rPr>
-        <w:t xml:space="preserve"> displays the left bat with its bottom pixel in row </w:t>
-      </w:r>
-      <w:proofErr w:type="spellStart"/>
-      <w:r>
-        <w:rPr>
-          <w:lang w:val="en-US"/>
-        </w:rPr>
-        <w:t>leftbatY</w:t>
-      </w:r>
-      <w:proofErr w:type="spellEnd"/>
-      <w:r>
-        <w:rPr>
-          <w:lang w:val="en-US"/>
-        </w:rPr>
-        <w:t xml:space="preserve">, and the video chip that has 11100 as its </w:t>
-      </w:r>
-      <w:proofErr w:type="spellStart"/>
-      <w:r>
-        <w:rPr>
-          <w:lang w:val="en-US"/>
-        </w:rPr>
-        <w:t>chipID</w:t>
-      </w:r>
-      <w:proofErr w:type="spellEnd"/>
-      <w:r>
-        <w:rPr>
-          <w:lang w:val="en-US"/>
-        </w:rPr>
-        <w:t xml:space="preserve"> displays the right bat with its bottom pixel in row </w:t>
-      </w:r>
-      <w:proofErr w:type="spellStart"/>
-      <w:r>
-        <w:rPr>
-          <w:lang w:val="en-US"/>
-        </w:rPr>
-        <w:t>rightbatY</w:t>
-      </w:r>
-      <w:proofErr w:type="spellEnd"/>
-      <w:r>
-        <w:rPr>
-          <w:lang w:val="en-US"/>
-        </w:rPr>
-        <w:t>.</w:t>
-      </w:r>
-    </w:p>
-    <w:p>
-      <w:pPr>
-        <w:ind w:left="-5" w:right="13"/>
-        <w:rPr>
-          <w:lang w:val="en-US"/>
-        </w:rPr>
-      </w:pPr>
-      <w:proofErr w:type="gramStart"/>
-      <w:r>
-        <w:rPr>
-          <w:lang w:val="en-US"/>
-        </w:rPr>
-        <w:t>Also</w:t>
-      </w:r>
-      <w:proofErr w:type="gramEnd"/>
-      <w:r>
-        <w:rPr>
-          <w:lang w:val="en-US"/>
-        </w:rPr>
-        <w:t xml:space="preserve"> the video chip checks the ball and the bats for collisions using the comparators and decoders to send the result to the computer.</w:t>
-      </w:r>
-    </w:p>
-    <w:p>
-      <w:pPr>
-        <w:spacing w:after="426" w:line="259" w:lineRule="auto"/>
-        <w:ind w:left="30" w:right="-41" w:firstLine="0"/>
-      </w:pPr>
-      <w:r>
-        <w:rPr>
+          <w:rFonts w:asciiTheme="minorHAnsi" w:hAnsiTheme="minorHAnsi" w:cstheme="minorHAnsi"/>
+          <w:sz w:val="32"/>
+          <w:szCs w:val="32"/>
+          <w:lang w:val="en-US"/>
+        </w:rPr>
+      </w:pPr>
+      <w:r>
+        <w:rPr>
+          <w:rFonts w:asciiTheme="minorHAnsi" w:hAnsiTheme="minorHAnsi" w:cstheme="minorHAnsi"/>
+          <w:sz w:val="32"/>
+          <w:szCs w:val="32"/>
+          <w:lang w:val="en-US"/>
+        </w:rPr>
+        <w:t>bat</w:t>
+      </w:r>
+    </w:p>
+    <w:p>
+      <w:pPr>
+        <w:spacing w:after="120" w:line="293" w:lineRule="auto"/>
+        <w:ind w:left="0" w:firstLine="113"/>
+        <w:rPr>
+          <w:rFonts w:asciiTheme="minorHAnsi" w:hAnsiTheme="minorHAnsi" w:cstheme="minorHAnsi"/>
+          <w:sz w:val="28"/>
+          <w:szCs w:val="28"/>
+          <w:lang w:val="en-US"/>
+        </w:rPr>
+      </w:pPr>
+      <w:r>
+        <w:rPr>
+          <w:rFonts w:asciiTheme="minorHAnsi" w:hAnsiTheme="minorHAnsi" w:cstheme="minorHAnsi"/>
+          <w:sz w:val="28"/>
+          <w:szCs w:val="28"/>
+          <w:lang w:val="en-US"/>
+        </w:rPr>
+        <w:t xml:space="preserve">Inputs: </w:t>
+      </w:r>
+      <w:proofErr w:type="spellStart"/>
+      <w:r>
+        <w:rPr>
+          <w:rFonts w:asciiTheme="minorHAnsi" w:hAnsiTheme="minorHAnsi" w:cstheme="minorHAnsi"/>
+          <w:sz w:val="28"/>
+          <w:szCs w:val="28"/>
+          <w:lang w:val="en-US"/>
+        </w:rPr>
+        <w:t>first_y</w:t>
+      </w:r>
+      <w:proofErr w:type="spellEnd"/>
+      <w:r>
+        <w:rPr>
+          <w:rFonts w:asciiTheme="minorHAnsi" w:hAnsiTheme="minorHAnsi" w:cstheme="minorHAnsi"/>
+          <w:sz w:val="28"/>
+          <w:szCs w:val="28"/>
+          <w:lang w:val="en-US"/>
+        </w:rPr>
+        <w:t xml:space="preserve"> (5 bit)</w:t>
+      </w:r>
+    </w:p>
+    <w:p>
+      <w:pPr>
+        <w:spacing w:after="120" w:line="293" w:lineRule="auto"/>
+        <w:ind w:left="0" w:firstLine="113"/>
+        <w:rPr>
+          <w:rFonts w:asciiTheme="minorHAnsi" w:hAnsiTheme="minorHAnsi" w:cstheme="minorHAnsi"/>
+          <w:sz w:val="28"/>
+          <w:szCs w:val="28"/>
+          <w:lang w:val="en-US"/>
+        </w:rPr>
+      </w:pPr>
+      <w:r>
+        <w:rPr>
+          <w:rFonts w:asciiTheme="minorHAnsi" w:hAnsiTheme="minorHAnsi" w:cstheme="minorHAnsi"/>
+          <w:sz w:val="28"/>
+          <w:szCs w:val="28"/>
+          <w:lang w:val="en-US"/>
+        </w:rPr>
+        <w:t xml:space="preserve">Outputs: </w:t>
+      </w:r>
+      <w:proofErr w:type="spellStart"/>
+      <w:r>
+        <w:rPr>
+          <w:rFonts w:asciiTheme="minorHAnsi" w:hAnsiTheme="minorHAnsi" w:cstheme="minorHAnsi"/>
+          <w:sz w:val="28"/>
+          <w:szCs w:val="28"/>
+          <w:lang w:val="en-US"/>
+        </w:rPr>
+        <w:t>display_col</w:t>
+      </w:r>
+      <w:proofErr w:type="spellEnd"/>
+      <w:r>
+        <w:rPr>
+          <w:rFonts w:asciiTheme="minorHAnsi" w:hAnsiTheme="minorHAnsi" w:cstheme="minorHAnsi"/>
+          <w:sz w:val="28"/>
+          <w:szCs w:val="28"/>
+          <w:lang w:val="en-US"/>
+        </w:rPr>
+        <w:t xml:space="preserve"> (32 bit)</w:t>
+      </w:r>
+    </w:p>
+    <w:p>
+      <w:pPr>
+        <w:spacing w:after="120" w:line="293" w:lineRule="auto"/>
+        <w:ind w:left="0" w:firstLine="113"/>
+        <w:rPr>
+          <w:rFonts w:asciiTheme="minorHAnsi" w:hAnsiTheme="minorHAnsi" w:cstheme="minorHAnsi"/>
+          <w:sz w:val="28"/>
+          <w:szCs w:val="28"/>
+          <w:lang w:val="en-US"/>
+        </w:rPr>
+      </w:pPr>
+      <w:r>
+        <w:rPr>
+          <w:rFonts w:asciiTheme="minorHAnsi" w:hAnsiTheme="minorHAnsi" w:cstheme="minorHAnsi"/>
+          <w:sz w:val="28"/>
+          <w:szCs w:val="28"/>
+          <w:lang w:val="en-US"/>
+        </w:rPr>
+        <w:t xml:space="preserve">This circuit displays both bats. </w:t>
+      </w:r>
+    </w:p>
+    <w:p>
+      <w:pPr>
+        <w:spacing w:after="120" w:line="293" w:lineRule="auto"/>
+        <w:ind w:left="0" w:firstLine="113"/>
+        <w:rPr>
+          <w:rFonts w:asciiTheme="minorHAnsi" w:hAnsiTheme="minorHAnsi" w:cstheme="minorHAnsi"/>
+          <w:sz w:val="28"/>
+          <w:szCs w:val="28"/>
+          <w:lang w:val="en-US"/>
+        </w:rPr>
+      </w:pPr>
+      <w:r>
+        <w:rPr>
+          <w:rFonts w:asciiTheme="minorHAnsi" w:hAnsiTheme="minorHAnsi" w:cstheme="minorHAnsi"/>
+          <w:sz w:val="28"/>
+          <w:szCs w:val="28"/>
+          <w:lang w:val="en-US"/>
+        </w:rPr>
+        <w:t xml:space="preserve">How it works: </w:t>
+      </w:r>
+    </w:p>
+    <w:p>
+      <w:pPr>
+        <w:spacing w:after="120" w:line="293" w:lineRule="auto"/>
+        <w:ind w:left="0" w:firstLine="113"/>
+        <w:rPr>
+          <w:rFonts w:asciiTheme="minorHAnsi" w:hAnsiTheme="minorHAnsi" w:cstheme="minorHAnsi"/>
+          <w:sz w:val="28"/>
+          <w:szCs w:val="28"/>
+          <w:lang w:val="en-US"/>
+        </w:rPr>
+      </w:pPr>
+      <w:r>
+        <w:rPr>
+          <w:rFonts w:asciiTheme="minorHAnsi" w:hAnsiTheme="minorHAnsi" w:cstheme="minorHAnsi"/>
+          <w:sz w:val="28"/>
+          <w:szCs w:val="28"/>
+          <w:lang w:val="en-US"/>
+        </w:rPr>
+        <w:t>Both bats have one characteristic value - the coordinate of the lower pixel.</w:t>
+      </w:r>
+    </w:p>
+    <w:p>
+      <w:pPr>
+        <w:spacing w:after="120" w:line="293" w:lineRule="auto"/>
+        <w:ind w:left="0" w:firstLine="113"/>
+        <w:rPr>
+          <w:rFonts w:asciiTheme="minorHAnsi" w:hAnsiTheme="minorHAnsi" w:cstheme="minorHAnsi"/>
+          <w:sz w:val="28"/>
+          <w:szCs w:val="28"/>
+          <w:lang w:val="en-US"/>
+        </w:rPr>
+      </w:pPr>
+      <w:r>
+        <w:rPr>
+          <w:rFonts w:asciiTheme="minorHAnsi" w:hAnsiTheme="minorHAnsi" w:cstheme="minorHAnsi"/>
+          <w:sz w:val="28"/>
+          <w:szCs w:val="28"/>
+          <w:lang w:val="en-US"/>
+        </w:rPr>
+        <w:t xml:space="preserve">First of all, we shift ‘1’ on n bits (n = </w:t>
+      </w:r>
+      <w:proofErr w:type="spellStart"/>
+      <w:r>
+        <w:rPr>
+          <w:rFonts w:asciiTheme="minorHAnsi" w:hAnsiTheme="minorHAnsi" w:cstheme="minorHAnsi"/>
+          <w:sz w:val="28"/>
+          <w:szCs w:val="28"/>
+          <w:lang w:val="en-US"/>
+        </w:rPr>
+        <w:t>first_y</w:t>
+      </w:r>
+      <w:proofErr w:type="spellEnd"/>
+      <w:r>
+        <w:rPr>
+          <w:rFonts w:asciiTheme="minorHAnsi" w:hAnsiTheme="minorHAnsi" w:cstheme="minorHAnsi"/>
+          <w:sz w:val="28"/>
+          <w:szCs w:val="28"/>
+          <w:lang w:val="en-US"/>
+        </w:rPr>
+        <w:t>) to calculate the lower pixel.</w:t>
+      </w:r>
+    </w:p>
+    <w:p>
+      <w:pPr>
+        <w:spacing w:after="120" w:line="293" w:lineRule="auto"/>
+        <w:ind w:left="0" w:firstLine="113"/>
+        <w:rPr>
+          <w:rFonts w:asciiTheme="minorHAnsi" w:hAnsiTheme="minorHAnsi" w:cstheme="minorHAnsi"/>
+          <w:sz w:val="28"/>
+          <w:szCs w:val="28"/>
+          <w:lang w:val="en-US"/>
+        </w:rPr>
+      </w:pPr>
+      <w:r>
+        <w:rPr>
+          <w:rFonts w:asciiTheme="minorHAnsi" w:hAnsiTheme="minorHAnsi" w:cstheme="minorHAnsi"/>
+          <w:sz w:val="28"/>
+          <w:szCs w:val="28"/>
+          <w:lang w:val="en-US"/>
+        </w:rPr>
+        <w:t>Then, we shift this value 3 times to calculate the other three bat’s pixels.</w:t>
+      </w:r>
+    </w:p>
+    <w:p>
+      <w:pPr>
+        <w:spacing w:after="120" w:line="293" w:lineRule="auto"/>
+        <w:ind w:left="0" w:firstLine="113"/>
+        <w:rPr>
+          <w:rFonts w:asciiTheme="minorHAnsi" w:hAnsiTheme="minorHAnsi" w:cstheme="minorHAnsi"/>
+          <w:sz w:val="28"/>
+          <w:szCs w:val="28"/>
+          <w:lang w:val="en-US"/>
+        </w:rPr>
+      </w:pPr>
+      <w:r>
+        <w:rPr>
+          <w:rFonts w:asciiTheme="minorHAnsi" w:hAnsiTheme="minorHAnsi" w:cstheme="minorHAnsi"/>
+          <w:sz w:val="28"/>
+          <w:szCs w:val="28"/>
+          <w:lang w:val="en-US"/>
+        </w:rPr>
+        <w:t>In the end, we just add all counted values to get a full bat.</w:t>
+      </w:r>
+    </w:p>
+    <w:p>
+      <w:pPr>
+        <w:spacing w:after="120" w:line="293" w:lineRule="auto"/>
+        <w:ind w:left="0" w:firstLine="113"/>
+        <w:rPr>
+          <w:rFonts w:asciiTheme="minorHAnsi" w:hAnsiTheme="minorHAnsi" w:cstheme="minorHAnsi"/>
+          <w:sz w:val="28"/>
+          <w:szCs w:val="28"/>
+          <w:lang w:val="en-US"/>
+        </w:rPr>
+      </w:pPr>
+    </w:p>
+    <w:p>
+      <w:pPr>
+        <w:spacing w:line="240" w:lineRule="auto"/>
+        <w:ind w:left="0" w:firstLine="113"/>
+        <w:rPr>
+          <w:rFonts w:asciiTheme="minorHAnsi" w:hAnsiTheme="minorHAnsi" w:cstheme="minorHAnsi"/>
+          <w:sz w:val="28"/>
+          <w:szCs w:val="28"/>
+          <w:lang w:val="en-US"/>
+        </w:rPr>
+      </w:pPr>
+      <w:r>
+        <w:rPr>
+          <w:rFonts w:asciiTheme="minorHAnsi" w:hAnsiTheme="minorHAnsi" w:cstheme="minorHAnsi"/>
           <w:noProof/>
+          <w:sz w:val="28"/>
+          <w:szCs w:val="28"/>
+          <w:lang w:val="en-US"/>
         </w:rPr>
         <w:drawing>
-          <wp:inline distT="0" distB="0" distL="0" distR="0" wp14:anchorId="225F2294" wp14:editId="36BE5CBC">
-            <wp:extent cx="5734050" cy="6591300"/>
-            <wp:effectExtent l="0" t="0" r="0" b="0"/>
-            <wp:docPr id="194" name="Picture 194"/>
-            <wp:cNvGraphicFramePr/>
+          <wp:inline distT="0" distB="0" distL="0" distR="0" wp14:anchorId="73C46F2A" wp14:editId="1BD81B97">
+            <wp:extent cx="5727065" cy="1316990"/>
+            <wp:effectExtent l="0" t="0" r="6985" b="0"/>
+            <wp:docPr id="2" name="Рисунок 2"/>
+            <wp:cNvGraphicFramePr>
+              <a:graphicFrameLocks xmlns:a="http://schemas.openxmlformats.org/drawingml/2006/main" noChangeAspect="1"/>
+            </wp:cNvGraphicFramePr>
             <a:graphic xmlns:a="http://schemas.openxmlformats.org/drawingml/2006/main">
               <a:graphicData uri="http://schemas.openxmlformats.org/drawingml/2006/picture">
                 <pic:pic xmlns:pic="http://schemas.openxmlformats.org/drawingml/2006/picture">
                   <pic:nvPicPr>
-                    <pic:cNvPr id="194" name="Picture 194"/>
+                    <pic:cNvPr id="2" name="Рисунок 2"/>
                     <pic:cNvPicPr/>
                   </pic:nvPicPr>
                   <pic:blipFill>
-                    <a:blip r:embed="rId8"/>
+                    <a:blip r:embed="rId8">
+                      <a:extLst>
+                        <a:ext uri="{28A0092B-C50C-407E-A947-70E740481C1C}">
+                          <a14:useLocalDpi xmlns:a14="http://schemas.microsoft.com/office/drawing/2010/main" val="0"/>
+                        </a:ext>
+                      </a:extLst>
+                    </a:blip>
                     <a:stretch>
                       <a:fillRect/>
                     </a:stretch>
@@ -2621,7 +2497,7 @@
                   <pic:spPr>
                     <a:xfrm>
                       <a:off x="0" y="0"/>
-                      <a:ext cx="5734050" cy="6591300"/>
+                      <a:ext cx="5730367" cy="1317749"/>
                     </a:xfrm>
                     <a:prstGeom prst="rect">
                       <a:avLst/>
@@ -2637,102 +2513,657 @@
     <w:p>
       <w:pPr>
         <w:pStyle w:val="3"/>
-        <w:spacing w:after="311"/>
         <w:ind w:left="-5"/>
         <w:rPr>
-          <w:lang w:val="en-US"/>
-        </w:rPr>
-      </w:pPr>
-      <w:proofErr w:type="spellStart"/>
-      <w:r>
-        <w:rPr>
-          <w:lang w:val="en-US"/>
-        </w:rPr>
-        <w:t>Inrange</w:t>
-      </w:r>
-      <w:proofErr w:type="spellEnd"/>
-    </w:p>
-    <w:p>
-      <w:pPr>
-        <w:ind w:left="-5" w:right="13"/>
-        <w:rPr>
-          <w:lang w:val="en-US"/>
-        </w:rPr>
-      </w:pPr>
-      <w:r>
-        <w:rPr>
-          <w:lang w:val="en-US"/>
-        </w:rPr>
-        <w:t xml:space="preserve">Collision of the ball and the bat happens when coordinates </w:t>
-      </w:r>
-      <w:proofErr w:type="spellStart"/>
-      <w:r>
-        <w:rPr>
-          <w:lang w:val="en-US"/>
-        </w:rPr>
-        <w:t>Yball</w:t>
-      </w:r>
-      <w:proofErr w:type="spellEnd"/>
-      <w:r>
-        <w:rPr>
-          <w:lang w:val="en-US"/>
-        </w:rPr>
-        <w:t xml:space="preserve"> and </w:t>
-      </w:r>
-      <w:proofErr w:type="spellStart"/>
-      <w:r>
-        <w:rPr>
-          <w:lang w:val="en-US"/>
-        </w:rPr>
-        <w:t>Ybat</w:t>
-      </w:r>
-      <w:proofErr w:type="spellEnd"/>
-      <w:r>
-        <w:rPr>
-          <w:lang w:val="en-US"/>
-        </w:rPr>
-        <w:t xml:space="preserve"> (or </w:t>
-      </w:r>
-      <w:proofErr w:type="spellStart"/>
-      <w:r>
-        <w:rPr>
-          <w:lang w:val="en-US"/>
-        </w:rPr>
-        <w:t>Ybat</w:t>
-      </w:r>
-      <w:proofErr w:type="spellEnd"/>
-      <w:r>
-        <w:rPr>
-          <w:lang w:val="en-US"/>
-        </w:rPr>
-        <w:t xml:space="preserve"> +1 or +2) are equal. This chip checks both of the coordinates and rises the signal if the collision occurs.</w:t>
-      </w:r>
-    </w:p>
-    <w:p>
-      <w:pPr>
-        <w:spacing w:after="426" w:line="259" w:lineRule="auto"/>
-        <w:ind w:left="30" w:firstLine="0"/>
-      </w:pPr>
-      <w:r>
-        <w:rPr>
+          <w:rFonts w:asciiTheme="minorHAnsi" w:hAnsiTheme="minorHAnsi" w:cstheme="minorHAnsi"/>
+          <w:sz w:val="32"/>
+          <w:szCs w:val="32"/>
+          <w:lang w:val="en-US"/>
+        </w:rPr>
+      </w:pPr>
+      <w:proofErr w:type="spellStart"/>
+      <w:r>
+        <w:rPr>
+          <w:rFonts w:asciiTheme="minorHAnsi" w:hAnsiTheme="minorHAnsi" w:cstheme="minorHAnsi"/>
+          <w:sz w:val="32"/>
+          <w:szCs w:val="32"/>
+          <w:lang w:val="en-US"/>
+        </w:rPr>
+        <w:t>kinematic_controller</w:t>
+      </w:r>
+      <w:proofErr w:type="spellEnd"/>
+    </w:p>
+    <w:p>
+      <w:pPr>
+        <w:spacing w:after="120" w:line="293" w:lineRule="auto"/>
+        <w:ind w:left="0" w:firstLine="113"/>
+        <w:rPr>
+          <w:rFonts w:asciiTheme="minorHAnsi" w:hAnsiTheme="minorHAnsi" w:cstheme="minorHAnsi"/>
+          <w:sz w:val="28"/>
+          <w:szCs w:val="28"/>
+          <w:lang w:val="en-US"/>
+        </w:rPr>
+      </w:pPr>
+      <w:r>
+        <w:rPr>
+          <w:rFonts w:asciiTheme="minorHAnsi" w:hAnsiTheme="minorHAnsi" w:cstheme="minorHAnsi"/>
+          <w:sz w:val="28"/>
+          <w:szCs w:val="28"/>
+          <w:lang w:val="en-US"/>
+        </w:rPr>
+        <w:t xml:space="preserve">Something I </w:t>
+      </w:r>
+      <w:proofErr w:type="spellStart"/>
+      <w:r>
+        <w:rPr>
+          <w:rFonts w:asciiTheme="minorHAnsi" w:hAnsiTheme="minorHAnsi" w:cstheme="minorHAnsi"/>
+          <w:sz w:val="28"/>
+          <w:szCs w:val="28"/>
+          <w:lang w:val="en-US"/>
+        </w:rPr>
+        <w:t>dunno</w:t>
+      </w:r>
+      <w:proofErr w:type="spellEnd"/>
+    </w:p>
+    <w:p>
+      <w:pPr>
+        <w:pStyle w:val="3"/>
+        <w:ind w:left="-5"/>
+        <w:rPr>
+          <w:rFonts w:asciiTheme="minorHAnsi" w:hAnsiTheme="minorHAnsi" w:cstheme="minorHAnsi"/>
+          <w:sz w:val="32"/>
+          <w:szCs w:val="32"/>
+          <w:lang w:val="en-US"/>
+        </w:rPr>
+      </w:pPr>
+      <w:proofErr w:type="spellStart"/>
+      <w:r>
+        <w:rPr>
+          <w:rFonts w:asciiTheme="minorHAnsi" w:hAnsiTheme="minorHAnsi" w:cstheme="minorHAnsi"/>
+          <w:sz w:val="32"/>
+          <w:szCs w:val="32"/>
+          <w:lang w:val="en-US"/>
+        </w:rPr>
+        <w:t>ball_move</w:t>
+      </w:r>
+      <w:proofErr w:type="spellEnd"/>
+    </w:p>
+    <w:p>
+      <w:pPr>
+        <w:spacing w:after="120" w:line="293" w:lineRule="auto"/>
+        <w:ind w:left="0" w:firstLine="113"/>
+        <w:rPr>
+          <w:rFonts w:asciiTheme="minorHAnsi" w:hAnsiTheme="minorHAnsi" w:cstheme="minorHAnsi"/>
+          <w:sz w:val="28"/>
+          <w:szCs w:val="28"/>
+          <w:lang w:val="en-US"/>
+        </w:rPr>
+      </w:pPr>
+      <w:r>
+        <w:rPr>
+          <w:rFonts w:asciiTheme="minorHAnsi" w:hAnsiTheme="minorHAnsi" w:cstheme="minorHAnsi"/>
+          <w:sz w:val="28"/>
+          <w:szCs w:val="28"/>
+          <w:lang w:val="en-US"/>
+        </w:rPr>
+        <w:t xml:space="preserve">Inputs: </w:t>
+      </w:r>
+      <w:proofErr w:type="spellStart"/>
+      <w:r>
+        <w:rPr>
+          <w:rFonts w:asciiTheme="minorHAnsi" w:hAnsiTheme="minorHAnsi" w:cstheme="minorHAnsi"/>
+          <w:sz w:val="28"/>
+          <w:szCs w:val="28"/>
+          <w:lang w:val="en-US"/>
+        </w:rPr>
+        <w:t>crash_x</w:t>
+      </w:r>
+      <w:proofErr w:type="spellEnd"/>
+      <w:r>
+        <w:rPr>
+          <w:rFonts w:asciiTheme="minorHAnsi" w:hAnsiTheme="minorHAnsi" w:cstheme="minorHAnsi"/>
+          <w:sz w:val="28"/>
+          <w:szCs w:val="28"/>
+          <w:lang w:val="en-US"/>
+        </w:rPr>
+        <w:t xml:space="preserve">, </w:t>
+      </w:r>
+      <w:proofErr w:type="spellStart"/>
+      <w:r>
+        <w:rPr>
+          <w:rFonts w:asciiTheme="minorHAnsi" w:hAnsiTheme="minorHAnsi" w:cstheme="minorHAnsi"/>
+          <w:sz w:val="28"/>
+          <w:szCs w:val="28"/>
+          <w:lang w:val="en-US"/>
+        </w:rPr>
+        <w:t>crash_y</w:t>
+      </w:r>
+      <w:proofErr w:type="spellEnd"/>
+      <w:r>
+        <w:rPr>
+          <w:rFonts w:asciiTheme="minorHAnsi" w:hAnsiTheme="minorHAnsi" w:cstheme="minorHAnsi"/>
+          <w:sz w:val="28"/>
+          <w:szCs w:val="28"/>
+          <w:lang w:val="en-US"/>
+        </w:rPr>
+        <w:t xml:space="preserve"> (1 bit)</w:t>
+      </w:r>
+      <w:r>
+        <w:rPr>
+          <w:rFonts w:asciiTheme="minorHAnsi" w:hAnsiTheme="minorHAnsi" w:cstheme="minorHAnsi"/>
+          <w:sz w:val="28"/>
+          <w:szCs w:val="28"/>
+          <w:lang w:val="en-US"/>
+        </w:rPr>
+        <w:t xml:space="preserve">, </w:t>
+      </w:r>
+      <w:proofErr w:type="spellStart"/>
+      <w:r>
+        <w:rPr>
+          <w:rFonts w:asciiTheme="minorHAnsi" w:hAnsiTheme="minorHAnsi" w:cstheme="minorHAnsi"/>
+          <w:sz w:val="28"/>
+          <w:szCs w:val="28"/>
+          <w:lang w:val="en-US"/>
+        </w:rPr>
+        <w:t>vx</w:t>
+      </w:r>
+      <w:proofErr w:type="spellEnd"/>
+      <w:r>
+        <w:rPr>
+          <w:rFonts w:asciiTheme="minorHAnsi" w:hAnsiTheme="minorHAnsi" w:cstheme="minorHAnsi"/>
+          <w:sz w:val="28"/>
+          <w:szCs w:val="28"/>
+          <w:lang w:val="en-US"/>
+        </w:rPr>
+        <w:t xml:space="preserve">, </w:t>
+      </w:r>
+      <w:proofErr w:type="spellStart"/>
+      <w:r>
+        <w:rPr>
+          <w:rFonts w:asciiTheme="minorHAnsi" w:hAnsiTheme="minorHAnsi" w:cstheme="minorHAnsi"/>
+          <w:sz w:val="28"/>
+          <w:szCs w:val="28"/>
+          <w:lang w:val="en-US"/>
+        </w:rPr>
+        <w:t>vy</w:t>
+      </w:r>
+      <w:proofErr w:type="spellEnd"/>
+      <w:r>
+        <w:rPr>
+          <w:rFonts w:asciiTheme="minorHAnsi" w:hAnsiTheme="minorHAnsi" w:cstheme="minorHAnsi"/>
+          <w:sz w:val="28"/>
+          <w:szCs w:val="28"/>
+          <w:lang w:val="en-US"/>
+        </w:rPr>
+        <w:t xml:space="preserve">, </w:t>
+      </w:r>
+      <w:proofErr w:type="spellStart"/>
+      <w:r>
+        <w:rPr>
+          <w:rFonts w:asciiTheme="minorHAnsi" w:hAnsiTheme="minorHAnsi" w:cstheme="minorHAnsi"/>
+          <w:sz w:val="28"/>
+          <w:szCs w:val="28"/>
+          <w:lang w:val="en-US"/>
+        </w:rPr>
+        <w:t>ball_x</w:t>
+      </w:r>
+      <w:proofErr w:type="spellEnd"/>
+      <w:r>
+        <w:rPr>
+          <w:rFonts w:asciiTheme="minorHAnsi" w:hAnsiTheme="minorHAnsi" w:cstheme="minorHAnsi"/>
+          <w:sz w:val="28"/>
+          <w:szCs w:val="28"/>
+          <w:lang w:val="en-US"/>
+        </w:rPr>
+        <w:t xml:space="preserve">, </w:t>
+      </w:r>
+      <w:proofErr w:type="spellStart"/>
+      <w:r>
+        <w:rPr>
+          <w:rFonts w:asciiTheme="minorHAnsi" w:hAnsiTheme="minorHAnsi" w:cstheme="minorHAnsi"/>
+          <w:sz w:val="28"/>
+          <w:szCs w:val="28"/>
+          <w:lang w:val="en-US"/>
+        </w:rPr>
+        <w:t>ball_y</w:t>
+      </w:r>
+      <w:proofErr w:type="spellEnd"/>
+      <w:r>
+        <w:rPr>
+          <w:rFonts w:asciiTheme="minorHAnsi" w:hAnsiTheme="minorHAnsi" w:cstheme="minorHAnsi"/>
+          <w:sz w:val="28"/>
+          <w:szCs w:val="28"/>
+          <w:lang w:val="en-US"/>
+        </w:rPr>
+        <w:t xml:space="preserve"> (8 bit)</w:t>
+      </w:r>
+    </w:p>
+    <w:p>
+      <w:pPr>
+        <w:spacing w:after="120" w:line="293" w:lineRule="auto"/>
+        <w:ind w:left="0" w:firstLine="113"/>
+        <w:rPr>
+          <w:rFonts w:asciiTheme="minorHAnsi" w:hAnsiTheme="minorHAnsi" w:cstheme="minorHAnsi"/>
+          <w:sz w:val="28"/>
+          <w:szCs w:val="28"/>
+          <w:lang w:val="en-US"/>
+        </w:rPr>
+      </w:pPr>
+      <w:r>
+        <w:rPr>
+          <w:rFonts w:asciiTheme="minorHAnsi" w:hAnsiTheme="minorHAnsi" w:cstheme="minorHAnsi"/>
+          <w:sz w:val="28"/>
+          <w:szCs w:val="28"/>
+          <w:lang w:val="en-US"/>
+        </w:rPr>
+        <w:t xml:space="preserve">Outputs: </w:t>
+      </w:r>
+      <w:proofErr w:type="spellStart"/>
+      <w:r>
+        <w:rPr>
+          <w:rFonts w:asciiTheme="minorHAnsi" w:hAnsiTheme="minorHAnsi" w:cstheme="minorHAnsi"/>
+          <w:sz w:val="28"/>
+          <w:szCs w:val="28"/>
+          <w:lang w:val="en-US"/>
+        </w:rPr>
+        <w:t>new_ball_x</w:t>
+      </w:r>
+      <w:proofErr w:type="spellEnd"/>
+      <w:r>
+        <w:rPr>
+          <w:rFonts w:asciiTheme="minorHAnsi" w:hAnsiTheme="minorHAnsi" w:cstheme="minorHAnsi"/>
+          <w:sz w:val="28"/>
+          <w:szCs w:val="28"/>
+          <w:lang w:val="en-US"/>
+        </w:rPr>
+        <w:t>,</w:t>
+      </w:r>
+      <w:r>
+        <w:rPr>
+          <w:rFonts w:asciiTheme="minorHAnsi" w:hAnsiTheme="minorHAnsi" w:cstheme="minorHAnsi"/>
+          <w:sz w:val="28"/>
+          <w:szCs w:val="28"/>
+          <w:lang w:val="en-US"/>
+        </w:rPr>
+        <w:t xml:space="preserve"> </w:t>
+      </w:r>
+      <w:proofErr w:type="spellStart"/>
+      <w:r>
+        <w:rPr>
+          <w:rFonts w:asciiTheme="minorHAnsi" w:hAnsiTheme="minorHAnsi" w:cstheme="minorHAnsi"/>
+          <w:sz w:val="28"/>
+          <w:szCs w:val="28"/>
+          <w:lang w:val="en-US"/>
+        </w:rPr>
+        <w:t>new_ball_y</w:t>
+      </w:r>
+      <w:proofErr w:type="spellEnd"/>
+      <w:r>
+        <w:rPr>
+          <w:rFonts w:asciiTheme="minorHAnsi" w:hAnsiTheme="minorHAnsi" w:cstheme="minorHAnsi"/>
+          <w:sz w:val="28"/>
+          <w:szCs w:val="28"/>
+          <w:lang w:val="en-US"/>
+        </w:rPr>
+        <w:t>,</w:t>
+      </w:r>
+      <w:r>
+        <w:rPr>
+          <w:rFonts w:asciiTheme="minorHAnsi" w:hAnsiTheme="minorHAnsi" w:cstheme="minorHAnsi"/>
+          <w:sz w:val="28"/>
+          <w:szCs w:val="28"/>
+          <w:lang w:val="en-US"/>
+        </w:rPr>
+        <w:t xml:space="preserve"> </w:t>
+      </w:r>
+      <w:proofErr w:type="spellStart"/>
+      <w:r>
+        <w:rPr>
+          <w:rFonts w:asciiTheme="minorHAnsi" w:hAnsiTheme="minorHAnsi" w:cstheme="minorHAnsi"/>
+          <w:sz w:val="28"/>
+          <w:szCs w:val="28"/>
+          <w:lang w:val="en-US"/>
+        </w:rPr>
+        <w:t>new_vx</w:t>
+      </w:r>
+      <w:proofErr w:type="spellEnd"/>
+      <w:r>
+        <w:rPr>
+          <w:rFonts w:asciiTheme="minorHAnsi" w:hAnsiTheme="minorHAnsi" w:cstheme="minorHAnsi"/>
+          <w:sz w:val="28"/>
+          <w:szCs w:val="28"/>
+          <w:lang w:val="en-US"/>
+        </w:rPr>
+        <w:t>,</w:t>
+      </w:r>
+      <w:r>
+        <w:rPr>
+          <w:rFonts w:asciiTheme="minorHAnsi" w:hAnsiTheme="minorHAnsi" w:cstheme="minorHAnsi"/>
+          <w:sz w:val="28"/>
+          <w:szCs w:val="28"/>
+          <w:lang w:val="en-US"/>
+        </w:rPr>
+        <w:t xml:space="preserve"> </w:t>
+      </w:r>
+      <w:proofErr w:type="spellStart"/>
+      <w:r>
+        <w:rPr>
+          <w:rFonts w:asciiTheme="minorHAnsi" w:hAnsiTheme="minorHAnsi" w:cstheme="minorHAnsi"/>
+          <w:sz w:val="28"/>
+          <w:szCs w:val="28"/>
+          <w:lang w:val="en-US"/>
+        </w:rPr>
+        <w:t>new_vy</w:t>
+      </w:r>
+      <w:proofErr w:type="spellEnd"/>
+      <w:r>
+        <w:rPr>
+          <w:rFonts w:asciiTheme="minorHAnsi" w:hAnsiTheme="minorHAnsi" w:cstheme="minorHAnsi"/>
+          <w:sz w:val="28"/>
+          <w:szCs w:val="28"/>
+          <w:lang w:val="en-US"/>
+        </w:rPr>
+        <w:t xml:space="preserve"> (8 bit)</w:t>
+      </w:r>
+    </w:p>
+    <w:p>
+      <w:pPr>
+        <w:spacing w:after="120" w:line="293" w:lineRule="auto"/>
+        <w:ind w:left="0" w:firstLine="113"/>
+        <w:rPr>
+          <w:rFonts w:asciiTheme="minorHAnsi" w:hAnsiTheme="minorHAnsi" w:cstheme="minorHAnsi"/>
+          <w:sz w:val="28"/>
+          <w:szCs w:val="28"/>
+          <w:lang w:val="en-US"/>
+        </w:rPr>
+      </w:pPr>
+      <w:r>
+        <w:rPr>
+          <w:rFonts w:asciiTheme="minorHAnsi" w:hAnsiTheme="minorHAnsi" w:cstheme="minorHAnsi"/>
+          <w:sz w:val="28"/>
+          <w:szCs w:val="28"/>
+          <w:lang w:val="en-US"/>
+        </w:rPr>
+        <w:t>Ball move is pretty simple. Every tick current velocity is added to the ball</w:t>
+      </w:r>
+      <w:r>
+        <w:rPr>
+          <w:rFonts w:asciiTheme="minorHAnsi" w:hAnsiTheme="minorHAnsi" w:cstheme="minorHAnsi"/>
+          <w:sz w:val="28"/>
+          <w:szCs w:val="28"/>
+          <w:lang w:val="en-US"/>
+        </w:rPr>
+        <w:t>’</w:t>
+      </w:r>
+      <w:r>
+        <w:rPr>
+          <w:rFonts w:asciiTheme="minorHAnsi" w:hAnsiTheme="minorHAnsi" w:cstheme="minorHAnsi"/>
+          <w:sz w:val="28"/>
+          <w:szCs w:val="28"/>
+          <w:lang w:val="en-US"/>
+        </w:rPr>
+        <w:t xml:space="preserve">s coordinate, </w:t>
+      </w:r>
+      <w:proofErr w:type="spellStart"/>
+      <w:r>
+        <w:rPr>
+          <w:rFonts w:asciiTheme="minorHAnsi" w:hAnsiTheme="minorHAnsi" w:cstheme="minorHAnsi"/>
+          <w:sz w:val="28"/>
+          <w:szCs w:val="28"/>
+          <w:lang w:val="en-US"/>
+        </w:rPr>
+        <w:t>i.g.</w:t>
+      </w:r>
+      <w:proofErr w:type="spellEnd"/>
+    </w:p>
+    <w:p>
+      <w:pPr>
+        <w:spacing w:after="120" w:line="293" w:lineRule="auto"/>
+        <w:ind w:left="0" w:firstLine="113"/>
+        <w:rPr>
+          <w:rFonts w:asciiTheme="minorHAnsi" w:hAnsiTheme="minorHAnsi" w:cstheme="minorHAnsi"/>
+          <w:sz w:val="28"/>
+          <w:szCs w:val="28"/>
+          <w:lang w:val="en-US"/>
+        </w:rPr>
+      </w:pPr>
+      <w:r>
+        <w:rPr>
+          <w:rFonts w:asciiTheme="minorHAnsi" w:hAnsiTheme="minorHAnsi" w:cstheme="minorHAnsi"/>
+          <w:sz w:val="28"/>
+          <w:szCs w:val="28"/>
+          <w:lang w:val="en-US"/>
+        </w:rPr>
+        <w:tab/>
+      </w:r>
+      <w:proofErr w:type="spellStart"/>
+      <w:r>
+        <w:rPr>
+          <w:rFonts w:asciiTheme="minorHAnsi" w:hAnsiTheme="minorHAnsi" w:cstheme="minorHAnsi"/>
+          <w:sz w:val="28"/>
+          <w:szCs w:val="28"/>
+          <w:lang w:val="en-US"/>
+        </w:rPr>
+        <w:t>new_ball_y</w:t>
+      </w:r>
+      <w:proofErr w:type="spellEnd"/>
+      <w:r>
+        <w:rPr>
+          <w:rFonts w:asciiTheme="minorHAnsi" w:hAnsiTheme="minorHAnsi" w:cstheme="minorHAnsi"/>
+          <w:sz w:val="28"/>
+          <w:szCs w:val="28"/>
+          <w:lang w:val="en-US"/>
+        </w:rPr>
+        <w:t xml:space="preserve"> = </w:t>
+      </w:r>
+      <w:proofErr w:type="spellStart"/>
+      <w:r>
+        <w:rPr>
+          <w:rFonts w:asciiTheme="minorHAnsi" w:hAnsiTheme="minorHAnsi" w:cstheme="minorHAnsi"/>
+          <w:sz w:val="28"/>
+          <w:szCs w:val="28"/>
+          <w:lang w:val="en-US"/>
+        </w:rPr>
+        <w:t>ball_x</w:t>
+      </w:r>
+      <w:proofErr w:type="spellEnd"/>
+      <w:r>
+        <w:rPr>
+          <w:rFonts w:asciiTheme="minorHAnsi" w:hAnsiTheme="minorHAnsi" w:cstheme="minorHAnsi"/>
+          <w:sz w:val="28"/>
+          <w:szCs w:val="28"/>
+          <w:lang w:val="en-US"/>
+        </w:rPr>
+        <w:t xml:space="preserve"> + </w:t>
+      </w:r>
+      <w:proofErr w:type="spellStart"/>
+      <w:r>
+        <w:rPr>
+          <w:rFonts w:asciiTheme="minorHAnsi" w:hAnsiTheme="minorHAnsi" w:cstheme="minorHAnsi"/>
+          <w:sz w:val="28"/>
+          <w:szCs w:val="28"/>
+          <w:lang w:val="en-US"/>
+        </w:rPr>
+        <w:t>vx</w:t>
+      </w:r>
+      <w:proofErr w:type="spellEnd"/>
+    </w:p>
+    <w:p>
+      <w:pPr>
+        <w:spacing w:after="120" w:line="293" w:lineRule="auto"/>
+        <w:ind w:left="0" w:firstLine="708"/>
+        <w:rPr>
+          <w:rFonts w:asciiTheme="minorHAnsi" w:hAnsiTheme="minorHAnsi" w:cstheme="minorHAnsi"/>
+          <w:sz w:val="28"/>
+          <w:szCs w:val="28"/>
+          <w:lang w:val="en-US"/>
+        </w:rPr>
+      </w:pPr>
+      <w:proofErr w:type="spellStart"/>
+      <w:r>
+        <w:rPr>
+          <w:rFonts w:asciiTheme="minorHAnsi" w:hAnsiTheme="minorHAnsi" w:cstheme="minorHAnsi"/>
+          <w:sz w:val="28"/>
+          <w:szCs w:val="28"/>
+          <w:lang w:val="en-US"/>
+        </w:rPr>
+        <w:t>new_ball_y</w:t>
+      </w:r>
+      <w:proofErr w:type="spellEnd"/>
+      <w:r>
+        <w:rPr>
+          <w:rFonts w:asciiTheme="minorHAnsi" w:hAnsiTheme="minorHAnsi" w:cstheme="minorHAnsi"/>
+          <w:sz w:val="28"/>
+          <w:szCs w:val="28"/>
+          <w:lang w:val="en-US"/>
+        </w:rPr>
+        <w:t xml:space="preserve"> = </w:t>
+      </w:r>
+      <w:proofErr w:type="spellStart"/>
+      <w:r>
+        <w:rPr>
+          <w:rFonts w:asciiTheme="minorHAnsi" w:hAnsiTheme="minorHAnsi" w:cstheme="minorHAnsi"/>
+          <w:sz w:val="28"/>
+          <w:szCs w:val="28"/>
+          <w:lang w:val="en-US"/>
+        </w:rPr>
+        <w:t>ball_y</w:t>
+      </w:r>
+      <w:proofErr w:type="spellEnd"/>
+      <w:r>
+        <w:rPr>
+          <w:rFonts w:asciiTheme="minorHAnsi" w:hAnsiTheme="minorHAnsi" w:cstheme="minorHAnsi"/>
+          <w:sz w:val="28"/>
+          <w:szCs w:val="28"/>
+          <w:lang w:val="en-US"/>
+        </w:rPr>
+        <w:t xml:space="preserve"> + </w:t>
+      </w:r>
+      <w:proofErr w:type="spellStart"/>
+      <w:r>
+        <w:rPr>
+          <w:rFonts w:asciiTheme="minorHAnsi" w:hAnsiTheme="minorHAnsi" w:cstheme="minorHAnsi"/>
+          <w:sz w:val="28"/>
+          <w:szCs w:val="28"/>
+          <w:lang w:val="en-US"/>
+        </w:rPr>
+        <w:t>vy</w:t>
+      </w:r>
+      <w:proofErr w:type="spellEnd"/>
+      <w:r>
+        <w:rPr>
+          <w:rFonts w:asciiTheme="minorHAnsi" w:hAnsiTheme="minorHAnsi" w:cstheme="minorHAnsi"/>
+          <w:sz w:val="28"/>
+          <w:szCs w:val="28"/>
+          <w:lang w:val="en-US"/>
+        </w:rPr>
+        <w:t>.</w:t>
+      </w:r>
+    </w:p>
+    <w:p>
+      <w:pPr>
+        <w:spacing w:after="120" w:line="293" w:lineRule="auto"/>
+        <w:ind w:left="0" w:firstLine="113"/>
+        <w:rPr>
+          <w:rFonts w:asciiTheme="minorHAnsi" w:hAnsiTheme="minorHAnsi" w:cstheme="minorHAnsi"/>
+          <w:sz w:val="28"/>
+          <w:szCs w:val="28"/>
+          <w:lang w:val="en-US"/>
+        </w:rPr>
+      </w:pPr>
+      <w:r>
+        <w:rPr>
+          <w:rFonts w:asciiTheme="minorHAnsi" w:hAnsiTheme="minorHAnsi" w:cstheme="minorHAnsi"/>
+          <w:sz w:val="28"/>
+          <w:szCs w:val="28"/>
+          <w:lang w:val="en-US"/>
+        </w:rPr>
+        <w:t xml:space="preserve">When </w:t>
+      </w:r>
+      <w:proofErr w:type="spellStart"/>
+      <w:r>
+        <w:rPr>
+          <w:rFonts w:asciiTheme="minorHAnsi" w:hAnsiTheme="minorHAnsi" w:cstheme="minorHAnsi"/>
+          <w:sz w:val="28"/>
+          <w:szCs w:val="28"/>
+          <w:lang w:val="en-US"/>
+        </w:rPr>
+        <w:t>crash_x</w:t>
+      </w:r>
+      <w:proofErr w:type="spellEnd"/>
+      <w:r>
+        <w:rPr>
+          <w:rFonts w:asciiTheme="minorHAnsi" w:hAnsiTheme="minorHAnsi" w:cstheme="minorHAnsi"/>
+          <w:sz w:val="28"/>
+          <w:szCs w:val="28"/>
+          <w:lang w:val="en-US"/>
+        </w:rPr>
+        <w:t xml:space="preserve"> or </w:t>
+      </w:r>
+      <w:proofErr w:type="spellStart"/>
+      <w:r>
+        <w:rPr>
+          <w:rFonts w:asciiTheme="minorHAnsi" w:hAnsiTheme="minorHAnsi" w:cstheme="minorHAnsi"/>
+          <w:sz w:val="28"/>
+          <w:szCs w:val="28"/>
+          <w:lang w:val="en-US"/>
+        </w:rPr>
+        <w:t>crash_y</w:t>
+      </w:r>
+      <w:proofErr w:type="spellEnd"/>
+      <w:r>
+        <w:rPr>
+          <w:rFonts w:asciiTheme="minorHAnsi" w:hAnsiTheme="minorHAnsi" w:cstheme="minorHAnsi"/>
+          <w:sz w:val="28"/>
+          <w:szCs w:val="28"/>
+          <w:lang w:val="en-US"/>
+        </w:rPr>
+        <w:t xml:space="preserve"> is high, we take the corresponding velocity with the opposite sign.</w:t>
+      </w:r>
+    </w:p>
+    <w:p>
+      <w:pPr>
+        <w:spacing w:after="120" w:line="293" w:lineRule="auto"/>
+        <w:ind w:left="0" w:firstLine="113"/>
+        <w:rPr>
+          <w:rFonts w:asciiTheme="minorHAnsi" w:hAnsiTheme="minorHAnsi" w:cstheme="minorHAnsi"/>
+          <w:sz w:val="28"/>
+          <w:szCs w:val="28"/>
+          <w:lang w:val="en-US"/>
+        </w:rPr>
+      </w:pPr>
+      <w:r>
+        <w:rPr>
+          <w:rFonts w:asciiTheme="minorHAnsi" w:hAnsiTheme="minorHAnsi" w:cstheme="minorHAnsi"/>
           <w:noProof/>
+          <w:sz w:val="28"/>
+          <w:szCs w:val="28"/>
+          <w:lang w:val="en-US"/>
         </w:rPr>
         <w:lastRenderedPageBreak/>
         <w:drawing>
-          <wp:inline distT="0" distB="0" distL="0" distR="0" wp14:anchorId="3FF87163" wp14:editId="3922BBAE">
-            <wp:extent cx="4981575" cy="2505075"/>
-            <wp:effectExtent l="0" t="0" r="0" b="0"/>
-            <wp:docPr id="220" name="Picture 220"/>
-            <wp:cNvGraphicFramePr/>
+          <wp:inline distT="0" distB="0" distL="0" distR="0" wp14:anchorId="53C193EA" wp14:editId="5A85320D">
+            <wp:extent cx="5400675" cy="4624019"/>
+            <wp:effectExtent l="0" t="0" r="0" b="5715"/>
+            <wp:docPr id="4" name="Рисунок 4"/>
+            <wp:cNvGraphicFramePr>
+              <a:graphicFrameLocks xmlns:a="http://schemas.openxmlformats.org/drawingml/2006/main" noChangeAspect="1"/>
+            </wp:cNvGraphicFramePr>
             <a:graphic xmlns:a="http://schemas.openxmlformats.org/drawingml/2006/main">
               <a:graphicData uri="http://schemas.openxmlformats.org/drawingml/2006/picture">
                 <pic:pic xmlns:pic="http://schemas.openxmlformats.org/drawingml/2006/picture">
                   <pic:nvPicPr>
-                    <pic:cNvPr id="220" name="Picture 220"/>
+                    <pic:cNvPr id="4" name="Рисунок 4"/>
                     <pic:cNvPicPr/>
                   </pic:nvPicPr>
                   <pic:blipFill>
-                    <a:blip r:embed="rId9"/>
+                    <a:blip r:embed="rId9">
+                      <a:extLst>
+                        <a:ext uri="{28A0092B-C50C-407E-A947-70E740481C1C}">
+                          <a14:useLocalDpi xmlns:a14="http://schemas.microsoft.com/office/drawing/2010/main" val="0"/>
+                        </a:ext>
+                      </a:extLst>
+                    </a:blip>
                     <a:stretch>
                       <a:fillRect/>
                     </a:stretch>
@@ -2740,7 +3171,7 @@
                   <pic:spPr>
                     <a:xfrm>
                       <a:off x="0" y="0"/>
-                      <a:ext cx="4981575" cy="2505075"/>
+                      <a:ext cx="5415675" cy="4636862"/>
                     </a:xfrm>
                     <a:prstGeom prst="rect">
                       <a:avLst/>
@@ -2756,130 +3187,390 @@
     <w:p>
       <w:pPr>
         <w:pStyle w:val="3"/>
-        <w:spacing w:after="311"/>
         <w:ind w:left="-5"/>
         <w:rPr>
-          <w:lang w:val="en-US"/>
-        </w:rPr>
-      </w:pPr>
-      <w:proofErr w:type="spellStart"/>
-      <w:r>
-        <w:rPr>
-          <w:lang w:val="en-US"/>
-        </w:rPr>
-        <w:t>Vinvert</w:t>
-      </w:r>
-      <w:proofErr w:type="spellEnd"/>
-    </w:p>
-    <w:p>
-      <w:pPr>
-        <w:spacing w:after="50"/>
-        <w:ind w:left="-5" w:right="13"/>
-        <w:rPr>
-          <w:lang w:val="en-US"/>
-        </w:rPr>
-      </w:pPr>
-      <w:r>
-        <w:rPr>
-          <w:lang w:val="en-US"/>
-        </w:rPr>
-        <w:t>The velocity (</w:t>
-      </w:r>
-      <w:proofErr w:type="spellStart"/>
-      <w:r>
-        <w:rPr>
-          <w:lang w:val="en-US"/>
-        </w:rPr>
-        <w:t>vxy</w:t>
-      </w:r>
-      <w:proofErr w:type="spellEnd"/>
-      <w:r>
-        <w:rPr>
-          <w:lang w:val="en-US"/>
-        </w:rPr>
-        <w:t>) of the ball has a horizontal x-component (</w:t>
-      </w:r>
-      <w:proofErr w:type="spellStart"/>
-      <w:r>
-        <w:rPr>
-          <w:lang w:val="en-US"/>
-        </w:rPr>
-        <w:t>vx</w:t>
-      </w:r>
-      <w:proofErr w:type="spellEnd"/>
-      <w:r>
-        <w:rPr>
-          <w:lang w:val="en-US"/>
-        </w:rPr>
-        <w:t>) and a vertical y-component (</w:t>
-      </w:r>
-      <w:proofErr w:type="spellStart"/>
-      <w:r>
-        <w:rPr>
-          <w:lang w:val="en-US"/>
-        </w:rPr>
-        <w:t>vy</w:t>
-      </w:r>
-      <w:proofErr w:type="spellEnd"/>
-      <w:r>
-        <w:rPr>
-          <w:lang w:val="en-US"/>
-        </w:rPr>
-        <w:t xml:space="preserve">). Though each of these is represented by a 8-bit 2’s complement (signed) number, we will use Vx and </w:t>
-      </w:r>
-      <w:proofErr w:type="spellStart"/>
-      <w:r>
-        <w:rPr>
-          <w:lang w:val="en-US"/>
-        </w:rPr>
-        <w:t>Vy</w:t>
-      </w:r>
-      <w:proofErr w:type="spellEnd"/>
-      <w:r>
-        <w:rPr>
-          <w:lang w:val="en-US"/>
-        </w:rPr>
-        <w:t xml:space="preserve"> only in range -</w:t>
-      </w:r>
-      <w:proofErr w:type="gramStart"/>
-      <w:r>
-        <w:rPr>
-          <w:lang w:val="en-US"/>
-        </w:rPr>
-        <w:t>4..</w:t>
-      </w:r>
-      <w:proofErr w:type="gramEnd"/>
-      <w:r>
-        <w:rPr>
-          <w:lang w:val="en-US"/>
-        </w:rPr>
-        <w:t>+3 in order to interpret it as 3 bit 2’s complement numbers later. A positive x velocity means that the ball is travelling from left to right across the space, and a positive y velocity means that the ball is travelling from bottom to top. Negative velocities of course mean that the ball is travelling in the opposite direction. So, this chip inverts the velocity of the ball considering these conditions.</w:t>
-      </w:r>
-    </w:p>
-    <w:p>
-      <w:pPr>
-        <w:spacing w:after="426" w:line="259" w:lineRule="auto"/>
-        <w:ind w:left="30" w:firstLine="0"/>
-      </w:pPr>
-      <w:r>
-        <w:rPr>
+          <w:rFonts w:asciiTheme="minorHAnsi" w:hAnsiTheme="minorHAnsi" w:cstheme="minorHAnsi"/>
+          <w:sz w:val="32"/>
+          <w:szCs w:val="32"/>
+          <w:lang w:val="en-US"/>
+        </w:rPr>
+      </w:pPr>
+    </w:p>
+    <w:p>
+      <w:pPr>
+        <w:pStyle w:val="3"/>
+        <w:ind w:left="-5"/>
+        <w:rPr>
+          <w:rFonts w:asciiTheme="minorHAnsi" w:hAnsiTheme="minorHAnsi" w:cstheme="minorHAnsi"/>
+          <w:sz w:val="32"/>
+          <w:szCs w:val="32"/>
+          <w:lang w:val="en-US"/>
+        </w:rPr>
+      </w:pPr>
+      <w:proofErr w:type="spellStart"/>
+      <w:r>
+        <w:rPr>
+          <w:rFonts w:asciiTheme="minorHAnsi" w:hAnsiTheme="minorHAnsi" w:cstheme="minorHAnsi"/>
+          <w:sz w:val="32"/>
+          <w:szCs w:val="32"/>
+          <w:lang w:val="en-US"/>
+        </w:rPr>
+        <w:t>bat_move</w:t>
+      </w:r>
+      <w:proofErr w:type="spellEnd"/>
+    </w:p>
+    <w:p>
+      <w:pPr>
+        <w:spacing w:after="120" w:line="293" w:lineRule="auto"/>
+        <w:ind w:left="0" w:firstLine="113"/>
+        <w:rPr>
+          <w:rFonts w:asciiTheme="minorHAnsi" w:hAnsiTheme="minorHAnsi" w:cstheme="minorHAnsi"/>
+          <w:sz w:val="28"/>
+          <w:szCs w:val="28"/>
+          <w:lang w:val="en-US"/>
+        </w:rPr>
+      </w:pPr>
+      <w:r>
+        <w:rPr>
+          <w:rFonts w:asciiTheme="minorHAnsi" w:hAnsiTheme="minorHAnsi" w:cstheme="minorHAnsi"/>
+          <w:sz w:val="28"/>
+          <w:szCs w:val="28"/>
+          <w:lang w:val="en-US"/>
+        </w:rPr>
+        <w:t xml:space="preserve">Inputs: </w:t>
+      </w:r>
+      <w:proofErr w:type="spellStart"/>
+      <w:r>
+        <w:rPr>
+          <w:rFonts w:asciiTheme="minorHAnsi" w:hAnsiTheme="minorHAnsi" w:cstheme="minorHAnsi"/>
+          <w:sz w:val="28"/>
+          <w:szCs w:val="28"/>
+          <w:lang w:val="en-US"/>
+        </w:rPr>
+        <w:t>bat_y</w:t>
+      </w:r>
+      <w:proofErr w:type="spellEnd"/>
+      <w:r>
+        <w:rPr>
+          <w:rFonts w:asciiTheme="minorHAnsi" w:hAnsiTheme="minorHAnsi" w:cstheme="minorHAnsi"/>
+          <w:sz w:val="28"/>
+          <w:szCs w:val="28"/>
+          <w:lang w:val="en-US"/>
+        </w:rPr>
+        <w:t xml:space="preserve"> (8 bit)</w:t>
+      </w:r>
+      <w:r>
+        <w:rPr>
+          <w:rFonts w:asciiTheme="minorHAnsi" w:hAnsiTheme="minorHAnsi" w:cstheme="minorHAnsi"/>
+          <w:sz w:val="28"/>
+          <w:szCs w:val="28"/>
+          <w:lang w:val="en-US"/>
+        </w:rPr>
+        <w:t xml:space="preserve">, </w:t>
+      </w:r>
+      <w:r>
+        <w:rPr>
+          <w:rFonts w:asciiTheme="minorHAnsi" w:hAnsiTheme="minorHAnsi" w:cstheme="minorHAnsi"/>
+          <w:sz w:val="28"/>
+          <w:szCs w:val="28"/>
+          <w:lang w:val="en-US"/>
+        </w:rPr>
+        <w:t>up, down (1 bit)</w:t>
+      </w:r>
+    </w:p>
+    <w:p>
+      <w:pPr>
+        <w:spacing w:after="120" w:line="293" w:lineRule="auto"/>
+        <w:ind w:left="0" w:firstLine="113"/>
+        <w:rPr>
+          <w:rFonts w:asciiTheme="minorHAnsi" w:hAnsiTheme="minorHAnsi" w:cstheme="minorHAnsi"/>
+          <w:sz w:val="28"/>
+          <w:szCs w:val="28"/>
+          <w:lang w:val="en-US"/>
+        </w:rPr>
+      </w:pPr>
+      <w:r>
+        <w:rPr>
+          <w:rFonts w:asciiTheme="minorHAnsi" w:hAnsiTheme="minorHAnsi" w:cstheme="minorHAnsi"/>
+          <w:sz w:val="28"/>
+          <w:szCs w:val="28"/>
+          <w:lang w:val="en-US"/>
+        </w:rPr>
+        <w:t>Outputs:</w:t>
+      </w:r>
+      <w:r>
+        <w:rPr>
+          <w:rFonts w:asciiTheme="minorHAnsi" w:hAnsiTheme="minorHAnsi" w:cstheme="minorHAnsi"/>
+          <w:sz w:val="28"/>
+          <w:szCs w:val="28"/>
+          <w:lang w:val="en-US"/>
+        </w:rPr>
+        <w:t xml:space="preserve"> </w:t>
+      </w:r>
+      <w:proofErr w:type="spellStart"/>
+      <w:r>
+        <w:rPr>
+          <w:rFonts w:asciiTheme="minorHAnsi" w:hAnsiTheme="minorHAnsi" w:cstheme="minorHAnsi"/>
+          <w:sz w:val="28"/>
+          <w:szCs w:val="28"/>
+          <w:lang w:val="en-US"/>
+        </w:rPr>
+        <w:t>new_bat_y</w:t>
+      </w:r>
+      <w:proofErr w:type="spellEnd"/>
+      <w:r>
+        <w:rPr>
+          <w:rFonts w:asciiTheme="minorHAnsi" w:hAnsiTheme="minorHAnsi" w:cstheme="minorHAnsi"/>
+          <w:sz w:val="28"/>
+          <w:szCs w:val="28"/>
+          <w:lang w:val="en-US"/>
+        </w:rPr>
+        <w:t xml:space="preserve"> (8 bi</w:t>
+      </w:r>
+      <w:r>
+        <w:rPr>
+          <w:rFonts w:asciiTheme="minorHAnsi" w:hAnsiTheme="minorHAnsi" w:cstheme="minorHAnsi"/>
+          <w:sz w:val="28"/>
+          <w:szCs w:val="28"/>
+          <w:lang w:val="en-US"/>
+        </w:rPr>
+        <w:t>t</w:t>
+      </w:r>
+      <w:r>
+        <w:rPr>
+          <w:rFonts w:asciiTheme="minorHAnsi" w:hAnsiTheme="minorHAnsi" w:cstheme="minorHAnsi"/>
+          <w:sz w:val="28"/>
+          <w:szCs w:val="28"/>
+          <w:lang w:val="en-US"/>
+        </w:rPr>
+        <w:t>)</w:t>
+      </w:r>
+    </w:p>
+    <w:p>
+      <w:pPr>
+        <w:spacing w:after="120" w:line="293" w:lineRule="auto"/>
+        <w:ind w:left="0" w:firstLine="113"/>
+        <w:rPr>
+          <w:rFonts w:asciiTheme="minorHAnsi" w:hAnsiTheme="minorHAnsi" w:cstheme="minorHAnsi"/>
+          <w:sz w:val="28"/>
+          <w:szCs w:val="28"/>
+          <w:lang w:val="en-US"/>
+        </w:rPr>
+      </w:pPr>
+      <w:proofErr w:type="spellStart"/>
+      <w:r>
+        <w:rPr>
+          <w:rFonts w:asciiTheme="minorHAnsi" w:hAnsiTheme="minorHAnsi" w:cstheme="minorHAnsi"/>
+          <w:sz w:val="28"/>
+          <w:szCs w:val="28"/>
+          <w:lang w:val="en-US"/>
+        </w:rPr>
+        <w:t>Bat_y</w:t>
+      </w:r>
+      <w:proofErr w:type="spellEnd"/>
+      <w:r>
+        <w:rPr>
+          <w:rFonts w:asciiTheme="minorHAnsi" w:hAnsiTheme="minorHAnsi" w:cstheme="minorHAnsi"/>
+          <w:sz w:val="28"/>
+          <w:szCs w:val="28"/>
+          <w:lang w:val="en-US"/>
+        </w:rPr>
+        <w:t xml:space="preserve"> pin refers to low y coordinate.</w:t>
+      </w:r>
+    </w:p>
+    <w:p>
+      <w:pPr>
+        <w:spacing w:after="120" w:line="293" w:lineRule="auto"/>
+        <w:ind w:left="0" w:firstLine="113"/>
+        <w:rPr>
+          <w:rFonts w:asciiTheme="minorHAnsi" w:hAnsiTheme="minorHAnsi" w:cstheme="minorHAnsi"/>
+          <w:sz w:val="28"/>
+          <w:szCs w:val="28"/>
+          <w:lang w:val="en-US"/>
+        </w:rPr>
+      </w:pPr>
+      <w:r>
+        <w:rPr>
+          <w:rFonts w:asciiTheme="minorHAnsi" w:hAnsiTheme="minorHAnsi" w:cstheme="minorHAnsi"/>
+          <w:sz w:val="28"/>
+          <w:szCs w:val="28"/>
+          <w:lang w:val="en-US"/>
+        </w:rPr>
+        <w:t>When “up” pin is high (i.e., player pulls the joystick up), we add 7 to the current bat’s y</w:t>
+      </w:r>
+      <w:r>
+        <w:rPr>
+          <w:rFonts w:asciiTheme="minorHAnsi" w:hAnsiTheme="minorHAnsi" w:cstheme="minorHAnsi"/>
+          <w:sz w:val="28"/>
+          <w:szCs w:val="28"/>
+          <w:lang w:val="en-US"/>
+        </w:rPr>
+        <w:t xml:space="preserve"> </w:t>
+      </w:r>
+      <w:r>
+        <w:rPr>
+          <w:rFonts w:asciiTheme="minorHAnsi" w:hAnsiTheme="minorHAnsi" w:cstheme="minorHAnsi"/>
+          <w:sz w:val="28"/>
+          <w:szCs w:val="28"/>
+          <w:lang w:val="en-US"/>
+        </w:rPr>
+        <w:t>coordinate.</w:t>
+      </w:r>
+      <w:r>
+        <w:rPr>
+          <w:rFonts w:asciiTheme="minorHAnsi" w:hAnsiTheme="minorHAnsi" w:cstheme="minorHAnsi"/>
+          <w:sz w:val="28"/>
+          <w:szCs w:val="28"/>
+          <w:lang w:val="en-US"/>
+        </w:rPr>
+        <w:t xml:space="preserve"> </w:t>
+      </w:r>
+      <w:r>
+        <w:rPr>
+          <w:rFonts w:asciiTheme="minorHAnsi" w:hAnsiTheme="minorHAnsi" w:cstheme="minorHAnsi"/>
+          <w:sz w:val="28"/>
+          <w:szCs w:val="28"/>
+          <w:lang w:val="en-US"/>
+        </w:rPr>
+        <w:t>But we should pay attention to the size of the bat. At the same time, w</w:t>
+      </w:r>
+      <w:r>
+        <w:rPr>
+          <w:rFonts w:asciiTheme="minorHAnsi" w:hAnsiTheme="minorHAnsi" w:cstheme="minorHAnsi"/>
+          <w:sz w:val="28"/>
+          <w:szCs w:val="28"/>
+          <w:lang w:val="en-US"/>
+        </w:rPr>
+        <w:t>e a</w:t>
+      </w:r>
+      <w:r>
+        <w:rPr>
+          <w:rFonts w:asciiTheme="minorHAnsi" w:hAnsiTheme="minorHAnsi" w:cstheme="minorHAnsi"/>
+          <w:sz w:val="28"/>
+          <w:szCs w:val="28"/>
+          <w:lang w:val="en-US"/>
+        </w:rPr>
+        <w:t>re adding 21 to the</w:t>
+      </w:r>
+      <w:r>
+        <w:rPr>
+          <w:rFonts w:asciiTheme="minorHAnsi" w:hAnsiTheme="minorHAnsi" w:cstheme="minorHAnsi"/>
+          <w:sz w:val="28"/>
+          <w:szCs w:val="28"/>
+          <w:lang w:val="en-US"/>
+        </w:rPr>
+        <w:t xml:space="preserve"> </w:t>
+      </w:r>
+      <w:r>
+        <w:rPr>
+          <w:rFonts w:asciiTheme="minorHAnsi" w:hAnsiTheme="minorHAnsi" w:cstheme="minorHAnsi"/>
+          <w:sz w:val="28"/>
+          <w:szCs w:val="28"/>
+          <w:lang w:val="en-US"/>
+        </w:rPr>
+        <w:t>current bat’s coordinate to check a carry bit. If a carry bit is appearing, the bat meets the</w:t>
+      </w:r>
+      <w:r>
+        <w:rPr>
+          <w:rFonts w:asciiTheme="minorHAnsi" w:hAnsiTheme="minorHAnsi" w:cstheme="minorHAnsi"/>
+          <w:sz w:val="28"/>
+          <w:szCs w:val="28"/>
+          <w:lang w:val="en-US"/>
+        </w:rPr>
+        <w:t xml:space="preserve"> </w:t>
+      </w:r>
+      <w:r>
+        <w:rPr>
+          <w:rFonts w:asciiTheme="minorHAnsi" w:hAnsiTheme="minorHAnsi" w:cstheme="minorHAnsi"/>
+          <w:sz w:val="28"/>
+          <w:szCs w:val="28"/>
+          <w:lang w:val="en-US"/>
+        </w:rPr>
+        <w:t>ceiling, and we should stop the bat moving.</w:t>
+      </w:r>
+    </w:p>
+    <w:p>
+      <w:pPr>
+        <w:spacing w:after="120" w:line="293" w:lineRule="auto"/>
+        <w:ind w:left="0" w:firstLine="113"/>
+        <w:rPr>
+          <w:rFonts w:asciiTheme="minorHAnsi" w:hAnsiTheme="minorHAnsi" w:cstheme="minorHAnsi"/>
+          <w:sz w:val="28"/>
+          <w:szCs w:val="28"/>
+          <w:lang w:val="en-US"/>
+        </w:rPr>
+      </w:pPr>
+      <w:r>
+        <w:rPr>
+          <w:rFonts w:asciiTheme="minorHAnsi" w:hAnsiTheme="minorHAnsi" w:cstheme="minorHAnsi"/>
+          <w:sz w:val="28"/>
+          <w:szCs w:val="28"/>
+          <w:lang w:val="en-US"/>
+        </w:rPr>
+        <w:lastRenderedPageBreak/>
+        <w:t>When “down” pin is high, we do similar work, but we should check the disappearance of the</w:t>
+      </w:r>
+      <w:r>
+        <w:rPr>
+          <w:rFonts w:asciiTheme="minorHAnsi" w:hAnsiTheme="minorHAnsi" w:cstheme="minorHAnsi"/>
+          <w:sz w:val="28"/>
+          <w:szCs w:val="28"/>
+          <w:lang w:val="en-US"/>
+        </w:rPr>
+        <w:t xml:space="preserve"> </w:t>
+      </w:r>
+      <w:r>
+        <w:rPr>
+          <w:rFonts w:asciiTheme="minorHAnsi" w:hAnsiTheme="minorHAnsi" w:cstheme="minorHAnsi"/>
+          <w:sz w:val="28"/>
+          <w:szCs w:val="28"/>
+          <w:lang w:val="en-US"/>
+        </w:rPr>
+        <w:t>carry bit, because adding positive y-coordinate to negative velocity always produces carry.</w:t>
+      </w:r>
+    </w:p>
+    <w:p>
+      <w:pPr>
+        <w:spacing w:after="120" w:line="293" w:lineRule="auto"/>
+        <w:ind w:left="0" w:firstLine="113"/>
+        <w:rPr>
+          <w:rFonts w:asciiTheme="minorHAnsi" w:hAnsiTheme="minorHAnsi" w:cstheme="minorHAnsi"/>
+          <w:sz w:val="28"/>
+          <w:szCs w:val="28"/>
+          <w:lang w:val="en-US"/>
+        </w:rPr>
+      </w:pPr>
+      <w:r>
+        <w:rPr>
+          <w:rFonts w:asciiTheme="minorHAnsi" w:hAnsiTheme="minorHAnsi" w:cstheme="minorHAnsi"/>
           <w:noProof/>
+          <w:sz w:val="28"/>
+          <w:szCs w:val="28"/>
+          <w:lang w:val="en-US"/>
         </w:rPr>
         <w:drawing>
-          <wp:inline distT="0" distB="0" distL="0" distR="0" wp14:anchorId="0486DE74" wp14:editId="4510AC42">
-            <wp:extent cx="4495800" cy="1838325"/>
-            <wp:effectExtent l="0" t="0" r="0" b="0"/>
-            <wp:docPr id="222" name="Picture 222"/>
-            <wp:cNvGraphicFramePr/>
+          <wp:inline distT="0" distB="0" distL="0" distR="0" wp14:anchorId="53251454" wp14:editId="4DC603D8">
+            <wp:extent cx="5727065" cy="2616200"/>
+            <wp:effectExtent l="0" t="0" r="6985" b="0"/>
+            <wp:docPr id="6" name="Рисунок 6"/>
+            <wp:cNvGraphicFramePr>
+              <a:graphicFrameLocks xmlns:a="http://schemas.openxmlformats.org/drawingml/2006/main" noChangeAspect="1"/>
+            </wp:cNvGraphicFramePr>
             <a:graphic xmlns:a="http://schemas.openxmlformats.org/drawingml/2006/main">
               <a:graphicData uri="http://schemas.openxmlformats.org/drawingml/2006/picture">
                 <pic:pic xmlns:pic="http://schemas.openxmlformats.org/drawingml/2006/picture">
                   <pic:nvPicPr>
-                    <pic:cNvPr id="222" name="Picture 222"/>
+                    <pic:cNvPr id="6" name="Рисунок 6"/>
                     <pic:cNvPicPr/>
                   </pic:nvPicPr>
                   <pic:blipFill>
-                    <a:blip r:embed="rId10"/>
+                    <a:blip r:embed="rId10">
+                      <a:extLst>
+                        <a:ext uri="{28A0092B-C50C-407E-A947-70E740481C1C}">
+                          <a14:useLocalDpi xmlns:a14="http://schemas.microsoft.com/office/drawing/2010/main" val="0"/>
+                        </a:ext>
+                      </a:extLst>
+                    </a:blip>
                     <a:stretch>
                       <a:fillRect/>
                     </a:stretch>
@@ -2887,7 +3578,7 @@
                   <pic:spPr>
                     <a:xfrm>
                       <a:off x="0" y="0"/>
-                      <a:ext cx="4495800" cy="1838325"/>
+                      <a:ext cx="5728512" cy="2616861"/>
                     </a:xfrm>
                     <a:prstGeom prst="rect">
                       <a:avLst/>
@@ -2902,183 +3593,291 @@
     </w:p>
     <w:p>
       <w:pPr>
-        <w:pStyle w:val="3"/>
-        <w:spacing w:after="20"/>
-        <w:ind w:left="-5"/>
-        <w:rPr>
-          <w:lang w:val="en-US"/>
-        </w:rPr>
-      </w:pPr>
-      <w:proofErr w:type="spellStart"/>
-      <w:r>
-        <w:rPr>
-          <w:lang w:val="en-US"/>
-        </w:rPr>
-        <w:t>BCDinc</w:t>
-      </w:r>
-      <w:proofErr w:type="spellEnd"/>
-    </w:p>
-    <w:p>
-      <w:pPr>
-        <w:ind w:left="-5" w:right="13"/>
-        <w:rPr>
-          <w:lang w:val="en-US"/>
-        </w:rPr>
-      </w:pPr>
-      <w:r>
-        <w:rPr>
-          <w:lang w:val="en-US"/>
-        </w:rPr>
-        <w:t xml:space="preserve">Logisim uses octal notation 8-bit numbers to </w:t>
-      </w:r>
-      <w:proofErr w:type="spellStart"/>
-      <w:r>
-        <w:rPr>
-          <w:lang w:val="en-US"/>
-        </w:rPr>
-        <w:t>representante</w:t>
-      </w:r>
-      <w:proofErr w:type="spellEnd"/>
-      <w:r>
-        <w:rPr>
-          <w:lang w:val="en-US"/>
-        </w:rPr>
-        <w:t xml:space="preserve"> the scores. That's why we made a chip transforming number in the decimal numeral system by adding 6 to numbers which are not equal in both numeral systems.</w:t>
-      </w:r>
-    </w:p>
-    <w:p>
-      <w:pPr>
-        <w:spacing w:after="460" w:line="259" w:lineRule="auto"/>
-        <w:ind w:left="30" w:firstLine="0"/>
-      </w:pPr>
-      <w:r>
-        <w:rPr>
-          <w:noProof/>
-        </w:rPr>
-        <w:lastRenderedPageBreak/>
-        <w:drawing>
-          <wp:inline distT="0" distB="0" distL="0" distR="0" wp14:anchorId="2BAD2895" wp14:editId="2CFAB658">
-            <wp:extent cx="5505450" cy="1952625"/>
-            <wp:effectExtent l="0" t="0" r="0" b="0"/>
-            <wp:docPr id="246" name="Picture 246"/>
-            <wp:cNvGraphicFramePr/>
-            <a:graphic xmlns:a="http://schemas.openxmlformats.org/drawingml/2006/main">
-              <a:graphicData uri="http://schemas.openxmlformats.org/drawingml/2006/picture">
-                <pic:pic xmlns:pic="http://schemas.openxmlformats.org/drawingml/2006/picture">
-                  <pic:nvPicPr>
-                    <pic:cNvPr id="246" name="Picture 246"/>
-                    <pic:cNvPicPr/>
-                  </pic:nvPicPr>
-                  <pic:blipFill>
-                    <a:blip r:embed="rId11"/>
-                    <a:stretch>
-                      <a:fillRect/>
-                    </a:stretch>
-                  </pic:blipFill>
-                  <pic:spPr>
-                    <a:xfrm>
-                      <a:off x="0" y="0"/>
-                      <a:ext cx="5505450" cy="1952625"/>
-                    </a:xfrm>
-                    <a:prstGeom prst="rect">
-                      <a:avLst/>
-                    </a:prstGeom>
-                  </pic:spPr>
-                </pic:pic>
-              </a:graphicData>
-            </a:graphic>
-          </wp:inline>
-        </w:drawing>
-      </w:r>
+        <w:spacing w:after="120" w:line="293" w:lineRule="auto"/>
+        <w:ind w:left="0" w:firstLine="113"/>
+        <w:rPr>
+          <w:rFonts w:asciiTheme="minorHAnsi" w:hAnsiTheme="minorHAnsi" w:cstheme="minorHAnsi"/>
+          <w:sz w:val="28"/>
+          <w:szCs w:val="28"/>
+          <w:lang w:val="en-US"/>
+        </w:rPr>
+      </w:pPr>
+    </w:p>
+    <w:p>
+      <w:pPr>
+        <w:spacing w:after="120" w:line="293" w:lineRule="auto"/>
+        <w:ind w:left="0" w:firstLine="113"/>
+        <w:rPr>
+          <w:rFonts w:asciiTheme="minorHAnsi" w:hAnsiTheme="minorHAnsi" w:cstheme="minorHAnsi"/>
+          <w:sz w:val="28"/>
+          <w:szCs w:val="28"/>
+          <w:lang w:val="en-US"/>
+        </w:rPr>
+      </w:pPr>
+    </w:p>
+    <w:p>
+      <w:pPr>
+        <w:spacing w:after="120" w:line="293" w:lineRule="auto"/>
+        <w:ind w:left="0" w:firstLine="113"/>
+        <w:rPr>
+          <w:rFonts w:asciiTheme="minorHAnsi" w:hAnsiTheme="minorHAnsi" w:cstheme="minorHAnsi"/>
+          <w:sz w:val="28"/>
+          <w:szCs w:val="28"/>
+          <w:lang w:val="en-US"/>
+        </w:rPr>
+      </w:pPr>
+    </w:p>
+    <w:p>
+      <w:pPr>
+        <w:spacing w:after="120" w:line="293" w:lineRule="auto"/>
+        <w:ind w:left="0" w:firstLine="113"/>
+        <w:rPr>
+          <w:rFonts w:asciiTheme="minorHAnsi" w:hAnsiTheme="minorHAnsi" w:cstheme="minorHAnsi"/>
+          <w:sz w:val="28"/>
+          <w:szCs w:val="28"/>
+          <w:lang w:val="en-US"/>
+        </w:rPr>
+      </w:pPr>
     </w:p>
     <w:p>
       <w:pPr>
         <w:pStyle w:val="3"/>
         <w:ind w:left="-5"/>
         <w:rPr>
-          <w:lang w:val="en-US"/>
-        </w:rPr>
-      </w:pPr>
-      <w:proofErr w:type="spellStart"/>
-      <w:r>
-        <w:rPr>
-          <w:lang w:val="en-US"/>
-        </w:rPr>
-        <w:t>LStepper</w:t>
-      </w:r>
-      <w:proofErr w:type="spellEnd"/>
-    </w:p>
-    <w:p>
-      <w:pPr>
-        <w:ind w:left="-5" w:right="13"/>
-        <w:rPr>
-          <w:lang w:val="en-US"/>
-        </w:rPr>
-      </w:pPr>
-      <w:r>
-        <w:rPr>
-          <w:lang w:val="en-US"/>
-        </w:rPr>
-        <w:t>The Joystick's movement in Logisim is very coarse. We made this chip to make it a bit slower for the left bat.</w:t>
-      </w:r>
-    </w:p>
-    <w:p>
-      <w:pPr>
-        <w:spacing w:after="78"/>
-        <w:ind w:left="-5" w:right="13"/>
-        <w:rPr>
-          <w:lang w:val="en-US"/>
-        </w:rPr>
-      </w:pPr>
-      <w:r>
-        <w:rPr>
-          <w:lang w:val="en-US"/>
-        </w:rPr>
-        <w:t>Joystick’s display takes 30 pixels where 15 is the middle. Chip compares the pixel's address and moves the bat up or down gradually with the help of d-triggers (devices for slowing down the clocks).</w:t>
-      </w:r>
-    </w:p>
-    <w:p>
-      <w:pPr>
-        <w:spacing w:after="460" w:line="259" w:lineRule="auto"/>
-        <w:ind w:left="30" w:firstLine="0"/>
-      </w:pPr>
-      <w:r>
-        <w:rPr>
-          <w:noProof/>
-        </w:rPr>
-        <w:drawing>
-          <wp:inline distT="0" distB="0" distL="0" distR="0" wp14:anchorId="29321C1F" wp14:editId="026D960D">
-            <wp:extent cx="5257800" cy="2466975"/>
-            <wp:effectExtent l="0" t="0" r="0" b="0"/>
-            <wp:docPr id="248" name="Picture 248"/>
-            <wp:cNvGraphicFramePr/>
-            <a:graphic xmlns:a="http://schemas.openxmlformats.org/drawingml/2006/main">
-              <a:graphicData uri="http://schemas.openxmlformats.org/drawingml/2006/picture">
-                <pic:pic xmlns:pic="http://schemas.openxmlformats.org/drawingml/2006/picture">
-                  <pic:nvPicPr>
-                    <pic:cNvPr id="248" name="Picture 248"/>
-                    <pic:cNvPicPr/>
-                  </pic:nvPicPr>
-                  <pic:blipFill>
-                    <a:blip r:embed="rId12"/>
-                    <a:stretch>
-                      <a:fillRect/>
-                    </a:stretch>
-                  </pic:blipFill>
-                  <pic:spPr>
-                    <a:xfrm>
-                      <a:off x="0" y="0"/>
-                      <a:ext cx="5257800" cy="2466975"/>
-                    </a:xfrm>
-                    <a:prstGeom prst="rect">
-                      <a:avLst/>
-                    </a:prstGeom>
-                  </pic:spPr>
-                </pic:pic>
-              </a:graphicData>
-            </a:graphic>
-          </wp:inline>
-        </w:drawing>
+          <w:rFonts w:asciiTheme="minorHAnsi" w:hAnsiTheme="minorHAnsi" w:cstheme="minorHAnsi"/>
+          <w:sz w:val="32"/>
+          <w:szCs w:val="32"/>
+          <w:lang w:val="en-US"/>
+        </w:rPr>
+      </w:pPr>
+      <w:r>
+        <w:rPr>
+          <w:rFonts w:asciiTheme="minorHAnsi" w:hAnsiTheme="minorHAnsi" w:cstheme="minorHAnsi"/>
+          <w:sz w:val="32"/>
+          <w:szCs w:val="32"/>
+          <w:lang w:val="en-US"/>
+        </w:rPr>
+        <w:t>cdm8_bat_move</w:t>
+      </w:r>
+    </w:p>
+    <w:p>
+      <w:pPr>
+        <w:spacing w:after="120" w:line="293" w:lineRule="auto"/>
+        <w:ind w:left="0" w:firstLine="113"/>
+        <w:rPr>
+          <w:rFonts w:asciiTheme="minorHAnsi" w:hAnsiTheme="minorHAnsi" w:cstheme="minorHAnsi"/>
+          <w:sz w:val="28"/>
+          <w:szCs w:val="28"/>
+          <w:lang w:val="en-US"/>
+        </w:rPr>
+      </w:pPr>
+      <w:r>
+        <w:rPr>
+          <w:rFonts w:asciiTheme="minorHAnsi" w:hAnsiTheme="minorHAnsi" w:cstheme="minorHAnsi"/>
+          <w:sz w:val="28"/>
+          <w:szCs w:val="28"/>
+          <w:lang w:val="en-US"/>
+        </w:rPr>
+        <w:t xml:space="preserve">Inputs: </w:t>
+      </w:r>
+      <w:proofErr w:type="spellStart"/>
+      <w:r>
+        <w:rPr>
+          <w:rFonts w:asciiTheme="minorHAnsi" w:hAnsiTheme="minorHAnsi" w:cstheme="minorHAnsi"/>
+          <w:sz w:val="28"/>
+          <w:szCs w:val="28"/>
+          <w:lang w:val="en-US"/>
+        </w:rPr>
+        <w:t>current_ball_x</w:t>
+      </w:r>
+      <w:proofErr w:type="spellEnd"/>
+      <w:r>
+        <w:rPr>
+          <w:rFonts w:asciiTheme="minorHAnsi" w:hAnsiTheme="minorHAnsi" w:cstheme="minorHAnsi"/>
+          <w:sz w:val="28"/>
+          <w:szCs w:val="28"/>
+          <w:lang w:val="en-US"/>
+        </w:rPr>
+        <w:t xml:space="preserve">, </w:t>
+      </w:r>
+      <w:proofErr w:type="spellStart"/>
+      <w:r>
+        <w:rPr>
+          <w:rFonts w:asciiTheme="minorHAnsi" w:hAnsiTheme="minorHAnsi" w:cstheme="minorHAnsi"/>
+          <w:sz w:val="28"/>
+          <w:szCs w:val="28"/>
+          <w:lang w:val="en-US"/>
+        </w:rPr>
+        <w:t>new_ball_x</w:t>
+      </w:r>
+      <w:proofErr w:type="spellEnd"/>
+      <w:r>
+        <w:rPr>
+          <w:rFonts w:asciiTheme="minorHAnsi" w:hAnsiTheme="minorHAnsi" w:cstheme="minorHAnsi"/>
+          <w:sz w:val="28"/>
+          <w:szCs w:val="28"/>
+          <w:lang w:val="en-US"/>
+        </w:rPr>
+        <w:t xml:space="preserve"> (8 bit)</w:t>
+      </w:r>
+    </w:p>
+    <w:p>
+      <w:pPr>
+        <w:spacing w:after="120" w:line="293" w:lineRule="auto"/>
+        <w:ind w:left="0" w:firstLine="113"/>
+        <w:rPr>
+          <w:rFonts w:asciiTheme="minorHAnsi" w:hAnsiTheme="minorHAnsi" w:cstheme="minorHAnsi"/>
+          <w:sz w:val="28"/>
+          <w:szCs w:val="28"/>
+          <w:lang w:val="en-US"/>
+        </w:rPr>
+      </w:pPr>
+      <w:r>
+        <w:rPr>
+          <w:rFonts w:asciiTheme="minorHAnsi" w:hAnsiTheme="minorHAnsi" w:cstheme="minorHAnsi"/>
+          <w:sz w:val="28"/>
+          <w:szCs w:val="28"/>
+          <w:lang w:val="en-US"/>
+        </w:rPr>
+        <w:t xml:space="preserve">Outputs: </w:t>
+      </w:r>
+      <w:proofErr w:type="spellStart"/>
+      <w:r>
+        <w:rPr>
+          <w:rFonts w:asciiTheme="minorHAnsi" w:hAnsiTheme="minorHAnsi" w:cstheme="minorHAnsi"/>
+          <w:sz w:val="28"/>
+          <w:szCs w:val="28"/>
+          <w:lang w:val="en-US"/>
+        </w:rPr>
+        <w:t>calculated_y</w:t>
+      </w:r>
+      <w:proofErr w:type="spellEnd"/>
+      <w:r>
+        <w:rPr>
+          <w:rFonts w:asciiTheme="minorHAnsi" w:hAnsiTheme="minorHAnsi" w:cstheme="minorHAnsi"/>
+          <w:sz w:val="28"/>
+          <w:szCs w:val="28"/>
+          <w:lang w:val="en-US"/>
+        </w:rPr>
+        <w:t xml:space="preserve"> (8 bit)</w:t>
+      </w:r>
+    </w:p>
+    <w:p>
+      <w:pPr>
+        <w:spacing w:after="120" w:line="293" w:lineRule="auto"/>
+        <w:ind w:left="0" w:firstLine="113"/>
+        <w:rPr>
+          <w:rFonts w:asciiTheme="minorHAnsi" w:hAnsiTheme="minorHAnsi" w:cstheme="minorHAnsi"/>
+          <w:sz w:val="28"/>
+          <w:szCs w:val="28"/>
+          <w:lang w:val="en-US"/>
+        </w:rPr>
+      </w:pPr>
+      <w:r>
+        <w:rPr>
+          <w:rFonts w:asciiTheme="minorHAnsi" w:hAnsiTheme="minorHAnsi" w:cstheme="minorHAnsi"/>
+          <w:sz w:val="28"/>
+          <w:szCs w:val="28"/>
+          <w:lang w:val="en-US"/>
+        </w:rPr>
+        <w:t xml:space="preserve">This circuit works like </w:t>
+      </w:r>
+      <w:proofErr w:type="spellStart"/>
+      <w:r>
+        <w:rPr>
+          <w:rFonts w:asciiTheme="minorHAnsi" w:hAnsiTheme="minorHAnsi" w:cstheme="minorHAnsi"/>
+          <w:sz w:val="28"/>
+          <w:szCs w:val="28"/>
+          <w:lang w:val="en-US"/>
+        </w:rPr>
+        <w:t>player_bat</w:t>
+      </w:r>
+      <w:proofErr w:type="spellEnd"/>
+      <w:r>
+        <w:rPr>
+          <w:rFonts w:asciiTheme="minorHAnsi" w:hAnsiTheme="minorHAnsi" w:cstheme="minorHAnsi"/>
+          <w:sz w:val="28"/>
+          <w:szCs w:val="28"/>
+          <w:lang w:val="en-US"/>
+        </w:rPr>
+        <w:t>, but instead of “up” and “down” pins, it has the y-coordinate</w:t>
+      </w:r>
+      <w:r>
+        <w:rPr>
+          <w:rFonts w:asciiTheme="minorHAnsi" w:hAnsiTheme="minorHAnsi" w:cstheme="minorHAnsi"/>
+          <w:sz w:val="28"/>
+          <w:szCs w:val="28"/>
+          <w:lang w:val="en-US"/>
+        </w:rPr>
+        <w:t xml:space="preserve"> </w:t>
+      </w:r>
+      <w:r>
+        <w:rPr>
+          <w:rFonts w:asciiTheme="minorHAnsi" w:hAnsiTheme="minorHAnsi" w:cstheme="minorHAnsi"/>
+          <w:sz w:val="28"/>
+          <w:szCs w:val="28"/>
+          <w:lang w:val="en-US"/>
+        </w:rPr>
+        <w:t>of cross point calculated by the cdm8. The principle of work is simple: we just add 1/-1 to the</w:t>
+      </w:r>
+      <w:r>
+        <w:rPr>
+          <w:rFonts w:asciiTheme="minorHAnsi" w:hAnsiTheme="minorHAnsi" w:cstheme="minorHAnsi"/>
+          <w:sz w:val="28"/>
+          <w:szCs w:val="28"/>
+          <w:lang w:val="en-US"/>
+        </w:rPr>
+        <w:t xml:space="preserve"> </w:t>
+      </w:r>
+      <w:r>
+        <w:rPr>
+          <w:rFonts w:asciiTheme="minorHAnsi" w:hAnsiTheme="minorHAnsi" w:cstheme="minorHAnsi"/>
+          <w:sz w:val="28"/>
+          <w:szCs w:val="28"/>
+          <w:lang w:val="en-US"/>
+        </w:rPr>
+        <w:t>current bat coordinate, until it becomes equal to the calculated value.</w:t>
+      </w:r>
+    </w:p>
+    <w:p>
+      <w:pPr>
+        <w:spacing w:after="120" w:line="293" w:lineRule="auto"/>
+        <w:ind w:left="0" w:firstLine="113"/>
+        <w:rPr>
+          <w:rFonts w:asciiTheme="minorHAnsi" w:hAnsiTheme="minorHAnsi" w:cstheme="minorHAnsi"/>
+          <w:sz w:val="28"/>
+          <w:szCs w:val="28"/>
+          <w:lang w:val="en-US"/>
+        </w:rPr>
+      </w:pPr>
+      <w:r>
+        <w:rPr>
+          <w:rFonts w:asciiTheme="minorHAnsi" w:hAnsiTheme="minorHAnsi" w:cstheme="minorHAnsi"/>
+          <w:sz w:val="28"/>
+          <w:szCs w:val="28"/>
+          <w:lang w:val="en-US"/>
+        </w:rPr>
+        <w:t>*</w:t>
+      </w:r>
+      <w:proofErr w:type="gramStart"/>
+      <w:r>
+        <w:rPr>
+          <w:rFonts w:asciiTheme="minorHAnsi" w:hAnsiTheme="minorHAnsi" w:cstheme="minorHAnsi"/>
+          <w:sz w:val="28"/>
+          <w:szCs w:val="28"/>
+          <w:lang w:val="en-US"/>
+        </w:rPr>
+        <w:t>here</w:t>
+      </w:r>
+      <w:proofErr w:type="gramEnd"/>
+      <w:r>
+        <w:rPr>
+          <w:rFonts w:asciiTheme="minorHAnsi" w:hAnsiTheme="minorHAnsi" w:cstheme="minorHAnsi"/>
+          <w:sz w:val="28"/>
+          <w:szCs w:val="28"/>
+          <w:lang w:val="en-US"/>
+        </w:rPr>
+        <w:t xml:space="preserve"> will be picture*</w:t>
       </w:r>
     </w:p>
     <w:p>
@@ -3086,348 +3885,1282 @@
         <w:pStyle w:val="3"/>
         <w:ind w:left="-5"/>
         <w:rPr>
-          <w:lang w:val="en-US"/>
-        </w:rPr>
-      </w:pPr>
-      <w:proofErr w:type="spellStart"/>
-      <w:r>
-        <w:rPr>
-          <w:lang w:val="en-US"/>
-        </w:rPr>
-        <w:t>RStepper</w:t>
-      </w:r>
-      <w:proofErr w:type="spellEnd"/>
-    </w:p>
-    <w:p>
-      <w:pPr>
-        <w:ind w:left="-5" w:right="13"/>
-        <w:rPr>
-          <w:lang w:val="en-US"/>
-        </w:rPr>
-      </w:pPr>
-      <w:r>
-        <w:rPr>
-          <w:lang w:val="en-US"/>
-        </w:rPr>
-        <w:t xml:space="preserve">The usage of </w:t>
-      </w:r>
-      <w:proofErr w:type="spellStart"/>
-      <w:r>
-        <w:rPr>
-          <w:lang w:val="en-US"/>
-        </w:rPr>
-        <w:t>RStepper</w:t>
-      </w:r>
-      <w:proofErr w:type="spellEnd"/>
-      <w:r>
-        <w:rPr>
-          <w:lang w:val="en-US"/>
-        </w:rPr>
-        <w:t xml:space="preserve"> is the same as the previous chip with the only one difference - we compare the last bat’s address with the previous one.</w:t>
-      </w:r>
-    </w:p>
-    <w:p>
-      <w:pPr>
-        <w:spacing w:after="452" w:line="259" w:lineRule="auto"/>
-        <w:ind w:left="30" w:firstLine="0"/>
-      </w:pPr>
-      <w:r>
-        <w:rPr>
-          <w:noProof/>
+          <w:rFonts w:asciiTheme="minorHAnsi" w:hAnsiTheme="minorHAnsi" w:cstheme="minorHAnsi"/>
+          <w:sz w:val="32"/>
+          <w:szCs w:val="32"/>
+          <w:lang w:val="en-US"/>
+        </w:rPr>
+      </w:pPr>
+      <w:proofErr w:type="spellStart"/>
+      <w:r>
+        <w:rPr>
+          <w:rFonts w:asciiTheme="minorHAnsi" w:hAnsiTheme="minorHAnsi" w:cstheme="minorHAnsi"/>
+          <w:sz w:val="32"/>
+          <w:szCs w:val="32"/>
+          <w:lang w:val="en-US"/>
+        </w:rPr>
+        <w:t>check_hit</w:t>
+      </w:r>
+      <w:proofErr w:type="spellEnd"/>
+    </w:p>
+    <w:p>
+      <w:pPr>
+        <w:spacing w:after="120" w:line="293" w:lineRule="auto"/>
+        <w:ind w:left="0" w:firstLine="113"/>
+        <w:rPr>
+          <w:rFonts w:asciiTheme="minorHAnsi" w:hAnsiTheme="minorHAnsi" w:cstheme="minorHAnsi"/>
+          <w:sz w:val="28"/>
+          <w:szCs w:val="28"/>
+          <w:lang w:val="en-US"/>
+        </w:rPr>
+      </w:pPr>
+      <w:r>
+        <w:rPr>
+          <w:rFonts w:asciiTheme="minorHAnsi" w:hAnsiTheme="minorHAnsi" w:cstheme="minorHAnsi"/>
+          <w:sz w:val="28"/>
+          <w:szCs w:val="28"/>
+          <w:lang w:val="en-US"/>
+        </w:rPr>
+        <w:t xml:space="preserve">Inputs: </w:t>
+      </w:r>
+      <w:proofErr w:type="spellStart"/>
+      <w:r>
+        <w:rPr>
+          <w:rFonts w:asciiTheme="minorHAnsi" w:hAnsiTheme="minorHAnsi" w:cstheme="minorHAnsi"/>
+          <w:sz w:val="28"/>
+          <w:szCs w:val="28"/>
+          <w:lang w:val="en-US"/>
+        </w:rPr>
+        <w:t>left_bat</w:t>
+      </w:r>
+      <w:proofErr w:type="spellEnd"/>
+      <w:r>
+        <w:rPr>
+          <w:rFonts w:asciiTheme="minorHAnsi" w:hAnsiTheme="minorHAnsi" w:cstheme="minorHAnsi"/>
+          <w:sz w:val="28"/>
+          <w:szCs w:val="28"/>
+          <w:lang w:val="en-US"/>
+        </w:rPr>
+        <w:t xml:space="preserve">, </w:t>
+      </w:r>
+      <w:proofErr w:type="spellStart"/>
+      <w:r>
+        <w:rPr>
+          <w:rFonts w:asciiTheme="minorHAnsi" w:hAnsiTheme="minorHAnsi" w:cstheme="minorHAnsi"/>
+          <w:sz w:val="28"/>
+          <w:szCs w:val="28"/>
+          <w:lang w:val="en-US"/>
+        </w:rPr>
+        <w:t>right_bat</w:t>
+      </w:r>
+      <w:proofErr w:type="spellEnd"/>
+      <w:r>
+        <w:rPr>
+          <w:rFonts w:asciiTheme="minorHAnsi" w:hAnsiTheme="minorHAnsi" w:cstheme="minorHAnsi"/>
+          <w:sz w:val="28"/>
+          <w:szCs w:val="28"/>
+          <w:lang w:val="en-US"/>
+        </w:rPr>
+        <w:t xml:space="preserve">, </w:t>
+      </w:r>
+      <w:proofErr w:type="spellStart"/>
+      <w:r>
+        <w:rPr>
+          <w:rFonts w:asciiTheme="minorHAnsi" w:hAnsiTheme="minorHAnsi" w:cstheme="minorHAnsi"/>
+          <w:sz w:val="28"/>
+          <w:szCs w:val="28"/>
+          <w:lang w:val="en-US"/>
+        </w:rPr>
+        <w:t>vx</w:t>
+      </w:r>
+      <w:proofErr w:type="spellEnd"/>
+      <w:r>
+        <w:rPr>
+          <w:rFonts w:asciiTheme="minorHAnsi" w:hAnsiTheme="minorHAnsi" w:cstheme="minorHAnsi"/>
+          <w:sz w:val="28"/>
+          <w:szCs w:val="28"/>
+          <w:lang w:val="en-US"/>
+        </w:rPr>
+        <w:t xml:space="preserve">, </w:t>
+      </w:r>
+      <w:proofErr w:type="spellStart"/>
+      <w:r>
+        <w:rPr>
+          <w:rFonts w:asciiTheme="minorHAnsi" w:hAnsiTheme="minorHAnsi" w:cstheme="minorHAnsi"/>
+          <w:sz w:val="28"/>
+          <w:szCs w:val="28"/>
+          <w:lang w:val="en-US"/>
+        </w:rPr>
+        <w:t>vy</w:t>
+      </w:r>
+      <w:proofErr w:type="spellEnd"/>
+      <w:r>
+        <w:rPr>
+          <w:rFonts w:asciiTheme="minorHAnsi" w:hAnsiTheme="minorHAnsi" w:cstheme="minorHAnsi"/>
+          <w:sz w:val="28"/>
+          <w:szCs w:val="28"/>
+          <w:lang w:val="en-US"/>
+        </w:rPr>
+        <w:t xml:space="preserve">, </w:t>
+      </w:r>
+      <w:proofErr w:type="spellStart"/>
+      <w:r>
+        <w:rPr>
+          <w:rFonts w:asciiTheme="minorHAnsi" w:hAnsiTheme="minorHAnsi" w:cstheme="minorHAnsi"/>
+          <w:sz w:val="28"/>
+          <w:szCs w:val="28"/>
+          <w:lang w:val="en-US"/>
+        </w:rPr>
+        <w:t>ball_x</w:t>
+      </w:r>
+      <w:proofErr w:type="spellEnd"/>
+      <w:r>
+        <w:rPr>
+          <w:rFonts w:asciiTheme="minorHAnsi" w:hAnsiTheme="minorHAnsi" w:cstheme="minorHAnsi"/>
+          <w:sz w:val="28"/>
+          <w:szCs w:val="28"/>
+          <w:lang w:val="en-US"/>
+        </w:rPr>
+        <w:t xml:space="preserve">, </w:t>
+      </w:r>
+      <w:proofErr w:type="spellStart"/>
+      <w:r>
+        <w:rPr>
+          <w:rFonts w:asciiTheme="minorHAnsi" w:hAnsiTheme="minorHAnsi" w:cstheme="minorHAnsi"/>
+          <w:sz w:val="28"/>
+          <w:szCs w:val="28"/>
+          <w:lang w:val="en-US"/>
+        </w:rPr>
+        <w:t>ball_y</w:t>
+      </w:r>
+      <w:proofErr w:type="spellEnd"/>
+      <w:r>
+        <w:rPr>
+          <w:rFonts w:asciiTheme="minorHAnsi" w:hAnsiTheme="minorHAnsi" w:cstheme="minorHAnsi"/>
+          <w:sz w:val="28"/>
+          <w:szCs w:val="28"/>
+          <w:lang w:val="en-US"/>
+        </w:rPr>
+        <w:t xml:space="preserve"> (5 bit)</w:t>
+      </w:r>
+    </w:p>
+    <w:p>
+      <w:pPr>
+        <w:spacing w:after="120" w:line="293" w:lineRule="auto"/>
+        <w:ind w:left="0" w:firstLine="113"/>
+        <w:rPr>
+          <w:rFonts w:asciiTheme="minorHAnsi" w:hAnsiTheme="minorHAnsi" w:cstheme="minorHAnsi"/>
+          <w:sz w:val="28"/>
+          <w:szCs w:val="28"/>
+          <w:lang w:val="en-US"/>
+        </w:rPr>
+      </w:pPr>
+      <w:r>
+        <w:rPr>
+          <w:rFonts w:asciiTheme="minorHAnsi" w:hAnsiTheme="minorHAnsi" w:cstheme="minorHAnsi"/>
+          <w:sz w:val="28"/>
+          <w:szCs w:val="28"/>
+          <w:lang w:val="en-US"/>
+        </w:rPr>
+        <w:t>Outputs:</w:t>
+      </w:r>
+      <w:r>
+        <w:rPr>
+          <w:rFonts w:asciiTheme="minorHAnsi" w:hAnsiTheme="minorHAnsi" w:cstheme="minorHAnsi"/>
+          <w:sz w:val="28"/>
+          <w:szCs w:val="28"/>
+          <w:lang w:val="en-US"/>
+        </w:rPr>
+        <w:t xml:space="preserve"> </w:t>
+      </w:r>
+      <w:proofErr w:type="spellStart"/>
+      <w:r>
+        <w:rPr>
+          <w:rFonts w:asciiTheme="minorHAnsi" w:hAnsiTheme="minorHAnsi" w:cstheme="minorHAnsi"/>
+          <w:sz w:val="28"/>
+          <w:szCs w:val="28"/>
+          <w:lang w:val="en-US"/>
+        </w:rPr>
+        <w:t>x_hit</w:t>
+      </w:r>
+      <w:proofErr w:type="spellEnd"/>
+      <w:r>
+        <w:rPr>
+          <w:rFonts w:asciiTheme="minorHAnsi" w:hAnsiTheme="minorHAnsi" w:cstheme="minorHAnsi"/>
+          <w:sz w:val="28"/>
+          <w:szCs w:val="28"/>
+          <w:lang w:val="en-US"/>
+        </w:rPr>
+        <w:t xml:space="preserve">, </w:t>
+      </w:r>
+      <w:proofErr w:type="spellStart"/>
+      <w:r>
+        <w:rPr>
+          <w:rFonts w:asciiTheme="minorHAnsi" w:hAnsiTheme="minorHAnsi" w:cstheme="minorHAnsi"/>
+          <w:sz w:val="28"/>
+          <w:szCs w:val="28"/>
+          <w:lang w:val="en-US"/>
+        </w:rPr>
+        <w:t>y_hit</w:t>
+      </w:r>
+      <w:proofErr w:type="spellEnd"/>
+      <w:r>
+        <w:rPr>
+          <w:rFonts w:asciiTheme="minorHAnsi" w:hAnsiTheme="minorHAnsi" w:cstheme="minorHAnsi"/>
+          <w:sz w:val="28"/>
+          <w:szCs w:val="28"/>
+          <w:lang w:val="en-US"/>
+        </w:rPr>
+        <w:t xml:space="preserve">, </w:t>
+      </w:r>
+      <w:proofErr w:type="spellStart"/>
+      <w:r>
+        <w:rPr>
+          <w:rFonts w:asciiTheme="minorHAnsi" w:hAnsiTheme="minorHAnsi" w:cstheme="minorHAnsi"/>
+          <w:sz w:val="28"/>
+          <w:szCs w:val="28"/>
+          <w:lang w:val="en-US"/>
+        </w:rPr>
+        <w:t>right_wall_hit</w:t>
+      </w:r>
+      <w:proofErr w:type="spellEnd"/>
+      <w:r>
+        <w:rPr>
+          <w:rFonts w:asciiTheme="minorHAnsi" w:hAnsiTheme="minorHAnsi" w:cstheme="minorHAnsi"/>
+          <w:sz w:val="28"/>
+          <w:szCs w:val="28"/>
+          <w:lang w:val="en-US"/>
+        </w:rPr>
+        <w:t xml:space="preserve">, </w:t>
+      </w:r>
+      <w:proofErr w:type="spellStart"/>
+      <w:r>
+        <w:rPr>
+          <w:rFonts w:asciiTheme="minorHAnsi" w:hAnsiTheme="minorHAnsi" w:cstheme="minorHAnsi"/>
+          <w:sz w:val="28"/>
+          <w:szCs w:val="28"/>
+          <w:lang w:val="en-US"/>
+        </w:rPr>
+        <w:t>left_wall_hit</w:t>
+      </w:r>
+      <w:proofErr w:type="spellEnd"/>
+      <w:r>
+        <w:rPr>
+          <w:rFonts w:asciiTheme="minorHAnsi" w:hAnsiTheme="minorHAnsi" w:cstheme="minorHAnsi"/>
+          <w:sz w:val="28"/>
+          <w:szCs w:val="28"/>
+          <w:lang w:val="en-US"/>
+        </w:rPr>
+        <w:t xml:space="preserve"> (</w:t>
+      </w:r>
+      <w:r>
+        <w:rPr>
+          <w:rFonts w:asciiTheme="minorHAnsi" w:hAnsiTheme="minorHAnsi" w:cstheme="minorHAnsi"/>
+          <w:sz w:val="28"/>
+          <w:szCs w:val="28"/>
+          <w:lang w:val="en-US"/>
+        </w:rPr>
+        <w:t xml:space="preserve">1 </w:t>
+      </w:r>
+      <w:r>
+        <w:rPr>
+          <w:rFonts w:asciiTheme="minorHAnsi" w:hAnsiTheme="minorHAnsi" w:cstheme="minorHAnsi"/>
+          <w:sz w:val="28"/>
+          <w:szCs w:val="28"/>
+          <w:lang w:val="en-US"/>
+        </w:rPr>
+        <w:t>bit)</w:t>
+      </w:r>
+    </w:p>
+    <w:p>
+      <w:pPr>
+        <w:spacing w:after="120" w:line="293" w:lineRule="auto"/>
+        <w:ind w:left="0" w:firstLine="113"/>
+        <w:rPr>
+          <w:rFonts w:asciiTheme="minorHAnsi" w:hAnsiTheme="minorHAnsi" w:cstheme="minorHAnsi"/>
+          <w:sz w:val="28"/>
+          <w:szCs w:val="28"/>
+          <w:lang w:val="en-US"/>
+        </w:rPr>
+      </w:pPr>
+      <w:r>
+        <w:rPr>
+          <w:rFonts w:asciiTheme="minorHAnsi" w:hAnsiTheme="minorHAnsi" w:cstheme="minorHAnsi"/>
+          <w:sz w:val="28"/>
+          <w:szCs w:val="28"/>
+          <w:lang w:val="en-US"/>
         </w:rPr>
         <w:lastRenderedPageBreak/>
-        <w:drawing>
-          <wp:inline distT="0" distB="0" distL="0" distR="0" wp14:anchorId="41221A75" wp14:editId="545DDB03">
-            <wp:extent cx="4476750" cy="2219325"/>
-            <wp:effectExtent l="0" t="0" r="0" b="0"/>
-            <wp:docPr id="272" name="Picture 272"/>
-            <wp:cNvGraphicFramePr/>
-            <a:graphic xmlns:a="http://schemas.openxmlformats.org/drawingml/2006/main">
-              <a:graphicData uri="http://schemas.openxmlformats.org/drawingml/2006/picture">
-                <pic:pic xmlns:pic="http://schemas.openxmlformats.org/drawingml/2006/picture">
-                  <pic:nvPicPr>
-                    <pic:cNvPr id="272" name="Picture 272"/>
-                    <pic:cNvPicPr/>
-                  </pic:nvPicPr>
-                  <pic:blipFill>
-                    <a:blip r:embed="rId13"/>
-                    <a:stretch>
-                      <a:fillRect/>
-                    </a:stretch>
-                  </pic:blipFill>
-                  <pic:spPr>
-                    <a:xfrm>
-                      <a:off x="0" y="0"/>
-                      <a:ext cx="4476750" cy="2219325"/>
-                    </a:xfrm>
-                    <a:prstGeom prst="rect">
-                      <a:avLst/>
-                    </a:prstGeom>
-                  </pic:spPr>
-                </pic:pic>
-              </a:graphicData>
-            </a:graphic>
-          </wp:inline>
-        </w:drawing>
+        <w:t>How it works:</w:t>
+      </w:r>
+    </w:p>
+    <w:p>
+      <w:pPr>
+        <w:spacing w:after="120" w:line="293" w:lineRule="auto"/>
+        <w:ind w:left="0" w:firstLine="113"/>
+        <w:rPr>
+          <w:rFonts w:asciiTheme="minorHAnsi" w:hAnsiTheme="minorHAnsi" w:cstheme="minorHAnsi"/>
+          <w:sz w:val="28"/>
+          <w:szCs w:val="28"/>
+          <w:lang w:val="en-US"/>
+        </w:rPr>
+      </w:pPr>
+      <w:r>
+        <w:rPr>
+          <w:rFonts w:asciiTheme="minorHAnsi" w:hAnsiTheme="minorHAnsi" w:cstheme="minorHAnsi"/>
+          <w:sz w:val="28"/>
+          <w:szCs w:val="28"/>
+          <w:lang w:val="en-US"/>
+        </w:rPr>
+        <w:t xml:space="preserve">With some adders and comparators, we check the situation, is there any kind of hit right now. </w:t>
+      </w:r>
+      <w:r>
+        <w:rPr>
+          <w:rFonts w:asciiTheme="minorHAnsi" w:hAnsiTheme="minorHAnsi" w:cstheme="minorHAnsi"/>
+          <w:sz w:val="28"/>
+          <w:szCs w:val="28"/>
+          <w:lang w:val="en-US"/>
+        </w:rPr>
+        <w:t xml:space="preserve">Actually, this circuit is some kind of predicate: is there hitting the up/down walls, left/right walls or maybe hitting the left/right bat? It may </w:t>
+      </w:r>
+      <w:r>
+        <w:rPr>
+          <w:rFonts w:asciiTheme="minorHAnsi" w:hAnsiTheme="minorHAnsi" w:cstheme="minorHAnsi"/>
+          <w:sz w:val="28"/>
+          <w:szCs w:val="28"/>
+          <w:lang w:val="en-US"/>
+        </w:rPr>
+        <w:t>look</w:t>
+      </w:r>
+      <w:r>
+        <w:rPr>
+          <w:rFonts w:asciiTheme="minorHAnsi" w:hAnsiTheme="minorHAnsi" w:cstheme="minorHAnsi"/>
+          <w:sz w:val="28"/>
+          <w:szCs w:val="28"/>
+          <w:lang w:val="en-US"/>
+        </w:rPr>
+        <w:t xml:space="preserve"> like something difficult to understand, what is happening on this circuit, but it’s not that difficult at all, to be honest there is 4 very similar algorithms, they work almost identical.</w:t>
+      </w:r>
+    </w:p>
+    <w:p>
+      <w:pPr>
+        <w:spacing w:after="120" w:line="293" w:lineRule="auto"/>
+        <w:ind w:left="0" w:firstLine="113"/>
+        <w:rPr>
+          <w:rFonts w:asciiTheme="minorHAnsi" w:hAnsiTheme="minorHAnsi" w:cstheme="minorHAnsi"/>
+          <w:sz w:val="28"/>
+          <w:szCs w:val="28"/>
+          <w:lang w:val="en-US"/>
+        </w:rPr>
+      </w:pPr>
+      <w:r>
+        <w:rPr>
+          <w:rFonts w:asciiTheme="minorHAnsi" w:hAnsiTheme="minorHAnsi" w:cstheme="minorHAnsi"/>
+          <w:sz w:val="28"/>
+          <w:szCs w:val="28"/>
+          <w:lang w:val="en-US"/>
+        </w:rPr>
+        <w:t xml:space="preserve">Checking the hit on Y coordinate easier because on X </w:t>
+      </w:r>
+      <w:proofErr w:type="gramStart"/>
+      <w:r>
+        <w:rPr>
+          <w:rFonts w:asciiTheme="minorHAnsi" w:hAnsiTheme="minorHAnsi" w:cstheme="minorHAnsi"/>
+          <w:sz w:val="28"/>
+          <w:szCs w:val="28"/>
+          <w:lang w:val="en-US"/>
+        </w:rPr>
+        <w:t>coordinate</w:t>
+      </w:r>
+      <w:proofErr w:type="gramEnd"/>
+      <w:r>
+        <w:rPr>
+          <w:rFonts w:asciiTheme="minorHAnsi" w:hAnsiTheme="minorHAnsi" w:cstheme="minorHAnsi"/>
+          <w:sz w:val="28"/>
+          <w:szCs w:val="28"/>
+          <w:lang w:val="en-US"/>
+        </w:rPr>
+        <w:t xml:space="preserve"> we should consider existence of the bats.</w:t>
+      </w:r>
+    </w:p>
+    <w:p>
+      <w:pPr>
+        <w:spacing w:after="120" w:line="293" w:lineRule="auto"/>
+        <w:ind w:left="0" w:firstLine="113"/>
+        <w:rPr>
+          <w:rFonts w:asciiTheme="minorHAnsi" w:hAnsiTheme="minorHAnsi" w:cstheme="minorHAnsi"/>
+          <w:sz w:val="28"/>
+          <w:szCs w:val="28"/>
+          <w:lang w:val="en-US"/>
+        </w:rPr>
+      </w:pPr>
+      <w:r>
+        <w:rPr>
+          <w:rFonts w:asciiTheme="minorHAnsi" w:hAnsiTheme="minorHAnsi" w:cstheme="minorHAnsi"/>
+          <w:sz w:val="28"/>
+          <w:szCs w:val="28"/>
+          <w:lang w:val="en-US"/>
+        </w:rPr>
+        <w:t>“</w:t>
+      </w:r>
+      <w:proofErr w:type="gramStart"/>
+      <w:r>
+        <w:rPr>
+          <w:rFonts w:asciiTheme="minorHAnsi" w:hAnsiTheme="minorHAnsi" w:cstheme="minorHAnsi"/>
+          <w:sz w:val="28"/>
+          <w:szCs w:val="28"/>
+          <w:lang w:val="en-US"/>
+        </w:rPr>
+        <w:t>picture</w:t>
+      </w:r>
+      <w:proofErr w:type="gramEnd"/>
+      <w:r>
+        <w:rPr>
+          <w:rFonts w:asciiTheme="minorHAnsi" w:hAnsiTheme="minorHAnsi" w:cstheme="minorHAnsi"/>
+          <w:sz w:val="28"/>
+          <w:szCs w:val="28"/>
+          <w:lang w:val="en-US"/>
+        </w:rPr>
+        <w:t xml:space="preserve"> here”</w:t>
       </w:r>
     </w:p>
     <w:p>
       <w:pPr>
         <w:pStyle w:val="3"/>
-        <w:spacing w:after="311"/>
-        <w:ind w:left="-5"/>
-        <w:rPr>
-          <w:lang w:val="en-US"/>
-        </w:rPr>
-      </w:pPr>
-      <w:r>
-        <w:rPr>
-          <w:lang w:val="en-US"/>
-        </w:rPr>
-        <w:t>CDM-8 Processor</w:t>
-      </w:r>
-    </w:p>
-    <w:p>
-      <w:pPr>
-        <w:ind w:left="-5" w:right="13"/>
-        <w:rPr>
-          <w:lang w:val="en-US"/>
-        </w:rPr>
-      </w:pPr>
-      <w:r>
-        <w:rPr>
-          <w:lang w:val="en-US"/>
-        </w:rPr>
-        <w:t>A Harvard-architecture uses two separate memories, one for program code and one for data, each of which has its own separate address space. The main advantage of Harvard over von Neumann lies in the possibility of using both memories simultaneously (giving greater speed). Using a Harvard architecture we may use 512 bytes of memory for larger system designs, one half for code and the other half for data.</w:t>
-      </w:r>
-    </w:p>
-    <w:p>
-      <w:pPr>
-        <w:ind w:left="-5" w:right="13"/>
-        <w:rPr>
-          <w:lang w:val="en-US"/>
-        </w:rPr>
-      </w:pPr>
-      <w:r>
-        <w:rPr>
-          <w:lang w:val="en-US"/>
-        </w:rPr>
-        <w:t xml:space="preserve">The main differences lie in the use of load and store instructions, because we now need to specify which memory we are addressing. In our work with </w:t>
+        <w:ind w:left="0" w:firstLine="0"/>
+        <w:rPr>
+          <w:rFonts w:asciiTheme="minorHAnsi" w:hAnsiTheme="minorHAnsi" w:cstheme="minorHAnsi"/>
+          <w:sz w:val="32"/>
+          <w:szCs w:val="32"/>
+          <w:lang w:val="en-US"/>
+        </w:rPr>
+      </w:pPr>
+      <w:proofErr w:type="spellStart"/>
+      <w:r>
+        <w:rPr>
+          <w:rFonts w:asciiTheme="minorHAnsi" w:hAnsiTheme="minorHAnsi" w:cstheme="minorHAnsi"/>
+          <w:sz w:val="32"/>
+          <w:szCs w:val="32"/>
+          <w:lang w:val="en-US"/>
+        </w:rPr>
+        <w:t>check_carry</w:t>
+      </w:r>
+      <w:proofErr w:type="spellEnd"/>
+    </w:p>
+    <w:p>
+      <w:pPr>
+        <w:spacing w:after="120" w:line="293" w:lineRule="auto"/>
+        <w:ind w:left="0" w:firstLine="113"/>
+        <w:rPr>
+          <w:rFonts w:asciiTheme="minorHAnsi" w:hAnsiTheme="minorHAnsi" w:cstheme="minorHAnsi"/>
+          <w:sz w:val="28"/>
+          <w:szCs w:val="28"/>
+          <w:lang w:val="en-US"/>
+        </w:rPr>
+      </w:pPr>
+      <w:r>
+        <w:rPr>
+          <w:rFonts w:asciiTheme="minorHAnsi" w:hAnsiTheme="minorHAnsi" w:cstheme="minorHAnsi"/>
+          <w:sz w:val="28"/>
+          <w:szCs w:val="28"/>
+          <w:lang w:val="en-US"/>
+        </w:rPr>
+        <w:t xml:space="preserve">Inputs: </w:t>
+      </w:r>
+      <w:r>
+        <w:rPr>
+          <w:rFonts w:asciiTheme="minorHAnsi" w:hAnsiTheme="minorHAnsi" w:cstheme="minorHAnsi"/>
+          <w:sz w:val="28"/>
+          <w:szCs w:val="28"/>
+          <w:lang w:val="en-US"/>
+        </w:rPr>
+        <w:t>a, b (1 bit)</w:t>
+      </w:r>
+    </w:p>
+    <w:p>
+      <w:pPr>
+        <w:spacing w:after="120" w:line="293" w:lineRule="auto"/>
+        <w:ind w:left="0" w:firstLine="113"/>
+        <w:rPr>
+          <w:rFonts w:asciiTheme="minorHAnsi" w:hAnsiTheme="minorHAnsi" w:cstheme="minorHAnsi"/>
+          <w:sz w:val="28"/>
+          <w:szCs w:val="28"/>
+          <w:lang w:val="en-US"/>
+        </w:rPr>
+      </w:pPr>
+      <w:r>
+        <w:rPr>
+          <w:rFonts w:asciiTheme="minorHAnsi" w:hAnsiTheme="minorHAnsi" w:cstheme="minorHAnsi"/>
+          <w:sz w:val="28"/>
+          <w:szCs w:val="28"/>
+          <w:lang w:val="en-US"/>
+        </w:rPr>
+        <w:t xml:space="preserve">Outputs: </w:t>
+      </w:r>
+      <w:r>
+        <w:rPr>
+          <w:rFonts w:asciiTheme="minorHAnsi" w:hAnsiTheme="minorHAnsi" w:cstheme="minorHAnsi"/>
+          <w:sz w:val="28"/>
+          <w:szCs w:val="28"/>
+          <w:lang w:val="en-US"/>
+        </w:rPr>
+        <w:t>r (1 bit)</w:t>
+      </w:r>
+    </w:p>
+    <w:p>
+      <w:pPr>
+        <w:spacing w:after="120" w:line="293" w:lineRule="auto"/>
+        <w:ind w:left="0" w:firstLine="113"/>
+        <w:rPr>
+          <w:rFonts w:asciiTheme="minorHAnsi" w:hAnsiTheme="minorHAnsi" w:cstheme="minorHAnsi"/>
+          <w:sz w:val="28"/>
+          <w:szCs w:val="28"/>
+          <w:lang w:val="en-US"/>
+        </w:rPr>
+      </w:pPr>
+      <w:r>
+        <w:rPr>
+          <w:rFonts w:asciiTheme="minorHAnsi" w:hAnsiTheme="minorHAnsi" w:cstheme="minorHAnsi"/>
+          <w:sz w:val="28"/>
+          <w:szCs w:val="28"/>
+          <w:lang w:val="en-US"/>
+        </w:rPr>
+        <w:t>Very little circuit, it helps us to get the moment of hitting the wall, because hitting leads to carrying. We detect this carrying and sending 1 in output signal.</w:t>
+      </w:r>
+    </w:p>
+    <w:p>
+      <w:pPr>
+        <w:spacing w:after="120" w:line="293" w:lineRule="auto"/>
+        <w:ind w:left="0" w:firstLine="113"/>
+      </w:pPr>
+      <w:r>
+        <w:rPr>
+          <w:rFonts w:asciiTheme="minorHAnsi" w:hAnsiTheme="minorHAnsi" w:cstheme="minorHAnsi"/>
+          <w:sz w:val="28"/>
+          <w:szCs w:val="28"/>
+          <w:lang w:val="en-US"/>
+        </w:rPr>
+        <w:t>“</w:t>
       </w:r>
       <w:proofErr w:type="gramStart"/>
       <w:r>
         <w:rPr>
-          <w:lang w:val="en-US"/>
-        </w:rPr>
-        <w:t>platforms</w:t>
+          <w:rFonts w:asciiTheme="minorHAnsi" w:hAnsiTheme="minorHAnsi" w:cstheme="minorHAnsi"/>
+          <w:sz w:val="28"/>
+          <w:szCs w:val="28"/>
+          <w:lang w:val="en-US"/>
+        </w:rPr>
+        <w:t>picture</w:t>
       </w:r>
       <w:proofErr w:type="gramEnd"/>
       <w:r>
         <w:rPr>
-          <w:lang w:val="en-US"/>
-        </w:rPr>
-        <w:t xml:space="preserve"> we will treat code memory as read-only, because overwriting code at run-time can be disastrous. A Harvard architecture requires the CPU to indicate which memory (code or data) it needs to use in each clock cycle.</w:t>
-      </w:r>
-    </w:p>
-    <w:p>
-      <w:pPr>
-        <w:spacing w:after="452" w:line="259" w:lineRule="auto"/>
-        <w:ind w:left="30" w:right="-41" w:firstLine="0"/>
-      </w:pPr>
-      <w:r>
-        <w:rPr>
-          <w:noProof/>
+          <w:rFonts w:asciiTheme="minorHAnsi" w:hAnsiTheme="minorHAnsi" w:cstheme="minorHAnsi"/>
+          <w:sz w:val="28"/>
+          <w:szCs w:val="28"/>
+          <w:lang w:val="en-US"/>
+        </w:rPr>
+        <w:t xml:space="preserve"> here”</w:t>
+      </w:r>
+    </w:p>
+    <w:p>
+      <w:pPr>
+        <w:pStyle w:val="3"/>
+        <w:ind w:left="0" w:firstLine="0"/>
+        <w:rPr>
+          <w:rFonts w:asciiTheme="minorHAnsi" w:hAnsiTheme="minorHAnsi" w:cstheme="minorHAnsi"/>
+          <w:sz w:val="32"/>
+          <w:szCs w:val="32"/>
+          <w:lang w:val="en-US"/>
+        </w:rPr>
+      </w:pPr>
+      <w:r>
+        <w:rPr>
+          <w:rFonts w:asciiTheme="minorHAnsi" w:hAnsiTheme="minorHAnsi" w:cstheme="minorHAnsi"/>
+          <w:sz w:val="32"/>
+          <w:szCs w:val="32"/>
+          <w:lang w:val="en-US"/>
+        </w:rPr>
+        <w:t>cdm8</w:t>
+      </w:r>
+    </w:p>
+    <w:p>
+      <w:pPr>
+        <w:spacing w:after="120" w:line="293" w:lineRule="auto"/>
+        <w:ind w:left="28" w:right="-40" w:firstLine="113"/>
+        <w:rPr>
+          <w:rFonts w:asciiTheme="minorHAnsi" w:hAnsiTheme="minorHAnsi" w:cstheme="minorHAnsi"/>
+          <w:sz w:val="28"/>
+          <w:szCs w:val="28"/>
+          <w:lang w:val="en-US"/>
+        </w:rPr>
+      </w:pPr>
+      <w:r>
+        <w:rPr>
+          <w:rFonts w:asciiTheme="minorHAnsi" w:hAnsiTheme="minorHAnsi" w:cstheme="minorHAnsi"/>
+          <w:sz w:val="28"/>
+          <w:szCs w:val="28"/>
+          <w:lang w:val="en-US"/>
+        </w:rPr>
+        <w:t>Inputs:</w:t>
+      </w:r>
+      <w:r>
+        <w:rPr>
+          <w:rFonts w:asciiTheme="minorHAnsi" w:hAnsiTheme="minorHAnsi" w:cstheme="minorHAnsi"/>
+          <w:sz w:val="28"/>
+          <w:szCs w:val="28"/>
+          <w:lang w:val="en-US"/>
+        </w:rPr>
+        <w:t xml:space="preserve"> </w:t>
+      </w:r>
+      <w:proofErr w:type="spellStart"/>
+      <w:r>
+        <w:rPr>
+          <w:rFonts w:asciiTheme="minorHAnsi" w:hAnsiTheme="minorHAnsi" w:cstheme="minorHAnsi"/>
+          <w:sz w:val="28"/>
+          <w:szCs w:val="28"/>
+          <w:lang w:val="en-US"/>
+        </w:rPr>
+        <w:t>ball_x</w:t>
+      </w:r>
+      <w:proofErr w:type="spellEnd"/>
+      <w:r>
+        <w:rPr>
+          <w:rFonts w:asciiTheme="minorHAnsi" w:hAnsiTheme="minorHAnsi" w:cstheme="minorHAnsi"/>
+          <w:sz w:val="28"/>
+          <w:szCs w:val="28"/>
+          <w:lang w:val="en-US"/>
+        </w:rPr>
+        <w:t xml:space="preserve">, </w:t>
+      </w:r>
+      <w:proofErr w:type="spellStart"/>
+      <w:r>
+        <w:rPr>
+          <w:rFonts w:asciiTheme="minorHAnsi" w:hAnsiTheme="minorHAnsi" w:cstheme="minorHAnsi"/>
+          <w:sz w:val="28"/>
+          <w:szCs w:val="28"/>
+          <w:lang w:val="en-US"/>
+        </w:rPr>
+        <w:t>ball_y</w:t>
+      </w:r>
+      <w:proofErr w:type="spellEnd"/>
+      <w:r>
+        <w:rPr>
+          <w:rFonts w:asciiTheme="minorHAnsi" w:hAnsiTheme="minorHAnsi" w:cstheme="minorHAnsi"/>
+          <w:sz w:val="28"/>
+          <w:szCs w:val="28"/>
+          <w:lang w:val="en-US"/>
+        </w:rPr>
+        <w:t xml:space="preserve">, </w:t>
+      </w:r>
+      <w:proofErr w:type="spellStart"/>
+      <w:r>
+        <w:rPr>
+          <w:rFonts w:asciiTheme="minorHAnsi" w:hAnsiTheme="minorHAnsi" w:cstheme="minorHAnsi"/>
+          <w:sz w:val="28"/>
+          <w:szCs w:val="28"/>
+          <w:lang w:val="en-US"/>
+        </w:rPr>
+        <w:t>vx</w:t>
+      </w:r>
+      <w:proofErr w:type="spellEnd"/>
+      <w:r>
+        <w:rPr>
+          <w:rFonts w:asciiTheme="minorHAnsi" w:hAnsiTheme="minorHAnsi" w:cstheme="minorHAnsi"/>
+          <w:sz w:val="28"/>
+          <w:szCs w:val="28"/>
+          <w:lang w:val="en-US"/>
+        </w:rPr>
+        <w:t xml:space="preserve">, </w:t>
+      </w:r>
+      <w:proofErr w:type="spellStart"/>
+      <w:r>
+        <w:rPr>
+          <w:rFonts w:asciiTheme="minorHAnsi" w:hAnsiTheme="minorHAnsi" w:cstheme="minorHAnsi"/>
+          <w:sz w:val="28"/>
+          <w:szCs w:val="28"/>
+          <w:lang w:val="en-US"/>
+        </w:rPr>
+        <w:t>vy</w:t>
+      </w:r>
+      <w:proofErr w:type="spellEnd"/>
+      <w:r>
+        <w:rPr>
+          <w:rFonts w:asciiTheme="minorHAnsi" w:hAnsiTheme="minorHAnsi" w:cstheme="minorHAnsi"/>
+          <w:sz w:val="28"/>
+          <w:szCs w:val="28"/>
+          <w:lang w:val="en-US"/>
+        </w:rPr>
+        <w:t xml:space="preserve">, </w:t>
+      </w:r>
+      <w:proofErr w:type="spellStart"/>
+      <w:r>
+        <w:rPr>
+          <w:rFonts w:asciiTheme="minorHAnsi" w:hAnsiTheme="minorHAnsi" w:cstheme="minorHAnsi"/>
+          <w:sz w:val="28"/>
+          <w:szCs w:val="28"/>
+          <w:lang w:val="en-US"/>
+        </w:rPr>
+        <w:t>player_score</w:t>
+      </w:r>
+      <w:proofErr w:type="spellEnd"/>
+      <w:r>
+        <w:rPr>
+          <w:rFonts w:asciiTheme="minorHAnsi" w:hAnsiTheme="minorHAnsi" w:cstheme="minorHAnsi"/>
+          <w:sz w:val="28"/>
+          <w:szCs w:val="28"/>
+          <w:lang w:val="en-US"/>
+        </w:rPr>
+        <w:t xml:space="preserve">, </w:t>
+      </w:r>
+      <w:r>
+        <w:rPr>
+          <w:rFonts w:asciiTheme="minorHAnsi" w:hAnsiTheme="minorHAnsi" w:cstheme="minorHAnsi"/>
+          <w:sz w:val="28"/>
+          <w:szCs w:val="28"/>
+          <w:lang w:val="en-US"/>
+        </w:rPr>
+        <w:t>cmd8_score (8 bit)</w:t>
+      </w:r>
+      <w:r>
+        <w:rPr>
+          <w:rFonts w:asciiTheme="minorHAnsi" w:hAnsiTheme="minorHAnsi" w:cstheme="minorHAnsi"/>
+          <w:sz w:val="28"/>
+          <w:szCs w:val="28"/>
+          <w:lang w:val="en-US"/>
+        </w:rPr>
+        <w:t xml:space="preserve">, </w:t>
+      </w:r>
+      <w:r>
+        <w:rPr>
+          <w:rFonts w:asciiTheme="minorHAnsi" w:hAnsiTheme="minorHAnsi" w:cstheme="minorHAnsi"/>
+          <w:sz w:val="28"/>
+          <w:szCs w:val="28"/>
+          <w:lang w:val="en-US"/>
+        </w:rPr>
+        <w:t>reset (1 bit)</w:t>
+      </w:r>
+    </w:p>
+    <w:p>
+      <w:pPr>
+        <w:spacing w:after="120" w:line="293" w:lineRule="auto"/>
+        <w:ind w:left="28" w:right="-40" w:firstLine="113"/>
+        <w:rPr>
+          <w:rFonts w:asciiTheme="minorHAnsi" w:hAnsiTheme="minorHAnsi" w:cstheme="minorHAnsi"/>
+          <w:sz w:val="28"/>
+          <w:szCs w:val="28"/>
+          <w:lang w:val="en-US"/>
+        </w:rPr>
+      </w:pPr>
+      <w:r>
+        <w:rPr>
+          <w:rFonts w:asciiTheme="minorHAnsi" w:hAnsiTheme="minorHAnsi" w:cstheme="minorHAnsi"/>
+          <w:sz w:val="28"/>
+          <w:szCs w:val="28"/>
+          <w:lang w:val="en-US"/>
+        </w:rPr>
+        <w:t>Output:</w:t>
+      </w:r>
+      <w:r>
+        <w:rPr>
+          <w:rFonts w:asciiTheme="minorHAnsi" w:hAnsiTheme="minorHAnsi" w:cstheme="minorHAnsi"/>
+          <w:sz w:val="28"/>
+          <w:szCs w:val="28"/>
+          <w:lang w:val="en-US"/>
+        </w:rPr>
+        <w:t xml:space="preserve"> </w:t>
+      </w:r>
+      <w:r>
+        <w:rPr>
+          <w:rFonts w:asciiTheme="minorHAnsi" w:hAnsiTheme="minorHAnsi" w:cstheme="minorHAnsi"/>
+          <w:sz w:val="28"/>
+          <w:szCs w:val="28"/>
+          <w:lang w:val="en-US"/>
+        </w:rPr>
+        <w:t>cdm8_bat (8 bit)</w:t>
+      </w:r>
+    </w:p>
+    <w:p>
+      <w:pPr>
+        <w:spacing w:after="120" w:line="293" w:lineRule="auto"/>
+        <w:ind w:left="28" w:right="-40" w:firstLine="113"/>
+        <w:rPr>
+          <w:rFonts w:asciiTheme="minorHAnsi" w:hAnsiTheme="minorHAnsi" w:cstheme="minorHAnsi"/>
+          <w:sz w:val="28"/>
+          <w:szCs w:val="28"/>
+          <w:lang w:val="en-US"/>
+        </w:rPr>
+      </w:pPr>
+      <w:r>
+        <w:rPr>
+          <w:rFonts w:asciiTheme="minorHAnsi" w:hAnsiTheme="minorHAnsi" w:cstheme="minorHAnsi"/>
+          <w:sz w:val="28"/>
+          <w:szCs w:val="28"/>
+          <w:lang w:val="en-US"/>
+        </w:rPr>
+        <w:t>In our project, we use cdm8 mark 5 for bot-player.</w:t>
+      </w:r>
+    </w:p>
+    <w:p>
+      <w:pPr>
+        <w:spacing w:after="120" w:line="293" w:lineRule="auto"/>
+        <w:ind w:left="28" w:right="-40" w:firstLine="113"/>
+        <w:rPr>
+          <w:rFonts w:asciiTheme="minorHAnsi" w:hAnsiTheme="minorHAnsi" w:cstheme="minorHAnsi"/>
+          <w:sz w:val="28"/>
+          <w:szCs w:val="28"/>
+          <w:lang w:val="en-US"/>
+        </w:rPr>
+      </w:pPr>
+      <w:r>
+        <w:rPr>
+          <w:rFonts w:asciiTheme="minorHAnsi" w:hAnsiTheme="minorHAnsi" w:cstheme="minorHAnsi"/>
+          <w:sz w:val="28"/>
+          <w:szCs w:val="28"/>
+          <w:lang w:val="en-US"/>
+        </w:rPr>
+        <w:t>In this part, we tell you about interacting cdm8 with memory. In software part, we will talk</w:t>
+      </w:r>
+      <w:r>
+        <w:rPr>
+          <w:rFonts w:asciiTheme="minorHAnsi" w:hAnsiTheme="minorHAnsi" w:cstheme="minorHAnsi"/>
+          <w:sz w:val="28"/>
+          <w:szCs w:val="28"/>
+          <w:lang w:val="en-US"/>
+        </w:rPr>
+        <w:t xml:space="preserve"> </w:t>
+      </w:r>
+      <w:r>
+        <w:rPr>
+          <w:rFonts w:asciiTheme="minorHAnsi" w:hAnsiTheme="minorHAnsi" w:cstheme="minorHAnsi"/>
+          <w:sz w:val="28"/>
+          <w:szCs w:val="28"/>
+          <w:lang w:val="en-US"/>
+        </w:rPr>
+        <w:t>about software implementation.</w:t>
+      </w:r>
+    </w:p>
+    <w:p>
+      <w:pPr>
+        <w:spacing w:after="120" w:line="293" w:lineRule="auto"/>
+        <w:ind w:left="28" w:right="-40" w:firstLine="113"/>
+        <w:rPr>
+          <w:rFonts w:asciiTheme="minorHAnsi" w:hAnsiTheme="minorHAnsi" w:cstheme="minorHAnsi"/>
+          <w:sz w:val="28"/>
+          <w:szCs w:val="28"/>
+          <w:lang w:val="en-US"/>
+        </w:rPr>
+      </w:pPr>
+      <w:r>
+        <w:rPr>
+          <w:rFonts w:asciiTheme="minorHAnsi" w:hAnsiTheme="minorHAnsi" w:cstheme="minorHAnsi"/>
+          <w:sz w:val="28"/>
+          <w:szCs w:val="28"/>
+          <w:lang w:val="en-US"/>
+        </w:rPr>
+        <w:t>In this implementation of tv-tennis we use Harvard architecture. Scheme has two memory</w:t>
+      </w:r>
+      <w:r>
+        <w:rPr>
+          <w:rFonts w:asciiTheme="minorHAnsi" w:hAnsiTheme="minorHAnsi" w:cstheme="minorHAnsi"/>
+          <w:sz w:val="28"/>
+          <w:szCs w:val="28"/>
+          <w:lang w:val="en-US"/>
+        </w:rPr>
+        <w:t xml:space="preserve"> </w:t>
+      </w:r>
+      <w:r>
+        <w:rPr>
+          <w:rFonts w:asciiTheme="minorHAnsi" w:hAnsiTheme="minorHAnsi" w:cstheme="minorHAnsi"/>
+          <w:sz w:val="28"/>
+          <w:szCs w:val="28"/>
+          <w:lang w:val="en-US"/>
+        </w:rPr>
+        <w:t>banks: RAM and ROM.</w:t>
+      </w:r>
+    </w:p>
+    <w:p>
+      <w:pPr>
+        <w:spacing w:after="120" w:line="293" w:lineRule="auto"/>
+        <w:ind w:left="28" w:right="-40" w:firstLine="113"/>
+        <w:rPr>
+          <w:rFonts w:asciiTheme="minorHAnsi" w:hAnsiTheme="minorHAnsi" w:cstheme="minorHAnsi"/>
+          <w:sz w:val="28"/>
+          <w:szCs w:val="28"/>
+          <w:lang w:val="en-US"/>
+        </w:rPr>
+      </w:pPr>
+      <w:r>
+        <w:rPr>
+          <w:rFonts w:asciiTheme="minorHAnsi" w:hAnsiTheme="minorHAnsi" w:cstheme="minorHAnsi"/>
+          <w:sz w:val="28"/>
+          <w:szCs w:val="28"/>
+          <w:lang w:val="en-US"/>
+        </w:rPr>
+        <w:t>All read/write processes take place in RAM.</w:t>
+      </w:r>
+    </w:p>
+    <w:p>
+      <w:pPr>
+        <w:spacing w:after="120" w:line="293" w:lineRule="auto"/>
+        <w:ind w:left="28" w:right="-40" w:firstLine="113"/>
+        <w:rPr>
+          <w:rFonts w:asciiTheme="minorHAnsi" w:hAnsiTheme="minorHAnsi" w:cstheme="minorHAnsi"/>
+          <w:sz w:val="28"/>
+          <w:szCs w:val="28"/>
+          <w:lang w:val="en-US"/>
+        </w:rPr>
+      </w:pPr>
+      <w:r>
+        <w:rPr>
+          <w:rFonts w:asciiTheme="minorHAnsi" w:hAnsiTheme="minorHAnsi" w:cstheme="minorHAnsi"/>
+          <w:sz w:val="28"/>
+          <w:szCs w:val="28"/>
+          <w:lang w:val="en-US"/>
+        </w:rPr>
+        <w:t>Read:</w:t>
+      </w:r>
+    </w:p>
+    <w:p>
+      <w:pPr>
+        <w:spacing w:after="120" w:line="293" w:lineRule="auto"/>
+        <w:ind w:left="28" w:right="-40" w:firstLine="113"/>
+        <w:rPr>
+          <w:rFonts w:asciiTheme="minorHAnsi" w:hAnsiTheme="minorHAnsi" w:cstheme="minorHAnsi"/>
+          <w:sz w:val="28"/>
+          <w:szCs w:val="28"/>
+          <w:lang w:val="en-US"/>
+        </w:rPr>
+      </w:pPr>
+      <w:r>
+        <w:rPr>
+          <w:rFonts w:asciiTheme="minorHAnsi" w:hAnsiTheme="minorHAnsi" w:cstheme="minorHAnsi"/>
+          <w:sz w:val="28"/>
+          <w:szCs w:val="28"/>
+          <w:lang w:val="en-US"/>
         </w:rPr>
         <w:lastRenderedPageBreak/>
-        <w:drawing>
-          <wp:inline distT="0" distB="0" distL="0" distR="0" wp14:anchorId="2FA7F123" wp14:editId="55E19BD4">
-            <wp:extent cx="5734050" cy="7477125"/>
-            <wp:effectExtent l="0" t="0" r="0" b="9525"/>
-            <wp:docPr id="285" name="Picture 285"/>
-            <wp:cNvGraphicFramePr/>
-            <a:graphic xmlns:a="http://schemas.openxmlformats.org/drawingml/2006/main">
-              <a:graphicData uri="http://schemas.openxmlformats.org/drawingml/2006/picture">
-                <pic:pic xmlns:pic="http://schemas.openxmlformats.org/drawingml/2006/picture">
-                  <pic:nvPicPr>
-                    <pic:cNvPr id="285" name="Picture 285"/>
-                    <pic:cNvPicPr/>
-                  </pic:nvPicPr>
-                  <pic:blipFill>
-                    <a:blip r:embed="rId14"/>
-                    <a:stretch>
-                      <a:fillRect/>
-                    </a:stretch>
-                  </pic:blipFill>
-                  <pic:spPr>
-                    <a:xfrm>
-                      <a:off x="0" y="0"/>
-                      <a:ext cx="5734050" cy="7477125"/>
-                    </a:xfrm>
-                    <a:prstGeom prst="rect">
-                      <a:avLst/>
-                    </a:prstGeom>
-                  </pic:spPr>
-                </pic:pic>
-              </a:graphicData>
-            </a:graphic>
-          </wp:inline>
-        </w:drawing>
-      </w:r>
-    </w:p>
-    <w:p>
-      <w:pPr>
-        <w:pStyle w:val="3"/>
-        <w:ind w:left="-5"/>
-        <w:rPr>
-          <w:lang w:val="en-US"/>
-        </w:rPr>
-      </w:pPr>
-      <w:r>
-        <w:rPr>
-          <w:lang w:val="en-US"/>
-        </w:rPr>
-        <w:t>Kinematic controller</w:t>
-      </w:r>
-    </w:p>
-    <w:p>
-      <w:pPr>
-        <w:spacing w:after="28"/>
-        <w:ind w:left="-5" w:right="13"/>
-        <w:rPr>
-          <w:lang w:val="en-US"/>
-        </w:rPr>
-      </w:pPr>
-      <w:r>
-        <w:rPr>
-          <w:lang w:val="en-US"/>
-        </w:rPr>
-        <w:t>The work of the kinematic controller is to move the ball by updating its coordinates, to block the right bat when the ball is on the right-hand side of the screen, and to report the positions of the ball and two bats to other parts of the system (program and video subsystem).</w:t>
-      </w:r>
-    </w:p>
-    <w:p>
-      <w:pPr>
-        <w:ind w:left="-5" w:right="13"/>
-        <w:rPr>
-          <w:lang w:val="en-US"/>
-        </w:rPr>
-      </w:pPr>
-      <w:r>
-        <w:rPr>
-          <w:lang w:val="en-US"/>
-        </w:rPr>
-        <w:lastRenderedPageBreak/>
-        <w:t>The controller updates the coordinates and velocity of the ball, and reports them to the program, which uses these values to predict the flight path of the ball and to move its bat accordingly. The kinematic controller needs to know the position of both bats to determine whether the ball has hit either of them, and is also responsible for ‘blocking’ the right bat when the ball is in the right-hand half of the screen.</w:t>
-      </w:r>
-    </w:p>
-    <w:p>
-      <w:pPr>
-        <w:ind w:left="-5" w:right="13"/>
-        <w:rPr>
-          <w:lang w:val="en-US"/>
-        </w:rPr>
-      </w:pPr>
-      <w:proofErr w:type="gramStart"/>
-      <w:r>
-        <w:rPr>
-          <w:lang w:val="en-US"/>
-        </w:rPr>
-        <w:t>Also</w:t>
-      </w:r>
-      <w:proofErr w:type="gramEnd"/>
-      <w:r>
-        <w:rPr>
-          <w:lang w:val="en-US"/>
-        </w:rPr>
-        <w:t xml:space="preserve"> there are a score counter and chip that stops the game when human or computer reaches 20 scores.</w:t>
-      </w:r>
-    </w:p>
-    <w:p>
-      <w:pPr>
-        <w:spacing w:after="0" w:line="259" w:lineRule="auto"/>
-        <w:ind w:left="30" w:right="-41" w:firstLine="0"/>
-      </w:pPr>
-      <w:r>
-        <w:rPr>
-          <w:noProof/>
-        </w:rPr>
-        <w:drawing>
-          <wp:inline distT="0" distB="0" distL="0" distR="0" wp14:anchorId="5267FFCC" wp14:editId="7ACD20A1">
-            <wp:extent cx="5734050" cy="4038600"/>
-            <wp:effectExtent l="0" t="0" r="0" b="0"/>
-            <wp:docPr id="304" name="Picture 304"/>
-            <wp:cNvGraphicFramePr/>
-            <a:graphic xmlns:a="http://schemas.openxmlformats.org/drawingml/2006/main">
-              <a:graphicData uri="http://schemas.openxmlformats.org/drawingml/2006/picture">
-                <pic:pic xmlns:pic="http://schemas.openxmlformats.org/drawingml/2006/picture">
-                  <pic:nvPicPr>
-                    <pic:cNvPr id="304" name="Picture 304"/>
-                    <pic:cNvPicPr/>
-                  </pic:nvPicPr>
-                  <pic:blipFill>
-                    <a:blip r:embed="rId15"/>
-                    <a:stretch>
-                      <a:fillRect/>
-                    </a:stretch>
-                  </pic:blipFill>
-                  <pic:spPr>
-                    <a:xfrm>
-                      <a:off x="0" y="0"/>
-                      <a:ext cx="5734050" cy="4038600"/>
-                    </a:xfrm>
-                    <a:prstGeom prst="rect">
-                      <a:avLst/>
-                    </a:prstGeom>
-                  </pic:spPr>
-                </pic:pic>
-              </a:graphicData>
-            </a:graphic>
-          </wp:inline>
-        </w:drawing>
-      </w:r>
-    </w:p>
-    <w:p>
-      <w:pPr>
-        <w:spacing w:after="774" w:line="259" w:lineRule="auto"/>
-        <w:ind w:left="30" w:right="-41" w:firstLine="0"/>
-      </w:pPr>
-      <w:r>
-        <w:rPr>
-          <w:noProof/>
-        </w:rPr>
-        <w:lastRenderedPageBreak/>
-        <w:drawing>
-          <wp:inline distT="0" distB="0" distL="0" distR="0" wp14:anchorId="2A69B36E" wp14:editId="34154F04">
-            <wp:extent cx="5734050" cy="4191001"/>
-            <wp:effectExtent l="0" t="0" r="0" b="0"/>
-            <wp:docPr id="348" name="Picture 348"/>
-            <wp:cNvGraphicFramePr/>
-            <a:graphic xmlns:a="http://schemas.openxmlformats.org/drawingml/2006/main">
-              <a:graphicData uri="http://schemas.openxmlformats.org/drawingml/2006/picture">
-                <pic:pic xmlns:pic="http://schemas.openxmlformats.org/drawingml/2006/picture">
-                  <pic:nvPicPr>
-                    <pic:cNvPr id="348" name="Picture 348"/>
-                    <pic:cNvPicPr/>
-                  </pic:nvPicPr>
-                  <pic:blipFill>
-                    <a:blip r:embed="rId16"/>
-                    <a:stretch>
-                      <a:fillRect/>
-                    </a:stretch>
-                  </pic:blipFill>
-                  <pic:spPr>
-                    <a:xfrm>
-                      <a:off x="0" y="0"/>
-                      <a:ext cx="5734050" cy="4191001"/>
-                    </a:xfrm>
-                    <a:prstGeom prst="rect">
-                      <a:avLst/>
-                    </a:prstGeom>
-                  </pic:spPr>
-                </pic:pic>
-              </a:graphicData>
-            </a:graphic>
-          </wp:inline>
-        </w:drawing>
+        <w:t>The circuit has a counter. During the counting, data is written from the kinematics controller</w:t>
+      </w:r>
+      <w:r>
+        <w:rPr>
+          <w:rFonts w:asciiTheme="minorHAnsi" w:hAnsiTheme="minorHAnsi" w:cstheme="minorHAnsi"/>
+          <w:sz w:val="28"/>
+          <w:szCs w:val="28"/>
+          <w:lang w:val="en-US"/>
+        </w:rPr>
+        <w:t xml:space="preserve"> </w:t>
+      </w:r>
+      <w:r>
+        <w:rPr>
+          <w:rFonts w:asciiTheme="minorHAnsi" w:hAnsiTheme="minorHAnsi" w:cstheme="minorHAnsi"/>
+          <w:sz w:val="28"/>
+          <w:szCs w:val="28"/>
+          <w:lang w:val="en-US"/>
+        </w:rPr>
+        <w:t>to the memory. The counter goes from e0 to e7. It is the addresses of variables in memory.</w:t>
+      </w:r>
+      <w:r>
+        <w:rPr>
+          <w:rFonts w:asciiTheme="minorHAnsi" w:hAnsiTheme="minorHAnsi" w:cstheme="minorHAnsi"/>
+          <w:sz w:val="28"/>
+          <w:szCs w:val="28"/>
+          <w:lang w:val="en-US"/>
+        </w:rPr>
+        <w:t xml:space="preserve"> </w:t>
+      </w:r>
+      <w:r>
+        <w:rPr>
+          <w:rFonts w:asciiTheme="minorHAnsi" w:hAnsiTheme="minorHAnsi" w:cstheme="minorHAnsi"/>
+          <w:sz w:val="28"/>
+          <w:szCs w:val="28"/>
+          <w:lang w:val="en-US"/>
+        </w:rPr>
+        <w:t>There is a multiplexer in the west of the circuit, which, depending on the state of the counter,</w:t>
+      </w:r>
+      <w:r>
+        <w:rPr>
+          <w:rFonts w:asciiTheme="minorHAnsi" w:hAnsiTheme="minorHAnsi" w:cstheme="minorHAnsi"/>
+          <w:sz w:val="28"/>
+          <w:szCs w:val="28"/>
+          <w:lang w:val="en-US"/>
+        </w:rPr>
+        <w:t xml:space="preserve"> </w:t>
+      </w:r>
+      <w:r>
+        <w:rPr>
+          <w:rFonts w:asciiTheme="minorHAnsi" w:hAnsiTheme="minorHAnsi" w:cstheme="minorHAnsi"/>
+          <w:sz w:val="28"/>
+          <w:szCs w:val="28"/>
+          <w:lang w:val="en-US"/>
+        </w:rPr>
+        <w:t>sends the necessary data to the RAM.</w:t>
+      </w:r>
+    </w:p>
+    <w:p>
+      <w:pPr>
+        <w:spacing w:after="120" w:line="293" w:lineRule="auto"/>
+        <w:ind w:left="28" w:right="-40" w:firstLine="113"/>
+        <w:rPr>
+          <w:rFonts w:asciiTheme="minorHAnsi" w:hAnsiTheme="minorHAnsi" w:cstheme="minorHAnsi"/>
+          <w:sz w:val="28"/>
+          <w:szCs w:val="28"/>
+          <w:lang w:val="en-US"/>
+        </w:rPr>
+      </w:pPr>
+      <w:r>
+        <w:rPr>
+          <w:rFonts w:asciiTheme="minorHAnsi" w:hAnsiTheme="minorHAnsi" w:cstheme="minorHAnsi"/>
+          <w:sz w:val="28"/>
+          <w:szCs w:val="28"/>
+          <w:lang w:val="en-US"/>
+        </w:rPr>
+        <w:t>For example, “cmd8_score” has 0×E1 address.</w:t>
+      </w:r>
+    </w:p>
+    <w:p>
+      <w:pPr>
+        <w:spacing w:after="120" w:line="293" w:lineRule="auto"/>
+        <w:ind w:left="28" w:right="-40" w:firstLine="113"/>
+        <w:rPr>
+          <w:rFonts w:asciiTheme="minorHAnsi" w:hAnsiTheme="minorHAnsi" w:cstheme="minorHAnsi"/>
+          <w:sz w:val="28"/>
+          <w:szCs w:val="28"/>
+          <w:lang w:val="en-US"/>
+        </w:rPr>
+      </w:pPr>
+      <w:r>
+        <w:rPr>
+          <w:rFonts w:asciiTheme="minorHAnsi" w:hAnsiTheme="minorHAnsi" w:cstheme="minorHAnsi"/>
+          <w:sz w:val="28"/>
+          <w:szCs w:val="28"/>
+          <w:lang w:val="en-US"/>
+        </w:rPr>
+        <w:t>Obviously, 0×E1 0×E0 = 1, so, counter state is 1. Then, we send 1 to multiplexer. It sends</w:t>
+      </w:r>
+      <w:r>
+        <w:rPr>
+          <w:rFonts w:asciiTheme="minorHAnsi" w:hAnsiTheme="minorHAnsi" w:cstheme="minorHAnsi"/>
+          <w:sz w:val="28"/>
+          <w:szCs w:val="28"/>
+          <w:lang w:val="en-US"/>
+        </w:rPr>
+        <w:t xml:space="preserve"> </w:t>
+      </w:r>
+      <w:r>
+        <w:rPr>
+          <w:rFonts w:asciiTheme="minorHAnsi" w:hAnsiTheme="minorHAnsi" w:cstheme="minorHAnsi"/>
+          <w:sz w:val="28"/>
+          <w:szCs w:val="28"/>
+          <w:lang w:val="en-US"/>
+        </w:rPr>
+        <w:t>data from 1-port to RAM by 0xE1 address.</w:t>
+      </w:r>
+    </w:p>
+    <w:p>
+      <w:pPr>
+        <w:spacing w:after="120" w:line="293" w:lineRule="auto"/>
+        <w:ind w:left="28" w:right="-40" w:firstLine="113"/>
+        <w:rPr>
+          <w:rFonts w:asciiTheme="minorHAnsi" w:hAnsiTheme="minorHAnsi" w:cstheme="minorHAnsi"/>
+          <w:sz w:val="28"/>
+          <w:szCs w:val="28"/>
+          <w:lang w:val="en-US"/>
+        </w:rPr>
+      </w:pPr>
+      <w:r>
+        <w:rPr>
+          <w:rFonts w:asciiTheme="minorHAnsi" w:hAnsiTheme="minorHAnsi" w:cstheme="minorHAnsi"/>
+          <w:sz w:val="28"/>
+          <w:szCs w:val="28"/>
+          <w:lang w:val="en-US"/>
+        </w:rPr>
+        <w:t>Write:</w:t>
+      </w:r>
+    </w:p>
+    <w:p>
+      <w:pPr>
+        <w:spacing w:after="120" w:line="293" w:lineRule="auto"/>
+        <w:ind w:left="28" w:right="-40" w:firstLine="113"/>
+        <w:rPr>
+          <w:rFonts w:asciiTheme="minorHAnsi" w:hAnsiTheme="minorHAnsi" w:cstheme="minorHAnsi"/>
+          <w:sz w:val="28"/>
+          <w:szCs w:val="28"/>
+          <w:lang w:val="en-US"/>
+        </w:rPr>
+      </w:pPr>
+      <w:r>
+        <w:rPr>
+          <w:rFonts w:asciiTheme="minorHAnsi" w:hAnsiTheme="minorHAnsi" w:cstheme="minorHAnsi"/>
+          <w:sz w:val="28"/>
+          <w:szCs w:val="28"/>
+          <w:lang w:val="en-US"/>
+        </w:rPr>
+        <w:t>When the counter stops, the circuit turns off the RAM and turns on the ROM with compiled</w:t>
+      </w:r>
+      <w:r>
+        <w:rPr>
+          <w:rFonts w:asciiTheme="minorHAnsi" w:hAnsiTheme="minorHAnsi" w:cstheme="minorHAnsi"/>
+          <w:sz w:val="28"/>
+          <w:szCs w:val="28"/>
+          <w:lang w:val="en-US"/>
+        </w:rPr>
+        <w:t xml:space="preserve"> </w:t>
+      </w:r>
+      <w:r>
+        <w:rPr>
+          <w:rFonts w:asciiTheme="minorHAnsi" w:hAnsiTheme="minorHAnsi" w:cstheme="minorHAnsi"/>
+          <w:sz w:val="28"/>
+          <w:szCs w:val="28"/>
+          <w:lang w:val="en-US"/>
+        </w:rPr>
+        <w:t>program. During the running, program change some variables, which located in RAM. Cdm8</w:t>
+      </w:r>
+      <w:r>
+        <w:rPr>
+          <w:rFonts w:asciiTheme="minorHAnsi" w:hAnsiTheme="minorHAnsi" w:cstheme="minorHAnsi"/>
+          <w:sz w:val="28"/>
+          <w:szCs w:val="28"/>
+          <w:lang w:val="en-US"/>
+        </w:rPr>
+        <w:t xml:space="preserve"> </w:t>
+      </w:r>
+      <w:r>
+        <w:rPr>
+          <w:rFonts w:asciiTheme="minorHAnsi" w:hAnsiTheme="minorHAnsi" w:cstheme="minorHAnsi"/>
+          <w:sz w:val="28"/>
+          <w:szCs w:val="28"/>
+          <w:lang w:val="en-US"/>
+        </w:rPr>
+        <w:t>load calculated point to “cdm8_bat” output pin.</w:t>
+      </w:r>
+      <w:r>
+        <w:rPr>
+          <w:rFonts w:asciiTheme="minorHAnsi" w:hAnsiTheme="minorHAnsi" w:cstheme="minorHAnsi"/>
+          <w:sz w:val="28"/>
+          <w:szCs w:val="28"/>
+          <w:lang w:val="en-US"/>
+        </w:rPr>
+        <w:t xml:space="preserve"> </w:t>
+      </w:r>
+      <w:r>
+        <w:rPr>
+          <w:rFonts w:asciiTheme="minorHAnsi" w:hAnsiTheme="minorHAnsi" w:cstheme="minorHAnsi"/>
+          <w:sz w:val="28"/>
+          <w:szCs w:val="28"/>
+          <w:lang w:val="en-US"/>
+        </w:rPr>
+        <w:t>There is a comparator on the west part of the scheme, that compares the current value of</w:t>
+      </w:r>
+      <w:r>
+        <w:rPr>
+          <w:rFonts w:asciiTheme="minorHAnsi" w:hAnsiTheme="minorHAnsi" w:cstheme="minorHAnsi"/>
+          <w:sz w:val="28"/>
+          <w:szCs w:val="28"/>
+          <w:lang w:val="en-US"/>
+        </w:rPr>
+        <w:t xml:space="preserve"> </w:t>
+      </w:r>
+      <w:r>
+        <w:rPr>
+          <w:rFonts w:asciiTheme="minorHAnsi" w:hAnsiTheme="minorHAnsi" w:cstheme="minorHAnsi"/>
+          <w:sz w:val="28"/>
+          <w:szCs w:val="28"/>
+          <w:lang w:val="en-US"/>
+        </w:rPr>
+        <w:t>pc-</w:t>
+      </w:r>
+      <w:proofErr w:type="spellStart"/>
+      <w:r>
+        <w:rPr>
+          <w:rFonts w:asciiTheme="minorHAnsi" w:hAnsiTheme="minorHAnsi" w:cstheme="minorHAnsi"/>
+          <w:sz w:val="28"/>
+          <w:szCs w:val="28"/>
+          <w:lang w:val="en-US"/>
+        </w:rPr>
+        <w:t>сounter</w:t>
+      </w:r>
+      <w:proofErr w:type="spellEnd"/>
+      <w:r>
+        <w:rPr>
+          <w:rFonts w:asciiTheme="minorHAnsi" w:hAnsiTheme="minorHAnsi" w:cstheme="minorHAnsi"/>
+          <w:sz w:val="28"/>
+          <w:szCs w:val="28"/>
+          <w:lang w:val="en-US"/>
+        </w:rPr>
+        <w:t xml:space="preserve"> with 0×2B. In this case, 0×2B is the address of a branch command, which</w:t>
+      </w:r>
+      <w:r>
+        <w:rPr>
+          <w:rFonts w:asciiTheme="minorHAnsi" w:hAnsiTheme="minorHAnsi" w:cstheme="minorHAnsi"/>
+          <w:sz w:val="28"/>
+          <w:szCs w:val="28"/>
+          <w:lang w:val="en-US"/>
+        </w:rPr>
+        <w:t xml:space="preserve"> </w:t>
+      </w:r>
+      <w:r>
+        <w:rPr>
+          <w:rFonts w:asciiTheme="minorHAnsi" w:hAnsiTheme="minorHAnsi" w:cstheme="minorHAnsi"/>
+          <w:sz w:val="28"/>
+          <w:szCs w:val="28"/>
+          <w:lang w:val="en-US"/>
+        </w:rPr>
+        <w:t>transfers the control to the beginning of program. When pc-counter</w:t>
+      </w:r>
+      <w:r>
+        <w:rPr>
+          <w:rFonts w:asciiTheme="minorHAnsi" w:hAnsiTheme="minorHAnsi" w:cstheme="minorHAnsi"/>
+          <w:sz w:val="28"/>
+          <w:szCs w:val="28"/>
+          <w:lang w:val="en-US"/>
+        </w:rPr>
+        <w:t>’</w:t>
+      </w:r>
+      <w:r>
+        <w:rPr>
+          <w:rFonts w:asciiTheme="minorHAnsi" w:hAnsiTheme="minorHAnsi" w:cstheme="minorHAnsi"/>
+          <w:sz w:val="28"/>
+          <w:szCs w:val="28"/>
+          <w:lang w:val="en-US"/>
+        </w:rPr>
+        <w:t>s value is equal to 0×2B,</w:t>
+      </w:r>
+      <w:r>
+        <w:rPr>
+          <w:rFonts w:asciiTheme="minorHAnsi" w:hAnsiTheme="minorHAnsi" w:cstheme="minorHAnsi"/>
+          <w:sz w:val="28"/>
+          <w:szCs w:val="28"/>
+          <w:lang w:val="en-US"/>
+        </w:rPr>
+        <w:t xml:space="preserve"> </w:t>
+      </w:r>
+      <w:r>
+        <w:rPr>
+          <w:rFonts w:asciiTheme="minorHAnsi" w:hAnsiTheme="minorHAnsi" w:cstheme="minorHAnsi"/>
+          <w:sz w:val="28"/>
+          <w:szCs w:val="28"/>
+          <w:lang w:val="en-US"/>
+        </w:rPr>
+        <w:t>we switch memory banks and the process starts again.</w:t>
+      </w:r>
+    </w:p>
+    <w:p>
+      <w:pPr>
+        <w:spacing w:after="120" w:line="293" w:lineRule="auto"/>
+        <w:ind w:left="28" w:right="-40" w:firstLine="113"/>
+        <w:rPr>
+          <w:lang w:val="en-US"/>
+        </w:rPr>
+      </w:pPr>
+      <w:r>
+        <w:rPr>
+          <w:rFonts w:asciiTheme="minorHAnsi" w:hAnsiTheme="minorHAnsi" w:cstheme="minorHAnsi"/>
+          <w:sz w:val="28"/>
+          <w:szCs w:val="28"/>
+          <w:lang w:val="en-US"/>
+        </w:rPr>
+        <w:t>The last one, “reset” is used for RAM cleaning.</w:t>
       </w:r>
     </w:p>
     <w:p>
@@ -3435,258 +5168,66 @@
         <w:pStyle w:val="2"/>
         <w:spacing w:after="320"/>
         <w:rPr>
-          <w:lang w:val="en-US"/>
-        </w:rPr>
-      </w:pPr>
-      <w:r>
-        <w:rPr>
-          <w:lang w:val="en-US"/>
-        </w:rPr>
-        <w:t>Description of software part</w:t>
-      </w:r>
-    </w:p>
-    <w:p>
-      <w:pPr>
-        <w:ind w:left="-5" w:right="187"/>
-        <w:rPr>
-          <w:lang w:val="en-US"/>
-        </w:rPr>
-      </w:pPr>
-      <w:r>
-        <w:rPr>
-          <w:lang w:val="en-US"/>
-        </w:rPr>
-        <w:t xml:space="preserve">The program has to predict ball’s trajectory given its current position and velocity. It should determine the point at which the ball will cross the 28th vertical of the display (counting from 0) and write its y-coordinate to the IO-3 register. It must do so reasonably quickly because if in the meantime the ball travels as far as the median point of the display, the controller will not copy the content of IO-3 to its </w:t>
-      </w:r>
-      <w:proofErr w:type="spellStart"/>
-      <w:r>
-        <w:rPr>
-          <w:lang w:val="en-US"/>
-        </w:rPr>
-        <w:t>eatsern</w:t>
-      </w:r>
-      <w:proofErr w:type="spellEnd"/>
-      <w:r>
-        <w:rPr>
-          <w:lang w:val="en-US"/>
-        </w:rPr>
-        <w:t xml:space="preserve"> pin, and as a result the right bat will not move and the ball will likely hit the right wall.</w:t>
-      </w:r>
-    </w:p>
-    <w:p>
-      <w:pPr>
-        <w:ind w:left="-5" w:right="13"/>
-        <w:rPr>
-          <w:lang w:val="en-US"/>
-        </w:rPr>
-      </w:pPr>
-      <w:r>
-        <w:rPr>
-          <w:lang w:val="en-US"/>
-        </w:rPr>
-        <w:t>Instead of imitating the controller by adding small increments to the coordinates and working out the next location until we approach the bat, we must compute the final location of the ball at the point of crossing in one step.</w:t>
-      </w:r>
-    </w:p>
-    <w:p>
-      <w:pPr>
-        <w:ind w:left="-5" w:right="13"/>
-        <w:rPr>
-          <w:lang w:val="en-US"/>
-        </w:rPr>
-      </w:pPr>
-      <w:r>
-        <w:rPr>
-          <w:lang w:val="en-US"/>
-        </w:rPr>
-        <w:t xml:space="preserve">The distance between the ball and the right bat along the horizontal axis is 224 – x (here and below we will measure any distances in sub-pixels to scale the board up to the size 256x256). If the horizontal velocity of the ball is </w:t>
-      </w:r>
-      <w:proofErr w:type="spellStart"/>
-      <w:r>
-        <w:rPr>
-          <w:lang w:val="en-US"/>
-        </w:rPr>
-        <w:t>vx</w:t>
-      </w:r>
-      <w:proofErr w:type="spellEnd"/>
-      <w:r>
-        <w:rPr>
-          <w:lang w:val="en-US"/>
-        </w:rPr>
-        <w:t>, it will take the ball (224 – x)/</w:t>
-      </w:r>
-      <w:proofErr w:type="spellStart"/>
-      <w:r>
-        <w:rPr>
-          <w:lang w:val="en-US"/>
-        </w:rPr>
-        <w:t>vx</w:t>
-      </w:r>
-      <w:proofErr w:type="spellEnd"/>
-      <w:r>
-        <w:rPr>
-          <w:lang w:val="en-US"/>
-        </w:rPr>
-        <w:t xml:space="preserve"> controller clock cycles to reach the bat line. Its vertical displacement over this time will be (224 – x)/</w:t>
-      </w:r>
-      <w:proofErr w:type="spellStart"/>
-      <w:r>
-        <w:rPr>
-          <w:lang w:val="en-US"/>
-        </w:rPr>
-        <w:t>vx</w:t>
-      </w:r>
-      <w:proofErr w:type="spellEnd"/>
-      <w:r>
-        <w:rPr>
-          <w:lang w:val="en-US"/>
-        </w:rPr>
-        <w:t xml:space="preserve"> × </w:t>
-      </w:r>
-      <w:proofErr w:type="spellStart"/>
-      <w:r>
-        <w:rPr>
-          <w:lang w:val="en-US"/>
-        </w:rPr>
-        <w:t>vy</w:t>
-      </w:r>
-      <w:proofErr w:type="spellEnd"/>
-      <w:r>
-        <w:rPr>
-          <w:lang w:val="en-US"/>
-        </w:rPr>
-        <w:t>. This displacement, when added to the current y-coordinate defines the intersection point on the bat line at which the ball will arrive. Or rather would arrive if we could guarantee that it would not collide with the horizontal wall.</w:t>
-      </w:r>
-    </w:p>
-    <w:p>
-      <w:pPr>
-        <w:ind w:left="-5" w:right="13"/>
-        <w:rPr>
-          <w:lang w:val="en-US"/>
-        </w:rPr>
-      </w:pPr>
-      <w:r>
-        <w:rPr>
-          <w:lang w:val="en-US"/>
-        </w:rPr>
-        <w:t xml:space="preserve">In the current design no object other than the ball ever moves in the x-direction; this means that </w:t>
-      </w:r>
-      <w:proofErr w:type="spellStart"/>
-      <w:r>
-        <w:rPr>
-          <w:lang w:val="en-US"/>
-        </w:rPr>
-        <w:t>vx</w:t>
-      </w:r>
-      <w:proofErr w:type="spellEnd"/>
-      <w:r>
-        <w:rPr>
-          <w:lang w:val="en-US"/>
-        </w:rPr>
-        <w:t xml:space="preserve"> has a constant magnitude. The controller sets </w:t>
-      </w:r>
-      <w:proofErr w:type="spellStart"/>
-      <w:r>
-        <w:rPr>
-          <w:lang w:val="en-US"/>
-        </w:rPr>
-        <w:t>vx</w:t>
-      </w:r>
-      <w:proofErr w:type="spellEnd"/>
-      <w:r>
-        <w:rPr>
-          <w:lang w:val="en-US"/>
-        </w:rPr>
-        <w:t xml:space="preserve"> to –2 (110 in 3-bit 2’s complement) upon reset, so the absolute value of the horizontal speed stays at 2. On the other hand, </w:t>
-      </w:r>
-      <w:proofErr w:type="spellStart"/>
-      <w:r>
-        <w:rPr>
-          <w:lang w:val="en-US"/>
-        </w:rPr>
-        <w:t>vy</w:t>
-      </w:r>
-      <w:proofErr w:type="spellEnd"/>
-      <w:r>
-        <w:rPr>
-          <w:lang w:val="en-US"/>
-        </w:rPr>
-        <w:t xml:space="preserve"> is </w:t>
-      </w:r>
-      <w:r>
-        <w:rPr>
-          <w:lang w:val="en-US"/>
-        </w:rPr>
-        <w:lastRenderedPageBreak/>
-        <w:t xml:space="preserve">a 3-bit number as well, so its absolute value could be at most 4. This means that we can easily both divide and multiply in the program. We divide by 2 by executing the right shift, and we multiply by 2 and 4 by doing left shifts; </w:t>
-      </w:r>
-      <w:proofErr w:type="gramStart"/>
-      <w:r>
-        <w:rPr>
-          <w:lang w:val="en-US"/>
-        </w:rPr>
-        <w:t>finally</w:t>
-      </w:r>
-      <w:proofErr w:type="gramEnd"/>
-      <w:r>
-        <w:rPr>
-          <w:lang w:val="en-US"/>
-        </w:rPr>
-        <w:t xml:space="preserve"> multiplication by 3 boils down to a shift and an add.</w:t>
-      </w:r>
-    </w:p>
-    <w:p>
-      <w:pPr>
-        <w:spacing w:after="430" w:line="259" w:lineRule="auto"/>
-        <w:ind w:left="30" w:right="-41" w:firstLine="0"/>
-      </w:pPr>
-      <w:r>
-        <w:rPr>
-          <w:noProof/>
-        </w:rPr>
-        <w:drawing>
-          <wp:inline distT="0" distB="0" distL="0" distR="0" wp14:anchorId="30850DF1" wp14:editId="7B74A6F2">
-            <wp:extent cx="5734050" cy="6315075"/>
-            <wp:effectExtent l="0" t="0" r="0" b="0"/>
-            <wp:docPr id="369" name="Picture 369"/>
-            <wp:cNvGraphicFramePr/>
-            <a:graphic xmlns:a="http://schemas.openxmlformats.org/drawingml/2006/main">
-              <a:graphicData uri="http://schemas.openxmlformats.org/drawingml/2006/picture">
-                <pic:pic xmlns:pic="http://schemas.openxmlformats.org/drawingml/2006/picture">
-                  <pic:nvPicPr>
-                    <pic:cNvPr id="369" name="Picture 369"/>
-                    <pic:cNvPicPr/>
-                  </pic:nvPicPr>
-                  <pic:blipFill>
-                    <a:blip r:embed="rId17"/>
-                    <a:stretch>
-                      <a:fillRect/>
-                    </a:stretch>
-                  </pic:blipFill>
-                  <pic:spPr>
-                    <a:xfrm>
-                      <a:off x="0" y="0"/>
-                      <a:ext cx="5734050" cy="6315075"/>
-                    </a:xfrm>
-                    <a:prstGeom prst="rect">
-                      <a:avLst/>
-                    </a:prstGeom>
-                  </pic:spPr>
-                </pic:pic>
-              </a:graphicData>
-            </a:graphic>
-          </wp:inline>
-        </w:drawing>
+          <w:rFonts w:asciiTheme="minorHAnsi" w:hAnsiTheme="minorHAnsi" w:cstheme="minorHAnsi"/>
+          <w:b/>
+          <w:bCs/>
+          <w:sz w:val="36"/>
+          <w:szCs w:val="36"/>
+          <w:lang w:val="en-US"/>
+        </w:rPr>
+      </w:pPr>
+      <w:r>
+        <w:rPr>
+          <w:rFonts w:asciiTheme="minorHAnsi" w:hAnsiTheme="minorHAnsi" w:cstheme="minorHAnsi"/>
+          <w:b/>
+          <w:bCs/>
+          <w:sz w:val="36"/>
+          <w:szCs w:val="36"/>
+          <w:lang w:val="en-US"/>
+        </w:rPr>
+        <w:t>Software</w:t>
+      </w:r>
+    </w:p>
+    <w:p>
+      <w:pPr>
+        <w:spacing w:after="120" w:line="293" w:lineRule="auto"/>
+        <w:ind w:left="0" w:firstLine="113"/>
+        <w:rPr>
+          <w:rFonts w:asciiTheme="minorHAnsi" w:hAnsiTheme="minorHAnsi" w:cstheme="minorHAnsi"/>
+          <w:sz w:val="28"/>
+          <w:szCs w:val="28"/>
+          <w:lang w:val="en-US"/>
+        </w:rPr>
+      </w:pPr>
+      <w:r>
+        <w:rPr>
+          <w:rFonts w:asciiTheme="minorHAnsi" w:hAnsiTheme="minorHAnsi" w:cstheme="minorHAnsi"/>
+          <w:sz w:val="28"/>
+          <w:szCs w:val="28"/>
+          <w:lang w:val="en-US"/>
+        </w:rPr>
+        <w:t>Software block scheme here, I guess.</w:t>
       </w:r>
     </w:p>
     <w:p>
       <w:pPr>
         <w:pStyle w:val="2"/>
         <w:rPr>
-          <w:lang w:val="en-US"/>
-        </w:rPr>
-      </w:pPr>
-      <w:r>
-        <w:rPr>
+          <w:rFonts w:asciiTheme="minorHAnsi" w:hAnsiTheme="minorHAnsi" w:cstheme="minorHAnsi"/>
+          <w:b/>
+          <w:bCs/>
+          <w:sz w:val="36"/>
+          <w:szCs w:val="36"/>
+          <w:lang w:val="en-US"/>
+        </w:rPr>
+      </w:pPr>
+      <w:r>
+        <w:rPr>
+          <w:rFonts w:asciiTheme="minorHAnsi" w:hAnsiTheme="minorHAnsi" w:cstheme="minorHAnsi"/>
+          <w:b/>
+          <w:bCs/>
+          <w:sz w:val="36"/>
+          <w:szCs w:val="36"/>
           <w:lang w:val="en-US"/>
         </w:rPr>
         <w:t>Conclusion</w:t>
@@ -3702,44 +5243,41 @@
       </w:pPr>
       <w:r>
         <w:rPr>
-          <w:sz w:val="24"/>
-          <w:lang w:val="en-US"/>
-        </w:rPr>
-        <w:t xml:space="preserve">Finally, we found the work with the project very interesting and productive. Our group </w:t>
-      </w:r>
-      <w:proofErr w:type="spellStart"/>
-      <w:r>
-        <w:rPr>
-          <w:sz w:val="24"/>
-          <w:lang w:val="en-US"/>
-        </w:rPr>
-        <w:t>practised</w:t>
-      </w:r>
-      <w:proofErr w:type="spellEnd"/>
-      <w:r>
-        <w:rPr>
-          <w:sz w:val="24"/>
-          <w:lang w:val="en-US"/>
-        </w:rPr>
-        <w:t xml:space="preserve"> with the writing assembler’s code, creating chips and collecting </w:t>
-      </w:r>
-      <w:proofErr w:type="spellStart"/>
+          <w:rFonts w:asciiTheme="minorHAnsi" w:hAnsiTheme="minorHAnsi" w:cstheme="minorHAnsi"/>
+          <w:sz w:val="28"/>
+          <w:szCs w:val="28"/>
+          <w:lang w:val="en-US"/>
+        </w:rPr>
+        <w:t>As was mentioned at the beginning, we used almost everything that we have been taught throughout whole course “Digital platform”. While working on this project we successfully implemented TV-Tennis</w:t>
+      </w:r>
+      <w:r>
+        <w:rPr>
+          <w:rFonts w:asciiTheme="minorHAnsi" w:hAnsiTheme="minorHAnsi" w:cstheme="minorHAnsi"/>
+          <w:sz w:val="28"/>
+          <w:szCs w:val="28"/>
+          <w:lang w:val="en-US"/>
+        </w:rPr>
+        <w:t xml:space="preserve">, trained our skill in work with assembler code and creating circuits. We also found this project fun and interesting, but importantly, this project </w:t>
+      </w:r>
       <w:proofErr w:type="gramStart"/>
       <w:r>
         <w:rPr>
-          <w:sz w:val="24"/>
-          <w:lang w:val="en-US"/>
-        </w:rPr>
-        <w:t>them.We</w:t>
-      </w:r>
-      <w:proofErr w:type="spellEnd"/>
+          <w:rFonts w:asciiTheme="minorHAnsi" w:hAnsiTheme="minorHAnsi" w:cstheme="minorHAnsi"/>
+          <w:sz w:val="28"/>
+          <w:szCs w:val="28"/>
+          <w:lang w:val="en-US"/>
+        </w:rPr>
+        <w:t>have</w:t>
+      </w:r>
       <w:proofErr w:type="gramEnd"/>
       <w:r>
         <w:rPr>
-          <w:sz w:val="24"/>
-          <w:lang w:val="en-US"/>
-        </w:rPr>
-        <w:t xml:space="preserve"> realized TV-Tennis with the updated joystick’s movement and made the game looks more presentable because of this update.</w:t>
+          <w:rFonts w:asciiTheme="minorHAnsi" w:hAnsiTheme="minorHAnsi" w:cstheme="minorHAnsi"/>
+          <w:sz w:val="28"/>
+          <w:szCs w:val="28"/>
+          <w:lang w:val="en-US"/>
+        </w:rPr>
+        <w:t xml:space="preserve"> shown us how important setting and following a plan and thoughtful separation of work between groupmates.</w:t>
       </w:r>
     </w:p>
     <w:sectPr>
